--- a/Documentos/projeto/Proposta de Mestrado.docx
+++ b/Documentos/projeto/Proposta de Mestrado.docx
@@ -1,6 +1,6 @@
 
 <file path=word/document.xml><?xml version="1.0" encoding="utf-8"?>
-<w:document xmlns:wpc="http://schemas.microsoft.com/office/word/2010/wordprocessingCanvas" xmlns:mc="http://schemas.openxmlformats.org/markup-compatibility/2006" xmlns:o="urn:schemas-microsoft-com:office:office" xmlns:r="http://schemas.openxmlformats.org/officeDocument/2006/relationships" xmlns:m="http://schemas.openxmlformats.org/officeDocument/2006/math" xmlns:v="urn:schemas-microsoft-com:vml" xmlns:wp14="http://schemas.microsoft.com/office/word/2010/wordprocessingDrawing" xmlns:wp="http://schemas.openxmlformats.org/drawingml/2006/wordprocessingDrawing" xmlns:w10="urn:schemas-microsoft-com:office:word" xmlns:w="http://schemas.openxmlformats.org/wordprocessingml/2006/main" xmlns:w14="http://schemas.microsoft.com/office/word/2010/wordml" xmlns:w15="http://schemas.microsoft.com/office/word/2012/wordml" xmlns:wpg="http://schemas.microsoft.com/office/word/2010/wordprocessingGroup" xmlns:wpi="http://schemas.microsoft.com/office/word/2010/wordprocessingInk" xmlns:wne="http://schemas.microsoft.com/office/word/2006/wordml" xmlns:wps="http://schemas.microsoft.com/office/word/2010/wordprocessingShape" mc:Ignorable="w14 w15 wp14">
+<w:document xmlns:wpc="http://schemas.microsoft.com/office/word/2010/wordprocessingCanvas" xmlns:mc="http://schemas.openxmlformats.org/markup-compatibility/2006" xmlns:o="urn:schemas-microsoft-com:office:office" xmlns:r="http://schemas.openxmlformats.org/officeDocument/2006/relationships" xmlns:m="http://schemas.openxmlformats.org/officeDocument/2006/math" xmlns:v="urn:schemas-microsoft-com:vml" xmlns:wp14="http://schemas.microsoft.com/office/word/2010/wordprocessingDrawing" xmlns:wp="http://schemas.openxmlformats.org/drawingml/2006/wordprocessingDrawing" xmlns:w10="urn:schemas-microsoft-com:office:word" xmlns:w="http://schemas.openxmlformats.org/wordprocessingml/2006/main" xmlns:w14="http://schemas.microsoft.com/office/word/2010/wordml" xmlns:wpg="http://schemas.microsoft.com/office/word/2010/wordprocessingGroup" xmlns:wpi="http://schemas.microsoft.com/office/word/2010/wordprocessingInk" xmlns:wne="http://schemas.microsoft.com/office/word/2006/wordml" xmlns:wps="http://schemas.microsoft.com/office/word/2010/wordprocessingShape" mc:Ignorable="w14 wp14">
   <w:body>
     <w:p>
       <w:pPr>
@@ -51,6 +51,7 @@
       </w:pPr>
       <w:r>
         <w:rPr>
+          <w:color w:val="FF0000"/>
           <w:sz w:val="40"/>
           <w:szCs w:val="40"/>
         </w:rPr>
@@ -206,7 +207,13 @@
         <w:rPr>
           <w:rFonts w:eastAsia="LiberationSans" w:cs="LiberationSans"/>
         </w:rPr>
-        <w:t xml:space="preserve"> Flávio Henrique Vasconcelos</w:t>
+        <w:t xml:space="preserve"> </w:t>
+      </w:r>
+      <w:r>
+        <w:rPr>
+          <w:rFonts w:eastAsia="LiberationSans" w:cs="LiberationSans"/>
+        </w:rPr>
+        <w:t>Hilton de Oliveira Mota</w:t>
       </w:r>
     </w:p>
     <w:p>
@@ -284,7 +291,19 @@
         <w:rPr>
           <w:rFonts w:eastAsia="LiberationSans" w:cs="LiberationSans"/>
         </w:rPr>
-        <w:t>Microsistemas</w:t>
+        <w:t>Micros</w:t>
+      </w:r>
+      <w:r>
+        <w:rPr>
+          <w:rFonts w:eastAsia="LiberationSans" w:cs="LiberationSans"/>
+        </w:rPr>
+        <w:t>s</w:t>
+      </w:r>
+      <w:r>
+        <w:rPr>
+          <w:rFonts w:eastAsia="LiberationSans" w:cs="LiberationSans"/>
+        </w:rPr>
+        <w:t>istemas</w:t>
       </w:r>
     </w:p>
     <w:p>
@@ -325,7 +344,7 @@
     </w:p>
     <w:p>
       <w:pPr>
-        <w:pStyle w:val="ListParagraph"/>
+        <w:pStyle w:val="PargrafodaLista"/>
         <w:numPr>
           <w:ilvl w:val="0"/>
           <w:numId w:val="6"/>
@@ -348,7 +367,7 @@
     </w:p>
     <w:p>
       <w:pPr>
-        <w:pStyle w:val="ListParagraph"/>
+        <w:pStyle w:val="PargrafodaLista"/>
         <w:numPr>
           <w:ilvl w:val="0"/>
           <w:numId w:val="6"/>
@@ -380,8 +399,17 @@
           <w:rFonts w:eastAsia="LiberationSans" w:cs="Times New Roman"/>
           <w:bCs/>
         </w:rPr>
-        <w:t>utilizando FPGAs</w:t>
-      </w:r>
+        <w:t xml:space="preserve">utilizando </w:t>
+      </w:r>
+      <w:proofErr w:type="spellStart"/>
+      <w:r>
+        <w:rPr>
+          <w:rFonts w:eastAsia="LiberationSans" w:cs="Times New Roman"/>
+          <w:bCs/>
+        </w:rPr>
+        <w:t>FPGAs</w:t>
+      </w:r>
+      <w:proofErr w:type="spellEnd"/>
       <w:r>
         <w:rPr>
           <w:rFonts w:eastAsia="LiberationSans" w:cs="Times New Roman"/>
@@ -413,7 +441,7 @@
     </w:p>
     <w:p>
       <w:pPr>
-        <w:pStyle w:val="ListParagraph"/>
+        <w:pStyle w:val="PargrafodaLista"/>
         <w:numPr>
           <w:ilvl w:val="0"/>
           <w:numId w:val="6"/>
@@ -433,19 +461,44 @@
         </w:rPr>
         <w:t xml:space="preserve">Estudar, </w:t>
       </w:r>
+      <w:proofErr w:type="gramStart"/>
       <w:r>
         <w:rPr>
           <w:rFonts w:eastAsia="LiberationSans" w:cs="Times New Roman"/>
           <w:bCs/>
         </w:rPr>
-        <w:t>flexibilizar e aumentar o escopo de projeto de</w:t>
-      </w:r>
+        <w:t>flexibilizar</w:t>
+      </w:r>
+      <w:proofErr w:type="gramEnd"/>
       <w:r>
         <w:rPr>
           <w:rFonts w:eastAsia="LiberationSans" w:cs="Times New Roman"/>
           <w:bCs/>
         </w:rPr>
-        <w:t xml:space="preserve"> um processador de wavelets desenvolvido em trabalhos anteriores</w:t>
+        <w:t xml:space="preserve"> e aumentar o escopo de projeto de</w:t>
+      </w:r>
+      <w:r>
+        <w:rPr>
+          <w:rFonts w:eastAsia="LiberationSans" w:cs="Times New Roman"/>
+          <w:bCs/>
+        </w:rPr>
+        <w:t xml:space="preserve"> um processador de </w:t>
+      </w:r>
+      <w:proofErr w:type="spellStart"/>
+      <w:r>
+        <w:rPr>
+          <w:rFonts w:eastAsia="LiberationSans" w:cs="Times New Roman"/>
+          <w:bCs/>
+        </w:rPr>
+        <w:t>wavelets</w:t>
+      </w:r>
+      <w:proofErr w:type="spellEnd"/>
+      <w:r>
+        <w:rPr>
+          <w:rFonts w:eastAsia="LiberationSans" w:cs="Times New Roman"/>
+          <w:bCs/>
+        </w:rPr>
+        <w:t xml:space="preserve"> desenvolvido em trabalhos anteriores</w:t>
       </w:r>
       <w:r>
         <w:rPr>
@@ -471,7 +524,7 @@
     </w:p>
     <w:p>
       <w:pPr>
-        <w:pStyle w:val="ListParagraph"/>
+        <w:pStyle w:val="PargrafodaLista"/>
         <w:numPr>
           <w:ilvl w:val="0"/>
           <w:numId w:val="6"/>
@@ -489,12 +542,28 @@
           <w:rFonts w:eastAsia="LiberationSans" w:cs="Times New Roman"/>
           <w:bCs/>
         </w:rPr>
-        <w:t>Investigar métodos de avaliação de desempenho que permitam esclarecer os resultados decorrentes de tomadas de decisão sobre o desenvolvimento em FPGAs.</w:t>
+        <w:t xml:space="preserve">Investigar métodos de avaliação de desempenho que permitam esclarecer os resultados decorrentes de tomadas de decisão sobre o desenvolvimento em </w:t>
+      </w:r>
+      <w:proofErr w:type="spellStart"/>
+      <w:r>
+        <w:rPr>
+          <w:rFonts w:eastAsia="LiberationSans" w:cs="Times New Roman"/>
+          <w:bCs/>
+        </w:rPr>
+        <w:t>FPGAs</w:t>
+      </w:r>
+      <w:proofErr w:type="spellEnd"/>
+      <w:r>
+        <w:rPr>
+          <w:rFonts w:eastAsia="LiberationSans" w:cs="Times New Roman"/>
+          <w:bCs/>
+        </w:rPr>
+        <w:t>.</w:t>
       </w:r>
     </w:p>
     <w:p>
       <w:pPr>
-        <w:pStyle w:val="ListParagraph"/>
+        <w:pStyle w:val="PargrafodaLista"/>
         <w:numPr>
           <w:ilvl w:val="0"/>
           <w:numId w:val="6"/>
@@ -512,12 +581,44 @@
           <w:rFonts w:eastAsia="LiberationSans" w:cs="Times New Roman"/>
           <w:bCs/>
         </w:rPr>
-        <w:t>Investigar e implementar técnicas mais elaboradas para processamento em tempo-frequência utilizando FPGAs, além daquelas já empregadas.</w:t>
+        <w:t xml:space="preserve">Investigar e </w:t>
+      </w:r>
+      <w:proofErr w:type="gramStart"/>
+      <w:r>
+        <w:rPr>
+          <w:rFonts w:eastAsia="LiberationSans" w:cs="Times New Roman"/>
+          <w:bCs/>
+        </w:rPr>
+        <w:t>implementar</w:t>
+      </w:r>
+      <w:proofErr w:type="gramEnd"/>
+      <w:r>
+        <w:rPr>
+          <w:rFonts w:eastAsia="LiberationSans" w:cs="Times New Roman"/>
+          <w:bCs/>
+        </w:rPr>
+        <w:t xml:space="preserve"> técnicas mais elaboradas para processamento em tempo-frequência utilizando </w:t>
+      </w:r>
+      <w:proofErr w:type="spellStart"/>
+      <w:r>
+        <w:rPr>
+          <w:rFonts w:eastAsia="LiberationSans" w:cs="Times New Roman"/>
+          <w:bCs/>
+        </w:rPr>
+        <w:t>FPGAs</w:t>
+      </w:r>
+      <w:proofErr w:type="spellEnd"/>
+      <w:r>
+        <w:rPr>
+          <w:rFonts w:eastAsia="LiberationSans" w:cs="Times New Roman"/>
+          <w:bCs/>
+        </w:rPr>
+        <w:t>, além daquelas já empregadas.</w:t>
       </w:r>
     </w:p>
     <w:p>
       <w:pPr>
-        <w:pStyle w:val="ListParagraph"/>
+        <w:pStyle w:val="PargrafodaLista"/>
         <w:numPr>
           <w:ilvl w:val="0"/>
           <w:numId w:val="6"/>
@@ -535,7 +636,39 @@
           <w:rFonts w:eastAsia="LiberationSans" w:cs="Times New Roman"/>
           <w:bCs/>
         </w:rPr>
-        <w:t>Investigar e implementar ferramentas baseadas em classificação de padrões para tomada de decisões em algoritmos de processamento de sinais em FPGAs.</w:t>
+        <w:t xml:space="preserve">Investigar e </w:t>
+      </w:r>
+      <w:proofErr w:type="gramStart"/>
+      <w:r>
+        <w:rPr>
+          <w:rFonts w:eastAsia="LiberationSans" w:cs="Times New Roman"/>
+          <w:bCs/>
+        </w:rPr>
+        <w:t>implementar</w:t>
+      </w:r>
+      <w:proofErr w:type="gramEnd"/>
+      <w:r>
+        <w:rPr>
+          <w:rFonts w:eastAsia="LiberationSans" w:cs="Times New Roman"/>
+          <w:bCs/>
+        </w:rPr>
+        <w:t xml:space="preserve"> ferramentas baseadas em classificação de padrões para tomada de decisões em algoritmos de processamento de sinais em </w:t>
+      </w:r>
+      <w:proofErr w:type="spellStart"/>
+      <w:r>
+        <w:rPr>
+          <w:rFonts w:eastAsia="LiberationSans" w:cs="Times New Roman"/>
+          <w:bCs/>
+        </w:rPr>
+        <w:t>FPGAs</w:t>
+      </w:r>
+      <w:proofErr w:type="spellEnd"/>
+      <w:r>
+        <w:rPr>
+          <w:rFonts w:eastAsia="LiberationSans" w:cs="Times New Roman"/>
+          <w:bCs/>
+        </w:rPr>
+        <w:t>.</w:t>
       </w:r>
     </w:p>
     <w:p>
@@ -574,73 +707,1487 @@
     </w:p>
     <w:p>
       <w:pPr>
-        <w:rPr>
-          <w:rFonts w:eastAsia="LiberationSans" w:cs="LiberationSans"/>
-        </w:rPr>
-      </w:pPr>
-      <w:r>
-        <w:rPr>
-          <w:rFonts w:eastAsia="LiberationSans" w:cs="LiberationSans"/>
-        </w:rPr>
-        <w:t>// importancia da analise tempo-frequencia de sinais</w:t>
+        <w:jc w:val="both"/>
+        <w:rPr>
+          <w:rFonts w:eastAsia="LiberationSans" w:cs="LiberationSans"/>
+        </w:rPr>
+      </w:pPr>
+      <w:r>
+        <w:rPr>
+          <w:rFonts w:eastAsia="LiberationSans" w:cs="LiberationSans"/>
+        </w:rPr>
+        <w:t>A análise de sinais no domínio da frequência é uma ferramenta utilizada para interpretação de um sinal sob a visão de seu conteúdo espectral. Esta técnica é aplicada em áreas como filtragem de ruído, processamento de imagens e telecomunicações</w:t>
+      </w:r>
+      <w:r>
+        <w:rPr>
+          <w:rFonts w:eastAsia="LiberationSans" w:cs="LiberationSans"/>
+        </w:rPr>
+        <w:t xml:space="preserve"> </w:t>
+      </w:r>
+      <w:r>
+        <w:rPr>
+          <w:rFonts w:eastAsia="LiberationSans" w:cs="LiberationSans"/>
+        </w:rPr>
+        <w:t>(</w:t>
+      </w:r>
+      <w:r>
+        <w:rPr>
+          <w:rFonts w:eastAsia="LiberationSans" w:cs="Times New Roman"/>
+        </w:rPr>
+        <w:t>OPPENHEIM</w:t>
+      </w:r>
+      <w:r>
+        <w:rPr>
+          <w:rFonts w:eastAsia="LiberationSans" w:cs="Times New Roman"/>
+        </w:rPr>
+        <w:t>, 2010</w:t>
+      </w:r>
+      <w:r>
+        <w:rPr>
+          <w:rFonts w:eastAsia="LiberationSans" w:cs="LiberationSans"/>
+        </w:rPr>
+        <w:t>)</w:t>
+      </w:r>
+      <w:r>
+        <w:rPr>
+          <w:rFonts w:eastAsia="LiberationSans" w:cs="LiberationSans"/>
+        </w:rPr>
+        <w:t>. Uma vantagem proporcionada pela técnica é a representação de uma informação periódica no domínio do tempo em poucos coeficientes no domínio da frequência. Entretanto, características não</w:t>
+      </w:r>
+      <w:r>
+        <w:rPr>
+          <w:rFonts w:eastAsia="LiberationSans" w:cs="LiberationSans"/>
+        </w:rPr>
+        <w:t xml:space="preserve"> </w:t>
+      </w:r>
+      <w:r>
+        <w:rPr>
+          <w:rFonts w:eastAsia="LiberationSans" w:cs="LiberationSans"/>
+        </w:rPr>
+        <w:t xml:space="preserve">periódicas de um sinal, como </w:t>
+      </w:r>
+      <w:r>
+        <w:rPr>
+          <w:rFonts w:eastAsia="LiberationSans" w:cs="LiberationSans"/>
+        </w:rPr>
+        <w:t>por exemplo,</w:t>
+      </w:r>
+      <w:r>
+        <w:rPr>
+          <w:rFonts w:eastAsia="LiberationSans" w:cs="LiberationSans"/>
+        </w:rPr>
+        <w:t xml:space="preserve"> sinais de ocorrência estocástica ou com descontinuidades e singularidades, apresentam uma localização temporal que não é explicitada pela análise na frequência. As ferramentas de análise no domínio misto tempo-frequência permitem o tratamento desse tipo de informação. Uma ferramenta de destaque nas últimas décadas é a Transformada </w:t>
+      </w:r>
+      <w:proofErr w:type="spellStart"/>
+      <w:r>
+        <w:rPr>
+          <w:rFonts w:eastAsia="LiberationSans" w:cs="LiberationSans"/>
+        </w:rPr>
+        <w:t>Wavelet</w:t>
+      </w:r>
+      <w:proofErr w:type="spellEnd"/>
+      <w:r>
+        <w:rPr>
+          <w:rFonts w:eastAsia="LiberationSans" w:cs="LiberationSans"/>
+        </w:rPr>
+        <w:t>.</w:t>
       </w:r>
     </w:p>
     <w:p>
       <w:pPr>
-        <w:rPr>
-          <w:rFonts w:eastAsia="LiberationSans" w:cs="LiberationSans"/>
-        </w:rPr>
-      </w:pPr>
-      <w:r>
-        <w:rPr>
-          <w:rFonts w:eastAsia="LiberationSans" w:cs="LiberationSans"/>
-        </w:rPr>
-        <w:t>// custo computacional e possibilidade de paralelização</w:t>
-      </w:r>
+        <w:jc w:val="both"/>
+        <w:rPr>
+          <w:rFonts w:eastAsia="LiberationSans" w:cs="LiberationSans"/>
+        </w:rPr>
+      </w:pPr>
     </w:p>
     <w:p>
       <w:pPr>
-        <w:rPr>
-          <w:rFonts w:eastAsia="LiberationSans" w:cs="LiberationSans"/>
-        </w:rPr>
-      </w:pPr>
-      <w:r>
-        <w:rPr>
-          <w:rFonts w:eastAsia="LiberationSans" w:cs="LiberationSans"/>
-        </w:rPr>
-        <w:t>// FPGA como ferramenta de paralelização</w:t>
+        <w:jc w:val="both"/>
+        <w:rPr>
+          <w:rFonts w:eastAsia="LiberationSans" w:cs="LiberationSans"/>
+        </w:rPr>
+      </w:pPr>
+      <w:r>
+        <w:rPr>
+          <w:rFonts w:eastAsia="LiberationSans" w:cs="LiberationSans"/>
+        </w:rPr>
+        <w:t xml:space="preserve">A Transformada </w:t>
+      </w:r>
+      <w:proofErr w:type="spellStart"/>
+      <w:r>
+        <w:rPr>
+          <w:rFonts w:eastAsia="LiberationSans" w:cs="LiberationSans"/>
+        </w:rPr>
+        <w:t>Wavelet</w:t>
+      </w:r>
+      <w:proofErr w:type="spellEnd"/>
+      <w:r>
+        <w:rPr>
+          <w:rFonts w:eastAsia="LiberationSans" w:cs="LiberationSans"/>
+        </w:rPr>
+        <w:t xml:space="preserve"> Contínua (CWT</w:t>
+      </w:r>
+      <w:r>
+        <w:rPr>
+          <w:rFonts w:eastAsia="LiberationSans" w:cs="LiberationSans"/>
+        </w:rPr>
+        <w:t xml:space="preserve">, </w:t>
+      </w:r>
+      <w:proofErr w:type="spellStart"/>
+      <w:r>
+        <w:rPr>
+          <w:rFonts w:eastAsia="LiberationSans" w:cs="LiberationSans"/>
+          <w:i/>
+        </w:rPr>
+        <w:t>Continuous</w:t>
+      </w:r>
+      <w:proofErr w:type="spellEnd"/>
+      <w:r>
+        <w:rPr>
+          <w:rFonts w:eastAsia="LiberationSans" w:cs="LiberationSans"/>
+          <w:i/>
+        </w:rPr>
+        <w:t xml:space="preserve"> </w:t>
+      </w:r>
+      <w:proofErr w:type="spellStart"/>
+      <w:r>
+        <w:rPr>
+          <w:rFonts w:eastAsia="LiberationSans" w:cs="LiberationSans"/>
+          <w:i/>
+        </w:rPr>
+        <w:t>Wavelet</w:t>
+      </w:r>
+      <w:proofErr w:type="spellEnd"/>
+      <w:r>
+        <w:rPr>
+          <w:rFonts w:eastAsia="LiberationSans" w:cs="LiberationSans"/>
+          <w:i/>
+        </w:rPr>
+        <w:t xml:space="preserve"> </w:t>
+      </w:r>
+      <w:proofErr w:type="spellStart"/>
+      <w:r>
+        <w:rPr>
+          <w:rFonts w:eastAsia="LiberationSans" w:cs="LiberationSans"/>
+          <w:i/>
+        </w:rPr>
+        <w:t>Transform</w:t>
+      </w:r>
+      <w:proofErr w:type="spellEnd"/>
+      <w:r>
+        <w:rPr>
+          <w:rFonts w:eastAsia="LiberationSans" w:cs="LiberationSans"/>
+        </w:rPr>
+        <w:t xml:space="preserve">) baseia-se na </w:t>
+      </w:r>
+      <w:proofErr w:type="spellStart"/>
+      <w:r>
+        <w:rPr>
+          <w:rFonts w:eastAsia="LiberationSans" w:cs="LiberationSans"/>
+        </w:rPr>
+        <w:t>convolução</w:t>
+      </w:r>
+      <w:proofErr w:type="spellEnd"/>
+      <w:r>
+        <w:rPr>
+          <w:rFonts w:eastAsia="LiberationSans" w:cs="LiberationSans"/>
+        </w:rPr>
+        <w:t xml:space="preserve"> de um sinal com uma forma de onda localizada no tempo (uma </w:t>
+      </w:r>
+      <w:proofErr w:type="spellStart"/>
+      <w:r>
+        <w:rPr>
+          <w:rFonts w:eastAsia="LiberationSans" w:cs="LiberationSans"/>
+        </w:rPr>
+        <w:t>wavelet</w:t>
+      </w:r>
+      <w:proofErr w:type="spellEnd"/>
+      <w:r>
+        <w:rPr>
+          <w:rFonts w:eastAsia="LiberationSans" w:cs="LiberationSans"/>
+        </w:rPr>
+        <w:t xml:space="preserve">-mãe) para diferentes valores de dilatação e translação. O resultado da aplicação da transformada é um </w:t>
+      </w:r>
+      <w:proofErr w:type="spellStart"/>
+      <w:r>
+        <w:rPr>
+          <w:rFonts w:eastAsia="LiberationSans" w:cs="LiberationSans"/>
+        </w:rPr>
+        <w:t>escalograma</w:t>
+      </w:r>
+      <w:proofErr w:type="spellEnd"/>
+      <w:r>
+        <w:rPr>
+          <w:rFonts w:eastAsia="LiberationSans" w:cs="LiberationSans"/>
+        </w:rPr>
+        <w:t xml:space="preserve"> que </w:t>
+      </w:r>
+      <w:r>
+        <w:rPr>
+          <w:rFonts w:eastAsia="LiberationSans" w:cs="LiberationSans"/>
+        </w:rPr>
+        <w:lastRenderedPageBreak/>
+        <w:t xml:space="preserve">associa essas informações da </w:t>
+      </w:r>
+      <w:proofErr w:type="spellStart"/>
+      <w:r>
+        <w:rPr>
+          <w:rFonts w:eastAsia="LiberationSans" w:cs="LiberationSans"/>
+        </w:rPr>
+        <w:t>wavelet</w:t>
+      </w:r>
+      <w:proofErr w:type="spellEnd"/>
+      <w:r>
+        <w:rPr>
+          <w:rFonts w:eastAsia="LiberationSans" w:cs="LiberationSans"/>
+        </w:rPr>
+        <w:t>-mãe, que podem ser comparadas com uma escala no tempo e na frequência, com sua respectiva correlação com o sinal (</w:t>
+      </w:r>
+      <w:r>
+        <w:rPr>
+          <w:rFonts w:eastAsia="LiberationSans" w:cs="Times New Roman"/>
+        </w:rPr>
+        <w:t>ADDISON</w:t>
+      </w:r>
+      <w:r>
+        <w:rPr>
+          <w:rFonts w:eastAsia="LiberationSans" w:cs="Times New Roman"/>
+        </w:rPr>
+        <w:t>, 2002</w:t>
+      </w:r>
+      <w:r>
+        <w:rPr>
+          <w:rFonts w:eastAsia="LiberationSans" w:cs="LiberationSans"/>
+        </w:rPr>
+        <w:t>).</w:t>
       </w:r>
     </w:p>
     <w:p>
       <w:pPr>
-        <w:rPr>
-          <w:rFonts w:eastAsia="LiberationSans" w:cs="LiberationSans"/>
-        </w:rPr>
-      </w:pPr>
-      <w:r>
-        <w:rPr>
-          <w:rFonts w:eastAsia="LiberationSans" w:cs="LiberationSans"/>
-        </w:rPr>
-        <w:t>// processador de wavelets já existente e necessidade de parametrização</w:t>
-      </w:r>
+        <w:jc w:val="both"/>
+        <w:rPr>
+          <w:rFonts w:eastAsia="LiberationSans" w:cs="LiberationSans"/>
+        </w:rPr>
+      </w:pPr>
     </w:p>
     <w:p>
       <w:pPr>
-        <w:rPr>
-          <w:rFonts w:eastAsia="LiberationSans" w:cs="LiberationSans"/>
-        </w:rPr>
-      </w:pPr>
-      <w:r>
-        <w:rPr>
-          <w:rFonts w:eastAsia="LiberationSans" w:cs="LiberationSans"/>
-        </w:rPr>
-        <w:t>// importanc</w:t>
-      </w:r>
-      <w:r>
-        <w:rPr>
-          <w:rFonts w:eastAsia="LiberationSans" w:cs="LiberationSans"/>
-        </w:rPr>
-        <w:t>ia de machine learning e aplicação à analise tempo-frequencia</w:t>
+        <w:jc w:val="both"/>
+        <w:rPr>
+          <w:rFonts w:eastAsia="LiberationSans" w:cs="LiberationSans"/>
+        </w:rPr>
+      </w:pPr>
+      <w:r>
+        <w:rPr>
+          <w:rFonts w:eastAsia="LiberationSans" w:cs="LiberationSans"/>
+        </w:rPr>
+        <w:t xml:space="preserve">A </w:t>
+      </w:r>
+      <w:proofErr w:type="spellStart"/>
+      <w:r>
+        <w:rPr>
+          <w:rFonts w:eastAsia="LiberationSans" w:cs="LiberationSans"/>
+        </w:rPr>
+        <w:t>discretização</w:t>
+      </w:r>
+      <w:proofErr w:type="spellEnd"/>
+      <w:r>
+        <w:rPr>
+          <w:rFonts w:eastAsia="LiberationSans" w:cs="LiberationSans"/>
+        </w:rPr>
+        <w:t xml:space="preserve"> é necessária para a </w:t>
+      </w:r>
+      <w:proofErr w:type="gramStart"/>
+      <w:r>
+        <w:rPr>
+          <w:rFonts w:eastAsia="LiberationSans" w:cs="LiberationSans"/>
+        </w:rPr>
+        <w:t>implementação</w:t>
+      </w:r>
+      <w:proofErr w:type="gramEnd"/>
+      <w:r>
+        <w:rPr>
+          <w:rFonts w:eastAsia="LiberationSans" w:cs="LiberationSans"/>
+        </w:rPr>
+        <w:t xml:space="preserve"> prática da transformada </w:t>
+      </w:r>
+      <w:proofErr w:type="spellStart"/>
+      <w:r>
+        <w:rPr>
+          <w:rFonts w:eastAsia="LiberationSans" w:cs="LiberationSans"/>
+        </w:rPr>
+        <w:t>wavele</w:t>
+      </w:r>
+      <w:r>
+        <w:rPr>
+          <w:rFonts w:eastAsia="LiberationSans" w:cs="LiberationSans"/>
+        </w:rPr>
+        <w:t>t</w:t>
+      </w:r>
+      <w:proofErr w:type="spellEnd"/>
+      <w:r>
+        <w:rPr>
+          <w:rFonts w:eastAsia="LiberationSans" w:cs="LiberationSans"/>
+        </w:rPr>
+        <w:t>. Foi provado matematicamente</w:t>
+      </w:r>
+      <w:r>
+        <w:rPr>
+          <w:rFonts w:eastAsia="LiberationSans" w:cs="LiberationSans"/>
+        </w:rPr>
+        <w:t xml:space="preserve"> que a utilização de </w:t>
+      </w:r>
+      <w:proofErr w:type="spellStart"/>
+      <w:r>
+        <w:rPr>
+          <w:rFonts w:eastAsia="LiberationSans" w:cs="LiberationSans"/>
+        </w:rPr>
+        <w:t>wavelets</w:t>
+      </w:r>
+      <w:proofErr w:type="spellEnd"/>
+      <w:r>
+        <w:rPr>
+          <w:rFonts w:eastAsia="LiberationSans" w:cs="LiberationSans"/>
+        </w:rPr>
+        <w:t xml:space="preserve"> </w:t>
+      </w:r>
+      <w:proofErr w:type="spellStart"/>
+      <w:r>
+        <w:rPr>
+          <w:rFonts w:eastAsia="LiberationSans" w:cs="LiberationSans"/>
+        </w:rPr>
+        <w:t>ortonormais</w:t>
+      </w:r>
+      <w:proofErr w:type="spellEnd"/>
+      <w:r>
+        <w:rPr>
+          <w:rFonts w:eastAsia="LiberationSans" w:cs="LiberationSans"/>
+        </w:rPr>
+        <w:t xml:space="preserve"> sobre uma base </w:t>
+      </w:r>
+      <w:proofErr w:type="spellStart"/>
+      <w:r>
+        <w:rPr>
+          <w:rFonts w:eastAsia="LiberationSans" w:cs="LiberationSans"/>
+        </w:rPr>
+        <w:t>diádica</w:t>
+      </w:r>
+      <w:proofErr w:type="spellEnd"/>
+      <w:r>
+        <w:rPr>
+          <w:rFonts w:eastAsia="LiberationSans" w:cs="LiberationSans"/>
+        </w:rPr>
+        <w:t xml:space="preserve"> (ou seja, cujos passos de dilatação e translação seguem um logaritmo de base </w:t>
+      </w:r>
+      <w:proofErr w:type="gramStart"/>
+      <w:r>
+        <w:rPr>
+          <w:rFonts w:eastAsia="LiberationSans" w:cs="LiberationSans"/>
+        </w:rPr>
+        <w:t>2</w:t>
+      </w:r>
+      <w:proofErr w:type="gramEnd"/>
+      <w:r>
+        <w:rPr>
+          <w:rFonts w:eastAsia="LiberationSans" w:cs="LiberationSans"/>
+        </w:rPr>
+        <w:t xml:space="preserve">) resulta em coeficientes da transformada </w:t>
+      </w:r>
+      <w:proofErr w:type="spellStart"/>
+      <w:r>
+        <w:rPr>
+          <w:rFonts w:eastAsia="LiberationSans" w:cs="LiberationSans"/>
+        </w:rPr>
+        <w:t>wavelet</w:t>
+      </w:r>
+      <w:proofErr w:type="spellEnd"/>
+      <w:r>
+        <w:rPr>
+          <w:rFonts w:eastAsia="LiberationSans" w:cs="LiberationSans"/>
+        </w:rPr>
+        <w:t xml:space="preserve"> sem redundância de informação e completamente invertível</w:t>
+      </w:r>
+      <w:r>
+        <w:rPr>
+          <w:rFonts w:eastAsia="LiberationSans" w:cs="LiberationSans"/>
+        </w:rPr>
+        <w:t xml:space="preserve"> (MALLAT, 1989)</w:t>
+      </w:r>
+      <w:r>
+        <w:rPr>
+          <w:rFonts w:eastAsia="LiberationSans" w:cs="LiberationSans"/>
+        </w:rPr>
+        <w:t xml:space="preserve">. Esse caso especial de </w:t>
+      </w:r>
+      <w:proofErr w:type="spellStart"/>
+      <w:r>
+        <w:rPr>
+          <w:rFonts w:eastAsia="LiberationSans" w:cs="LiberationSans"/>
+        </w:rPr>
+        <w:t>discretização</w:t>
+      </w:r>
+      <w:proofErr w:type="spellEnd"/>
+      <w:r>
+        <w:rPr>
+          <w:rFonts w:eastAsia="LiberationSans" w:cs="LiberationSans"/>
+        </w:rPr>
+        <w:t xml:space="preserve"> da transformada </w:t>
+      </w:r>
+      <w:proofErr w:type="spellStart"/>
+      <w:r>
+        <w:rPr>
+          <w:rFonts w:eastAsia="LiberationSans" w:cs="LiberationSans"/>
+        </w:rPr>
+        <w:t>wavelet</w:t>
+      </w:r>
+      <w:proofErr w:type="spellEnd"/>
+      <w:r>
+        <w:rPr>
+          <w:rFonts w:eastAsia="LiberationSans" w:cs="LiberationSans"/>
+        </w:rPr>
+        <w:t xml:space="preserve"> é conhecido simplesmente como a Transformada </w:t>
+      </w:r>
+      <w:proofErr w:type="spellStart"/>
+      <w:r>
+        <w:rPr>
+          <w:rFonts w:eastAsia="LiberationSans" w:cs="LiberationSans"/>
+        </w:rPr>
+        <w:t>Wavelet</w:t>
+      </w:r>
+      <w:proofErr w:type="spellEnd"/>
+      <w:r>
+        <w:rPr>
+          <w:rFonts w:eastAsia="LiberationSans" w:cs="LiberationSans"/>
+        </w:rPr>
+        <w:t xml:space="preserve"> Discreta (DWT</w:t>
+      </w:r>
+      <w:r>
+        <w:rPr>
+          <w:rFonts w:eastAsia="LiberationSans" w:cs="LiberationSans"/>
+        </w:rPr>
+        <w:t xml:space="preserve">, </w:t>
+      </w:r>
+      <w:proofErr w:type="spellStart"/>
+      <w:r>
+        <w:rPr>
+          <w:rFonts w:eastAsia="LiberationSans" w:cs="LiberationSans"/>
+          <w:i/>
+        </w:rPr>
+        <w:t>Discrete</w:t>
+      </w:r>
+      <w:proofErr w:type="spellEnd"/>
+      <w:r>
+        <w:rPr>
+          <w:rFonts w:eastAsia="LiberationSans" w:cs="LiberationSans"/>
+          <w:i/>
+        </w:rPr>
+        <w:t xml:space="preserve"> </w:t>
+      </w:r>
+      <w:proofErr w:type="spellStart"/>
+      <w:r>
+        <w:rPr>
+          <w:rFonts w:eastAsia="LiberationSans" w:cs="LiberationSans"/>
+          <w:i/>
+        </w:rPr>
+        <w:t>Wavelet</w:t>
+      </w:r>
+      <w:proofErr w:type="spellEnd"/>
+      <w:r>
+        <w:rPr>
+          <w:rFonts w:eastAsia="LiberationSans" w:cs="LiberationSans"/>
+          <w:i/>
+        </w:rPr>
+        <w:t xml:space="preserve"> </w:t>
+      </w:r>
+      <w:proofErr w:type="spellStart"/>
+      <w:r>
+        <w:rPr>
+          <w:rFonts w:eastAsia="LiberationSans" w:cs="LiberationSans"/>
+          <w:i/>
+        </w:rPr>
+        <w:t>Transform</w:t>
+      </w:r>
+      <w:proofErr w:type="spellEnd"/>
+      <w:r>
+        <w:rPr>
+          <w:rFonts w:eastAsia="LiberationSans" w:cs="LiberationSans"/>
+        </w:rPr>
+        <w:t xml:space="preserve">). </w:t>
+      </w:r>
+      <w:proofErr w:type="spellStart"/>
+      <w:r>
+        <w:rPr>
+          <w:rFonts w:eastAsia="LiberationSans" w:cs="LiberationSans"/>
+        </w:rPr>
+        <w:t>Wavelets</w:t>
+      </w:r>
+      <w:proofErr w:type="spellEnd"/>
+      <w:r>
+        <w:rPr>
+          <w:rFonts w:eastAsia="LiberationSans" w:cs="LiberationSans"/>
+        </w:rPr>
+        <w:t xml:space="preserve"> que atendem a essas condições foram estudadas e propostas para atender alguma característica específica. </w:t>
+      </w:r>
+      <w:r>
+        <w:rPr>
+          <w:rFonts w:eastAsia="LiberationSans" w:cs="LiberationSans"/>
+        </w:rPr>
+        <w:t>Destacam-se</w:t>
+      </w:r>
+      <w:r>
+        <w:rPr>
+          <w:rFonts w:eastAsia="LiberationSans" w:cs="LiberationSans"/>
+        </w:rPr>
+        <w:t xml:space="preserve"> as famílias de </w:t>
+      </w:r>
+      <w:proofErr w:type="spellStart"/>
+      <w:r>
+        <w:rPr>
+          <w:rFonts w:eastAsia="LiberationSans" w:cs="LiberationSans"/>
+        </w:rPr>
+        <w:t>wavelets</w:t>
+      </w:r>
+      <w:proofErr w:type="spellEnd"/>
+      <w:r>
+        <w:rPr>
+          <w:rFonts w:eastAsia="LiberationSans" w:cs="LiberationSans"/>
+        </w:rPr>
+        <w:t xml:space="preserve"> de </w:t>
+      </w:r>
+      <w:proofErr w:type="spellStart"/>
+      <w:r>
+        <w:rPr>
+          <w:rFonts w:eastAsia="LiberationSans" w:cs="LiberationSans"/>
+        </w:rPr>
+        <w:t>Daubechies</w:t>
+      </w:r>
+      <w:proofErr w:type="spellEnd"/>
+      <w:r>
+        <w:rPr>
+          <w:rFonts w:eastAsia="LiberationSans" w:cs="LiberationSans"/>
+        </w:rPr>
+        <w:t xml:space="preserve"> (</w:t>
+      </w:r>
+      <w:r>
+        <w:rPr>
+          <w:rFonts w:eastAsia="LiberationSans" w:cs="LiberationSans"/>
+        </w:rPr>
+        <w:t>DAUBECHIES, 1992</w:t>
+      </w:r>
+      <w:r>
+        <w:rPr>
+          <w:rFonts w:eastAsia="LiberationSans" w:cs="LiberationSans"/>
+        </w:rPr>
+        <w:t xml:space="preserve">), </w:t>
+      </w:r>
+      <w:proofErr w:type="spellStart"/>
+      <w:r>
+        <w:rPr>
+          <w:rFonts w:eastAsia="LiberationSans" w:cs="LiberationSans"/>
+        </w:rPr>
+        <w:t>Symlets</w:t>
+      </w:r>
+      <w:proofErr w:type="spellEnd"/>
+      <w:r>
+        <w:rPr>
+          <w:rFonts w:eastAsia="LiberationSans" w:cs="LiberationSans"/>
+        </w:rPr>
+        <w:t xml:space="preserve"> e </w:t>
+      </w:r>
+      <w:proofErr w:type="spellStart"/>
+      <w:r>
+        <w:rPr>
+          <w:rFonts w:eastAsia="LiberationSans" w:cs="LiberationSans"/>
+        </w:rPr>
+        <w:t>Coiflets</w:t>
+      </w:r>
+      <w:proofErr w:type="spellEnd"/>
+      <w:r>
+        <w:rPr>
+          <w:rFonts w:eastAsia="LiberationSans" w:cs="LiberationSans"/>
+        </w:rPr>
+        <w:t>.</w:t>
+      </w:r>
+    </w:p>
+    <w:p>
+      <w:pPr>
+        <w:jc w:val="both"/>
+        <w:rPr>
+          <w:rFonts w:eastAsia="LiberationSans" w:cs="LiberationSans"/>
+        </w:rPr>
+      </w:pPr>
+    </w:p>
+    <w:p>
+      <w:pPr>
+        <w:jc w:val="both"/>
+        <w:rPr>
+          <w:rFonts w:eastAsia="LiberationSans" w:cs="LiberationSans"/>
+        </w:rPr>
+      </w:pPr>
+      <w:r>
+        <w:rPr>
+          <w:rFonts w:eastAsia="LiberationSans" w:cs="LiberationSans"/>
+        </w:rPr>
+        <w:t xml:space="preserve">Uma das principais vantagens da DWT é sua </w:t>
+      </w:r>
+      <w:proofErr w:type="gramStart"/>
+      <w:r>
+        <w:rPr>
+          <w:rFonts w:eastAsia="LiberationSans" w:cs="LiberationSans"/>
+        </w:rPr>
+        <w:t>implementação</w:t>
+      </w:r>
+      <w:proofErr w:type="gramEnd"/>
+      <w:r>
+        <w:rPr>
+          <w:rFonts w:eastAsia="LiberationSans" w:cs="LiberationSans"/>
+        </w:rPr>
+        <w:t xml:space="preserve"> através do algoritmo pi</w:t>
+      </w:r>
+      <w:r>
+        <w:rPr>
+          <w:rFonts w:eastAsia="LiberationSans" w:cs="LiberationSans"/>
+        </w:rPr>
+        <w:t xml:space="preserve">ramidal proposto por </w:t>
+      </w:r>
+      <w:proofErr w:type="spellStart"/>
+      <w:r>
+        <w:rPr>
+          <w:rFonts w:eastAsia="LiberationSans" w:cs="LiberationSans"/>
+        </w:rPr>
+        <w:t>Stéphane</w:t>
+      </w:r>
+      <w:proofErr w:type="spellEnd"/>
+      <w:r>
+        <w:rPr>
+          <w:rFonts w:eastAsia="LiberationSans" w:cs="LiberationSans"/>
+        </w:rPr>
+        <w:t xml:space="preserve"> </w:t>
+      </w:r>
+      <w:proofErr w:type="spellStart"/>
+      <w:r>
+        <w:rPr>
+          <w:rFonts w:eastAsia="LiberationSans" w:cs="LiberationSans"/>
+        </w:rPr>
+        <w:t>Mallat</w:t>
+      </w:r>
+      <w:proofErr w:type="spellEnd"/>
+      <w:r>
+        <w:rPr>
+          <w:rFonts w:eastAsia="LiberationSans" w:cs="LiberationSans"/>
+        </w:rPr>
+        <w:t xml:space="preserve"> (MALLAT, 1989)</w:t>
+      </w:r>
+      <w:r>
+        <w:rPr>
+          <w:rFonts w:eastAsia="LiberationSans" w:cs="LiberationSans"/>
+        </w:rPr>
+        <w:t xml:space="preserve">. Este algoritmo permite a construção da análise </w:t>
+      </w:r>
+      <w:proofErr w:type="spellStart"/>
+      <w:r>
+        <w:rPr>
+          <w:rFonts w:eastAsia="LiberationSans" w:cs="LiberationSans"/>
+        </w:rPr>
+        <w:t>multi</w:t>
+      </w:r>
+      <w:r>
+        <w:rPr>
+          <w:rFonts w:eastAsia="LiberationSans" w:cs="LiberationSans"/>
+        </w:rPr>
+        <w:t>-</w:t>
+      </w:r>
+      <w:r>
+        <w:rPr>
+          <w:rFonts w:eastAsia="LiberationSans" w:cs="LiberationSans"/>
+        </w:rPr>
+        <w:t>resolução</w:t>
+      </w:r>
+      <w:proofErr w:type="spellEnd"/>
+      <w:r>
+        <w:rPr>
+          <w:rFonts w:eastAsia="LiberationSans" w:cs="LiberationSans"/>
+        </w:rPr>
+        <w:t xml:space="preserve"> com u</w:t>
+      </w:r>
+      <w:bookmarkStart w:id="0" w:name="_GoBack"/>
+      <w:bookmarkEnd w:id="0"/>
+      <w:r>
+        <w:rPr>
+          <w:rFonts w:eastAsia="LiberationSans" w:cs="LiberationSans"/>
+        </w:rPr>
+        <w:t xml:space="preserve">ma complexidade </w:t>
+      </w:r>
+      <m:oMath>
+        <m:r>
+          <w:rPr>
+            <w:rFonts w:ascii="Cambria Math" w:eastAsia="LiberationSans" w:hAnsi="Cambria Math" w:cs="LiberationSans"/>
+          </w:rPr>
+          <m:t>O(n)</m:t>
+        </m:r>
+      </m:oMath>
+      <w:r>
+        <w:rPr>
+          <w:rFonts w:eastAsia="LiberationSans" w:cs="LiberationSans"/>
+        </w:rPr>
+        <w:t xml:space="preserve">, o que reduz o tempo de processamento da transformada quando comparada com a Transformada Rápida de Fourier (FFT), cuja complexidade é tipicamente </w:t>
+      </w:r>
+      <m:oMath>
+        <m:r>
+          <w:rPr>
+            <w:rFonts w:ascii="Cambria Math" w:eastAsia="LiberationSans" w:hAnsi="Cambria Math" w:cs="LiberationSans"/>
+          </w:rPr>
+          <m:t>O(n</m:t>
+        </m:r>
+        <m:r>
+          <w:rPr>
+            <w:rFonts w:ascii="Cambria Math" w:eastAsia="LiberationSans" w:hAnsi="Cambria Math" w:cs="LiberationSans"/>
+          </w:rPr>
+          <m:t xml:space="preserve"> </m:t>
+        </m:r>
+        <m:r>
+          <w:rPr>
+            <w:rFonts w:ascii="Cambria Math" w:eastAsia="LiberationSans" w:hAnsi="Cambria Math" w:cs="LiberationSans"/>
+          </w:rPr>
+          <m:t>logn)</m:t>
+        </m:r>
+      </m:oMath>
+      <w:r>
+        <w:rPr>
+          <w:rFonts w:eastAsia="LiberationSans" w:cs="LiberationSans"/>
+        </w:rPr>
+        <w:t>. Além disso, o algoritmo piramidal permite a interpre</w:t>
+      </w:r>
+      <w:r>
+        <w:rPr>
+          <w:rFonts w:eastAsia="LiberationSans" w:cs="LiberationSans"/>
+        </w:rPr>
+        <w:t>ta</w:t>
+      </w:r>
+      <w:r>
+        <w:rPr>
+          <w:rFonts w:eastAsia="LiberationSans" w:cs="LiberationSans"/>
+        </w:rPr>
+        <w:t xml:space="preserve">ção da DWT como a aplicação de um banco de filtros sobre um sinal. A cada novo nível o sinal é submetido a um filtro passa-alta, gerando os coeficientes dos detalhes, e a um filtro passa-baixa, gerando os coeficientes das aproximações. As aproximações </w:t>
+      </w:r>
+      <w:r>
+        <w:rPr>
+          <w:rFonts w:eastAsia="LiberationSans" w:cs="LiberationSans"/>
+        </w:rPr>
+        <w:t>são</w:t>
+      </w:r>
+      <w:r>
+        <w:rPr>
+          <w:rFonts w:eastAsia="LiberationSans" w:cs="LiberationSans"/>
+        </w:rPr>
+        <w:t xml:space="preserve"> dizimadas por um fator </w:t>
+      </w:r>
+      <w:r>
+        <w:rPr>
+          <w:rFonts w:eastAsia="LiberationSans" w:cs="LiberationSans"/>
+        </w:rPr>
+        <w:t xml:space="preserve">de </w:t>
+      </w:r>
+      <w:proofErr w:type="gramStart"/>
+      <w:r>
+        <w:rPr>
+          <w:rFonts w:eastAsia="LiberationSans" w:cs="LiberationSans"/>
+        </w:rPr>
+        <w:t>2</w:t>
+      </w:r>
+      <w:proofErr w:type="gramEnd"/>
+      <w:r>
+        <w:rPr>
+          <w:rFonts w:eastAsia="LiberationSans" w:cs="LiberationSans"/>
+        </w:rPr>
+        <w:t xml:space="preserve"> e usadas no próximo nível da decomposição até que reste apenas um ponto do sinal. O último nível de decomposição gera um único coeficiente de aproximaç</w:t>
+      </w:r>
+      <w:r>
+        <w:rPr>
+          <w:rFonts w:eastAsia="LiberationSans" w:cs="LiberationSans"/>
+        </w:rPr>
+        <w:t>ão que é a média do sinal</w:t>
+      </w:r>
+      <w:r>
+        <w:rPr>
+          <w:rFonts w:eastAsia="LiberationSans" w:cs="LiberationSans"/>
+        </w:rPr>
+        <w:t>.</w:t>
+      </w:r>
+    </w:p>
+    <w:p>
+      <w:pPr>
+        <w:jc w:val="both"/>
+        <w:rPr>
+          <w:rFonts w:eastAsia="LiberationSans" w:cs="LiberationSans"/>
+        </w:rPr>
+      </w:pPr>
+    </w:p>
+    <w:p>
+      <w:pPr>
+        <w:jc w:val="both"/>
+        <w:rPr>
+          <w:rFonts w:eastAsia="LiberationSans" w:cs="LiberationSans"/>
+        </w:rPr>
+      </w:pPr>
+      <w:r>
+        <w:rPr>
+          <w:rFonts w:eastAsia="LiberationSans" w:cs="LiberationSans"/>
+        </w:rPr>
+        <w:t xml:space="preserve">Técnicas baseadas em modificações da DWT surgiram como forma de atender a requisitos específicos de cada aplicação. Destaca-se a </w:t>
+      </w:r>
+      <w:r>
+        <w:rPr>
+          <w:rFonts w:eastAsia="LiberationSans" w:cs="LiberationSans"/>
+        </w:rPr>
+        <w:t xml:space="preserve">transformada </w:t>
+      </w:r>
+      <w:proofErr w:type="spellStart"/>
+      <w:r>
+        <w:rPr>
+          <w:rFonts w:eastAsia="LiberationSans" w:cs="LiberationSans"/>
+        </w:rPr>
+        <w:t>wavelet</w:t>
+      </w:r>
+      <w:proofErr w:type="spellEnd"/>
+      <w:r>
+        <w:rPr>
+          <w:rFonts w:eastAsia="LiberationSans" w:cs="LiberationSans"/>
+        </w:rPr>
+        <w:t xml:space="preserve"> não</w:t>
+      </w:r>
+      <w:r>
+        <w:rPr>
+          <w:rFonts w:eastAsia="LiberationSans" w:cs="LiberationSans"/>
+        </w:rPr>
+        <w:t xml:space="preserve"> </w:t>
+      </w:r>
+      <w:r>
+        <w:rPr>
+          <w:rFonts w:eastAsia="LiberationSans" w:cs="LiberationSans"/>
+        </w:rPr>
+        <w:t>dizimada (UWT</w:t>
+      </w:r>
+      <w:r>
+        <w:rPr>
+          <w:rFonts w:eastAsia="LiberationSans" w:cs="LiberationSans"/>
+        </w:rPr>
+        <w:t xml:space="preserve">, </w:t>
+      </w:r>
+      <w:proofErr w:type="spellStart"/>
+      <w:r>
+        <w:rPr>
+          <w:rFonts w:eastAsia="LiberationSans" w:cs="LiberationSans"/>
+          <w:i/>
+        </w:rPr>
+        <w:t>Undecimated</w:t>
+      </w:r>
+      <w:proofErr w:type="spellEnd"/>
+      <w:r>
+        <w:rPr>
+          <w:rFonts w:eastAsia="LiberationSans" w:cs="LiberationSans"/>
+          <w:i/>
+        </w:rPr>
+        <w:t xml:space="preserve"> </w:t>
+      </w:r>
+      <w:proofErr w:type="spellStart"/>
+      <w:r>
+        <w:rPr>
+          <w:rFonts w:eastAsia="LiberationSans" w:cs="LiberationSans"/>
+          <w:i/>
+        </w:rPr>
+        <w:t>Wavelet</w:t>
+      </w:r>
+      <w:proofErr w:type="spellEnd"/>
+      <w:r>
+        <w:rPr>
+          <w:rFonts w:eastAsia="LiberationSans" w:cs="LiberationSans"/>
+          <w:i/>
+        </w:rPr>
+        <w:t xml:space="preserve"> </w:t>
+      </w:r>
+      <w:proofErr w:type="spellStart"/>
+      <w:r>
+        <w:rPr>
+          <w:rFonts w:eastAsia="LiberationSans" w:cs="LiberationSans"/>
+          <w:i/>
+        </w:rPr>
+        <w:t>Transform</w:t>
+      </w:r>
+      <w:proofErr w:type="spellEnd"/>
+      <w:r>
+        <w:rPr>
+          <w:rFonts w:eastAsia="LiberationSans" w:cs="LiberationSans"/>
+        </w:rPr>
+        <w:t xml:space="preserve">), que remove o passo da dizimação por </w:t>
+      </w:r>
+      <w:proofErr w:type="gramStart"/>
+      <w:r>
+        <w:rPr>
+          <w:rFonts w:eastAsia="LiberationSans" w:cs="LiberationSans"/>
+        </w:rPr>
+        <w:t>2</w:t>
+      </w:r>
+      <w:proofErr w:type="gramEnd"/>
+      <w:r>
+        <w:rPr>
+          <w:rFonts w:eastAsia="LiberationSans" w:cs="LiberationSans"/>
+        </w:rPr>
+        <w:t xml:space="preserve"> entre cada nível da DWT</w:t>
+      </w:r>
+      <w:r>
+        <w:rPr>
+          <w:rFonts w:eastAsia="LiberationSans" w:cs="LiberationSans"/>
+        </w:rPr>
+        <w:t xml:space="preserve"> (COIFMAN, 1995)</w:t>
+      </w:r>
+      <w:r>
+        <w:rPr>
+          <w:rFonts w:eastAsia="LiberationSans" w:cs="LiberationSans"/>
+        </w:rPr>
+        <w:t xml:space="preserve">. A DWT original não é invariante no tempo, o que é uma propriedade importante para aplicações como </w:t>
+      </w:r>
+      <w:r>
+        <w:rPr>
+          <w:rFonts w:eastAsia="LiberationSans" w:cs="LiberationSans"/>
+        </w:rPr>
+        <w:t xml:space="preserve">de reconhecimento de padrões que comparam a representação </w:t>
+      </w:r>
+      <w:proofErr w:type="spellStart"/>
+      <w:r>
+        <w:rPr>
+          <w:rFonts w:eastAsia="LiberationSans" w:cs="LiberationSans"/>
+        </w:rPr>
+        <w:t>multi-resolução</w:t>
+      </w:r>
+      <w:proofErr w:type="spellEnd"/>
+      <w:r>
+        <w:rPr>
+          <w:rFonts w:eastAsia="LiberationSans" w:cs="LiberationSans"/>
+        </w:rPr>
+        <w:t xml:space="preserve"> de dois sinais</w:t>
+      </w:r>
+      <w:r>
+        <w:rPr>
+          <w:rFonts w:eastAsia="LiberationSans" w:cs="LiberationSans"/>
+        </w:rPr>
+        <w:t xml:space="preserve"> (</w:t>
+      </w:r>
+      <w:r>
+        <w:rPr>
+          <w:rFonts w:eastAsia="LiberationSans" w:cs="LiberationSans"/>
+        </w:rPr>
+        <w:t>LIANG, 1996</w:t>
+      </w:r>
+      <w:r>
+        <w:rPr>
+          <w:rFonts w:eastAsia="LiberationSans" w:cs="LiberationSans"/>
+        </w:rPr>
+        <w:t xml:space="preserve">). A remoção do passo de dizimação garante a propriedade de invariância no tempo da transformada </w:t>
+      </w:r>
+      <w:proofErr w:type="spellStart"/>
+      <w:r>
+        <w:rPr>
+          <w:rFonts w:eastAsia="LiberationSans" w:cs="LiberationSans"/>
+        </w:rPr>
+        <w:t>wavelet</w:t>
+      </w:r>
+      <w:proofErr w:type="spellEnd"/>
+      <w:r>
+        <w:rPr>
+          <w:rFonts w:eastAsia="LiberationSans" w:cs="LiberationSans"/>
+        </w:rPr>
+        <w:t xml:space="preserve"> em troca de redundância dos coeficientes e aumento da complexidade para </w:t>
+      </w:r>
+      <m:oMath>
+        <m:r>
+          <w:rPr>
+            <w:rFonts w:ascii="Cambria Math" w:eastAsia="LiberationSans" w:hAnsi="Cambria Math" w:cs="LiberationSans"/>
+          </w:rPr>
+          <m:t>O(n logn)</m:t>
+        </m:r>
+      </m:oMath>
+      <w:r>
+        <w:rPr>
+          <w:rFonts w:eastAsia="LiberationSans" w:cs="LiberationSans"/>
+        </w:rPr>
+        <w:t>. Outras técnicas avançadas baseadas na DWT incluem a Wavelet Packet e a Wavelet Biortogonal.</w:t>
+      </w:r>
+    </w:p>
+    <w:p>
+      <w:pPr>
+        <w:jc w:val="both"/>
+        <w:rPr>
+          <w:rFonts w:eastAsia="LiberationSans" w:cs="LiberationSans"/>
+        </w:rPr>
+      </w:pPr>
+    </w:p>
+    <w:p>
+      <w:pPr>
+        <w:jc w:val="both"/>
+        <w:rPr>
+          <w:rFonts w:eastAsia="LiberationSans" w:cs="LiberationSans"/>
+        </w:rPr>
+      </w:pPr>
+      <w:r>
+        <w:rPr>
+          <w:rFonts w:eastAsia="LiberationSans" w:cs="LiberationSans"/>
+        </w:rPr>
+        <w:t xml:space="preserve">Mesmo apresentando uma complexidade inferior à FFT, aplicações de tempo real de alto desempenho </w:t>
+      </w:r>
+      <w:r>
+        <w:rPr>
+          <w:rFonts w:eastAsia="LiberationSans" w:cs="LiberationSans"/>
+        </w:rPr>
+        <w:t xml:space="preserve">em sistemas embarcados </w:t>
+      </w:r>
+      <w:r>
+        <w:rPr>
+          <w:rFonts w:eastAsia="LiberationSans" w:cs="LiberationSans"/>
+        </w:rPr>
+        <w:t>podem requerer deadlines que não são facilmente atendidos</w:t>
+      </w:r>
+      <w:r>
+        <w:rPr>
+          <w:rFonts w:eastAsia="LiberationSans" w:cs="LiberationSans"/>
+        </w:rPr>
+        <w:t xml:space="preserve"> por uma solução em software</w:t>
+      </w:r>
+      <w:r>
+        <w:rPr>
+          <w:rFonts w:eastAsia="LiberationSans" w:cs="LiberationSans"/>
+        </w:rPr>
+        <w:t xml:space="preserve">. </w:t>
+      </w:r>
+      <w:r>
+        <w:rPr>
+          <w:rFonts w:eastAsia="LiberationSans" w:cs="LiberationSans"/>
+        </w:rPr>
+        <w:t xml:space="preserve"> </w:t>
+      </w:r>
+    </w:p>
+    <w:p>
+      <w:pPr>
+        <w:jc w:val="both"/>
+        <w:rPr>
+          <w:rFonts w:eastAsia="LiberationSans" w:cs="LiberationSans"/>
+        </w:rPr>
+      </w:pPr>
+    </w:p>
+    <w:p>
+      <w:pPr>
+        <w:jc w:val="both"/>
+        <w:rPr>
+          <w:rFonts w:eastAsia="LiberationSans" w:cs="LiberationSans"/>
+        </w:rPr>
+      </w:pPr>
+      <w:r>
+        <w:rPr>
+          <w:rFonts w:eastAsia="LiberationSans" w:cs="LiberationSans"/>
+        </w:rPr>
+        <w:t>Aplicações em hardware possibilitam melhor desempenho quando comparadas com sua versão em software uma vez que utilizam recursos não</w:t>
+      </w:r>
+      <w:r>
+        <w:rPr>
+          <w:rFonts w:eastAsia="LiberationSans" w:cs="LiberationSans"/>
+        </w:rPr>
+        <w:t xml:space="preserve"> </w:t>
+      </w:r>
+      <w:r>
+        <w:rPr>
+          <w:rFonts w:eastAsia="LiberationSans" w:cs="LiberationSans"/>
+        </w:rPr>
+        <w:t xml:space="preserve">compartilhados e com um grau de abstração muito menor. Além disso, aplicações em hardware lançam mão de uma paralelização intrínseca da plataforma. Uma das possíveis formas de </w:t>
+      </w:r>
+      <w:proofErr w:type="gramStart"/>
+      <w:r>
+        <w:rPr>
+          <w:rFonts w:eastAsia="LiberationSans" w:cs="LiberationSans"/>
+        </w:rPr>
+        <w:t>implementar</w:t>
+      </w:r>
+      <w:proofErr w:type="gramEnd"/>
+      <w:r>
+        <w:rPr>
+          <w:rFonts w:eastAsia="LiberationSans" w:cs="LiberationSans"/>
+        </w:rPr>
+        <w:t xml:space="preserve"> um algoritmo em hardware é utilizando </w:t>
+      </w:r>
+      <w:proofErr w:type="spellStart"/>
+      <w:r>
+        <w:rPr>
+          <w:rFonts w:eastAsia="LiberationSans" w:cs="LiberationSans"/>
+        </w:rPr>
+        <w:t>FPGAs</w:t>
+      </w:r>
+      <w:proofErr w:type="spellEnd"/>
+      <w:r>
+        <w:rPr>
+          <w:rFonts w:eastAsia="LiberationSans" w:cs="LiberationSans"/>
+        </w:rPr>
+        <w:t xml:space="preserve"> (</w:t>
+      </w:r>
+      <w:proofErr w:type="spellStart"/>
+      <w:r>
+        <w:rPr>
+          <w:rFonts w:eastAsia="LiberationSans" w:cs="LiberationSans"/>
+          <w:i/>
+        </w:rPr>
+        <w:t>field-programmable</w:t>
+      </w:r>
+      <w:proofErr w:type="spellEnd"/>
+      <w:r>
+        <w:rPr>
+          <w:rFonts w:eastAsia="LiberationSans" w:cs="LiberationSans"/>
+          <w:i/>
+        </w:rPr>
+        <w:t xml:space="preserve"> </w:t>
+      </w:r>
+      <w:proofErr w:type="spellStart"/>
+      <w:r>
+        <w:rPr>
+          <w:rFonts w:eastAsia="LiberationSans" w:cs="LiberationSans"/>
+          <w:i/>
+        </w:rPr>
+        <w:t>gate</w:t>
+      </w:r>
+      <w:proofErr w:type="spellEnd"/>
+      <w:r>
+        <w:rPr>
+          <w:rFonts w:eastAsia="LiberationSans" w:cs="LiberationSans"/>
+          <w:i/>
+        </w:rPr>
+        <w:t xml:space="preserve"> </w:t>
+      </w:r>
+      <w:proofErr w:type="spellStart"/>
+      <w:r>
+        <w:rPr>
+          <w:rFonts w:eastAsia="LiberationSans" w:cs="LiberationSans"/>
+          <w:i/>
+        </w:rPr>
+        <w:t>array</w:t>
+      </w:r>
+      <w:proofErr w:type="spellEnd"/>
+      <w:r>
+        <w:rPr>
+          <w:rFonts w:eastAsia="LiberationSans" w:cs="LiberationSans"/>
+        </w:rPr>
+        <w:t xml:space="preserve">, ou arranjos de portas programáveis em campo). Estes são circuitos integrados programáveis em nível lógico por linguagens de descrição de hardware (HDL). </w:t>
+      </w:r>
+      <w:proofErr w:type="spellStart"/>
+      <w:r>
+        <w:rPr>
+          <w:rFonts w:eastAsia="LiberationSans" w:cs="LiberationSans"/>
+        </w:rPr>
+        <w:t>FPGAs</w:t>
+      </w:r>
+      <w:proofErr w:type="spellEnd"/>
+      <w:r>
+        <w:rPr>
+          <w:rFonts w:eastAsia="LiberationSans" w:cs="LiberationSans"/>
+        </w:rPr>
+        <w:t xml:space="preserve"> possibilitam um tempo de desenvolvimento menor quando comparado com hardware de aplicação específica em troca de menor </w:t>
+      </w:r>
+      <w:proofErr w:type="gramStart"/>
+      <w:r>
+        <w:rPr>
+          <w:rFonts w:eastAsia="LiberationSans" w:cs="LiberationSans"/>
+        </w:rPr>
+        <w:t>otimização</w:t>
+      </w:r>
+      <w:proofErr w:type="gramEnd"/>
+      <w:r>
+        <w:rPr>
+          <w:rFonts w:eastAsia="LiberationSans" w:cs="LiberationSans"/>
+        </w:rPr>
+        <w:t xml:space="preserve"> de recursos, o que é refletido em maior potência consumida e menor desempenho. </w:t>
+      </w:r>
+    </w:p>
+    <w:p>
+      <w:pPr>
+        <w:jc w:val="both"/>
+        <w:rPr>
+          <w:rFonts w:eastAsia="LiberationSans" w:cs="LiberationSans"/>
+        </w:rPr>
+      </w:pPr>
+    </w:p>
+    <w:p>
+      <w:pPr>
+        <w:jc w:val="both"/>
+        <w:rPr>
+          <w:rFonts w:eastAsia="LiberationSans" w:cs="LiberationSans"/>
+        </w:rPr>
+      </w:pPr>
+      <w:r>
+        <w:rPr>
+          <w:rFonts w:eastAsia="LiberationSans" w:cs="LiberationSans"/>
+        </w:rPr>
+        <w:t xml:space="preserve">Além disso, </w:t>
+      </w:r>
+      <w:proofErr w:type="spellStart"/>
+      <w:r>
+        <w:rPr>
+          <w:rFonts w:eastAsia="LiberationSans" w:cs="LiberationSans"/>
+        </w:rPr>
+        <w:t>FPGAs</w:t>
+      </w:r>
+      <w:proofErr w:type="spellEnd"/>
+      <w:r>
+        <w:rPr>
+          <w:rFonts w:eastAsia="LiberationSans" w:cs="LiberationSans"/>
+        </w:rPr>
+        <w:t xml:space="preserve"> são sistemas apropriados para aplicações de processamento de sinais por incluírem funções DSP como </w:t>
+      </w:r>
+      <w:proofErr w:type="spellStart"/>
+      <w:r>
+        <w:rPr>
+          <w:rFonts w:eastAsia="LiberationSans" w:cs="LiberationSans"/>
+          <w:i/>
+        </w:rPr>
+        <w:t>Multiply</w:t>
+      </w:r>
+      <w:proofErr w:type="spellEnd"/>
+      <w:r>
+        <w:rPr>
+          <w:rFonts w:eastAsia="LiberationSans" w:cs="LiberationSans"/>
+          <w:i/>
+        </w:rPr>
+        <w:t xml:space="preserve"> &amp; </w:t>
+      </w:r>
+      <w:proofErr w:type="spellStart"/>
+      <w:r>
+        <w:rPr>
+          <w:rFonts w:eastAsia="LiberationSans" w:cs="LiberationSans"/>
+          <w:i/>
+        </w:rPr>
+        <w:t>Accumulate</w:t>
+      </w:r>
+      <w:proofErr w:type="spellEnd"/>
+      <w:r>
+        <w:rPr>
+          <w:rFonts w:eastAsia="LiberationSans" w:cs="LiberationSans"/>
+        </w:rPr>
+        <w:t xml:space="preserve"> (MAC)</w:t>
+      </w:r>
+      <w:r>
+        <w:rPr>
+          <w:rFonts w:eastAsia="LiberationSans" w:cs="LiberationSans"/>
+        </w:rPr>
+        <w:t xml:space="preserve"> (JING, 2007).</w:t>
+      </w:r>
+      <w:r>
+        <w:rPr>
+          <w:rFonts w:eastAsia="LiberationSans" w:cs="LiberationSans"/>
+        </w:rPr>
+        <w:t xml:space="preserve"> </w:t>
+      </w:r>
+      <w:r>
+        <w:rPr>
+          <w:rFonts w:eastAsia="LiberationSans" w:cs="LiberationSans"/>
+        </w:rPr>
+        <w:t>Portanto</w:t>
+      </w:r>
+      <w:r>
+        <w:rPr>
+          <w:rFonts w:eastAsia="LiberationSans" w:cs="LiberationSans"/>
+        </w:rPr>
+        <w:t xml:space="preserve">, </w:t>
+      </w:r>
+      <w:proofErr w:type="spellStart"/>
+      <w:r>
+        <w:rPr>
+          <w:rFonts w:eastAsia="LiberationSans" w:cs="LiberationSans"/>
+        </w:rPr>
+        <w:t>FPGAs</w:t>
+      </w:r>
+      <w:proofErr w:type="spellEnd"/>
+      <w:r>
+        <w:rPr>
+          <w:rFonts w:eastAsia="LiberationSans" w:cs="LiberationSans"/>
+        </w:rPr>
+        <w:t xml:space="preserve"> são uma boa alternativa como ferramenta de hardware para </w:t>
+      </w:r>
+      <w:proofErr w:type="gramStart"/>
+      <w:r>
+        <w:rPr>
+          <w:rFonts w:eastAsia="LiberationSans" w:cs="LiberationSans"/>
+        </w:rPr>
+        <w:t>implementação</w:t>
+      </w:r>
+      <w:proofErr w:type="gramEnd"/>
+      <w:r>
+        <w:rPr>
+          <w:rFonts w:eastAsia="LiberationSans" w:cs="LiberationSans"/>
+        </w:rPr>
+        <w:t xml:space="preserve"> de um algoritmo de análise </w:t>
+      </w:r>
+      <w:proofErr w:type="spellStart"/>
+      <w:r>
+        <w:rPr>
+          <w:rFonts w:eastAsia="LiberationSans" w:cs="LiberationSans"/>
+        </w:rPr>
+        <w:t>multi-resolução</w:t>
+      </w:r>
+      <w:proofErr w:type="spellEnd"/>
+      <w:r>
+        <w:rPr>
+          <w:rFonts w:eastAsia="LiberationSans" w:cs="LiberationSans"/>
+        </w:rPr>
+        <w:t>.</w:t>
+      </w:r>
+    </w:p>
+    <w:p>
+      <w:pPr>
+        <w:jc w:val="both"/>
+        <w:rPr>
+          <w:rFonts w:eastAsia="LiberationSans" w:cs="LiberationSans"/>
+        </w:rPr>
+      </w:pPr>
+    </w:p>
+    <w:p>
+      <w:pPr>
+        <w:jc w:val="both"/>
+        <w:rPr>
+          <w:rFonts w:eastAsia="LiberationSans" w:cs="LiberationSans"/>
+        </w:rPr>
+      </w:pPr>
+      <w:r>
+        <w:rPr>
+          <w:rFonts w:eastAsia="LiberationSans" w:cs="LiberationSans"/>
+        </w:rPr>
+        <w:lastRenderedPageBreak/>
+        <w:t xml:space="preserve">Um processador de </w:t>
+      </w:r>
+      <w:proofErr w:type="spellStart"/>
+      <w:r>
+        <w:rPr>
+          <w:rFonts w:eastAsia="LiberationSans" w:cs="LiberationSans"/>
+        </w:rPr>
+        <w:t>wavelets</w:t>
+      </w:r>
+      <w:proofErr w:type="spellEnd"/>
+      <w:r>
+        <w:rPr>
+          <w:rFonts w:eastAsia="LiberationSans" w:cs="LiberationSans"/>
+        </w:rPr>
+        <w:t xml:space="preserve"> do tipo Daubechies-6 foi desenvolvido em FPGA em trabalhos anteriores no Laboratório de Metrologia e Computação Industrial</w:t>
+      </w:r>
+      <w:r>
+        <w:rPr>
+          <w:rFonts w:eastAsia="LiberationSans" w:cs="LiberationSans"/>
+        </w:rPr>
+        <w:t xml:space="preserve"> (MACHADO, 2016)</w:t>
+      </w:r>
+      <w:r>
+        <w:rPr>
+          <w:rFonts w:eastAsia="LiberationSans" w:cs="LiberationSans"/>
+        </w:rPr>
+        <w:t xml:space="preserve">. O sistema </w:t>
+      </w:r>
+      <w:proofErr w:type="gramStart"/>
+      <w:r>
+        <w:rPr>
+          <w:rFonts w:eastAsia="LiberationSans" w:cs="LiberationSans"/>
+        </w:rPr>
+        <w:t>implementado</w:t>
+      </w:r>
+      <w:proofErr w:type="gramEnd"/>
+      <w:r>
+        <w:rPr>
+          <w:rFonts w:eastAsia="LiberationSans" w:cs="LiberationSans"/>
+        </w:rPr>
+        <w:t xml:space="preserve"> realiza a transformada </w:t>
+      </w:r>
+      <w:proofErr w:type="spellStart"/>
+      <w:r>
+        <w:rPr>
+          <w:rFonts w:eastAsia="LiberationSans" w:cs="LiberationSans"/>
+        </w:rPr>
+        <w:t>wavelet</w:t>
+      </w:r>
+      <w:proofErr w:type="spellEnd"/>
+      <w:r>
+        <w:rPr>
+          <w:rFonts w:eastAsia="LiberationSans" w:cs="LiberationSans"/>
+        </w:rPr>
+        <w:t xml:space="preserve"> de um sinal de entrada e aplica técnicas de filtragem de ruído </w:t>
+      </w:r>
+      <w:r>
+        <w:rPr>
+          <w:rFonts w:eastAsia="LiberationSans" w:cs="LiberationSans"/>
+        </w:rPr>
+        <w:t>baseadas</w:t>
+      </w:r>
+      <w:r>
+        <w:rPr>
+          <w:rFonts w:eastAsia="LiberationSans" w:cs="LiberationSans"/>
+        </w:rPr>
+        <w:t xml:space="preserve"> nos coeficientes da transformada. O sinal é reconstruído utilizando a transformada inversa. O objetivo deste projeto de mestrado é expandir</w:t>
+      </w:r>
+      <w:r>
+        <w:rPr>
+          <w:rFonts w:eastAsia="LiberationSans" w:cs="LiberationSans"/>
+        </w:rPr>
+        <w:t xml:space="preserve"> este processador de forma a torna-lo </w:t>
+      </w:r>
+      <w:r>
+        <w:rPr>
+          <w:rFonts w:eastAsia="LiberationSans" w:cs="LiberationSans"/>
+        </w:rPr>
+        <w:t xml:space="preserve">parametrizável para diferentes famílias de </w:t>
+      </w:r>
+      <w:proofErr w:type="spellStart"/>
+      <w:r>
+        <w:rPr>
+          <w:rFonts w:eastAsia="LiberationSans" w:cs="LiberationSans"/>
+        </w:rPr>
+        <w:t>wavelets</w:t>
+      </w:r>
+      <w:proofErr w:type="spellEnd"/>
+      <w:r>
+        <w:rPr>
+          <w:rFonts w:eastAsia="LiberationSans" w:cs="LiberationSans"/>
+        </w:rPr>
+        <w:t xml:space="preserve">. Futuramente, também </w:t>
+      </w:r>
+      <w:r>
+        <w:rPr>
+          <w:rFonts w:eastAsia="LiberationSans" w:cs="LiberationSans"/>
+        </w:rPr>
+        <w:t>se deseja</w:t>
+      </w:r>
+      <w:r>
+        <w:rPr>
+          <w:rFonts w:eastAsia="LiberationSans" w:cs="LiberationSans"/>
+        </w:rPr>
+        <w:t xml:space="preserve"> modificar este processador para suportar algoritmos baseados na DWT, como a UWT. Esta expansão pode tornar o processador mais robusto para atender a um maior número de aplicações além de permitir avaliar o desempenho de diferentes famílias </w:t>
+      </w:r>
+      <w:proofErr w:type="spellStart"/>
+      <w:r>
+        <w:rPr>
+          <w:rFonts w:eastAsia="LiberationSans" w:cs="LiberationSans"/>
+        </w:rPr>
+        <w:t>wavelets</w:t>
+      </w:r>
+      <w:proofErr w:type="spellEnd"/>
+      <w:r>
+        <w:rPr>
+          <w:rFonts w:eastAsia="LiberationSans" w:cs="LiberationSans"/>
+        </w:rPr>
+        <w:t xml:space="preserve"> em hardware com um tempo mínimo de </w:t>
+      </w:r>
+      <w:r>
+        <w:rPr>
+          <w:rFonts w:eastAsia="LiberationSans" w:cs="LiberationSans"/>
+        </w:rPr>
+        <w:t>reconfiguração</w:t>
+      </w:r>
+      <w:r>
+        <w:rPr>
+          <w:rFonts w:eastAsia="LiberationSans" w:cs="LiberationSans"/>
+        </w:rPr>
+        <w:t>.</w:t>
       </w:r>
     </w:p>
     <w:p>
@@ -688,25 +2235,259 @@
         <w:rPr>
           <w:rFonts w:eastAsia="LiberationSans" w:cs="Times New Roman"/>
         </w:rPr>
-        <w:t>// pesqu</w:t>
-      </w:r>
-      <w:r>
-        <w:rPr>
-          <w:rFonts w:eastAsia="LiberationSans" w:cs="Times New Roman"/>
-        </w:rPr>
-        <w:t>isa sobre wavelets, otimização e</w:t>
-      </w:r>
-      <w:r>
-        <w:rPr>
-          <w:rFonts w:eastAsia="LiberationSans" w:cs="Times New Roman"/>
-        </w:rPr>
-        <w:t xml:space="preserve"> paraleliza</w:t>
-      </w:r>
-      <w:r>
-        <w:rPr>
-          <w:rFonts w:eastAsia="LiberationSans" w:cs="Times New Roman"/>
-        </w:rPr>
-        <w:t>ção</w:t>
+        <w:t xml:space="preserve">Um dos maiores avanços no estudo de </w:t>
+      </w:r>
+      <w:proofErr w:type="spellStart"/>
+      <w:r>
+        <w:rPr>
+          <w:rFonts w:eastAsia="LiberationSans" w:cs="Times New Roman"/>
+        </w:rPr>
+        <w:t>wavelets</w:t>
+      </w:r>
+      <w:proofErr w:type="spellEnd"/>
+      <w:r>
+        <w:rPr>
+          <w:rFonts w:eastAsia="LiberationSans" w:cs="Times New Roman"/>
+        </w:rPr>
+        <w:t xml:space="preserve"> se deu com a invenção da análise </w:t>
+      </w:r>
+      <w:proofErr w:type="spellStart"/>
+      <w:r>
+        <w:rPr>
+          <w:rFonts w:eastAsia="LiberationSans" w:cs="Times New Roman"/>
+        </w:rPr>
+        <w:t>multi</w:t>
+      </w:r>
+      <w:r>
+        <w:rPr>
+          <w:rFonts w:eastAsia="LiberationSans" w:cs="Times New Roman"/>
+        </w:rPr>
+        <w:t>-</w:t>
+      </w:r>
+      <w:r>
+        <w:rPr>
+          <w:rFonts w:eastAsia="LiberationSans" w:cs="Times New Roman"/>
+        </w:rPr>
+        <w:t>resolução</w:t>
+      </w:r>
+      <w:proofErr w:type="spellEnd"/>
+      <w:r>
+        <w:rPr>
+          <w:rFonts w:eastAsia="LiberationSans" w:cs="Times New Roman"/>
+        </w:rPr>
+        <w:t xml:space="preserve"> a partir de bases ortogonais por (</w:t>
+      </w:r>
+      <w:r>
+        <w:rPr>
+          <w:rFonts w:eastAsia="LiberationSans" w:cs="Times New Roman"/>
+        </w:rPr>
+        <w:t>MALLAT</w:t>
+      </w:r>
+      <w:r>
+        <w:rPr>
+          <w:rFonts w:eastAsia="LiberationSans" w:cs="Times New Roman"/>
+        </w:rPr>
+        <w:t xml:space="preserve">, 1989). Como mencionado anteriormente, esta análise é </w:t>
+      </w:r>
+      <w:proofErr w:type="gramStart"/>
+      <w:r>
+        <w:rPr>
+          <w:rFonts w:eastAsia="LiberationSans" w:cs="Times New Roman"/>
+        </w:rPr>
+        <w:t>implementada</w:t>
+      </w:r>
+      <w:proofErr w:type="gramEnd"/>
+      <w:r>
+        <w:rPr>
+          <w:rFonts w:eastAsia="LiberationSans" w:cs="Times New Roman"/>
+        </w:rPr>
+        <w:t xml:space="preserve"> utilizando um banco de filtros. Isto tornou a </w:t>
+      </w:r>
+      <w:proofErr w:type="gramStart"/>
+      <w:r>
+        <w:rPr>
+          <w:rFonts w:eastAsia="LiberationSans" w:cs="Times New Roman"/>
+        </w:rPr>
+        <w:t>implementação</w:t>
+      </w:r>
+      <w:proofErr w:type="gramEnd"/>
+      <w:r>
+        <w:rPr>
+          <w:rFonts w:eastAsia="LiberationSans" w:cs="Times New Roman"/>
+        </w:rPr>
+        <w:t xml:space="preserve"> de transformadas </w:t>
+      </w:r>
+      <w:proofErr w:type="spellStart"/>
+      <w:r>
+        <w:rPr>
+          <w:rFonts w:eastAsia="LiberationSans" w:cs="Times New Roman"/>
+        </w:rPr>
+        <w:t>wavelet</w:t>
+      </w:r>
+      <w:proofErr w:type="spellEnd"/>
+      <w:r>
+        <w:rPr>
+          <w:rFonts w:eastAsia="LiberationSans" w:cs="Times New Roman"/>
+        </w:rPr>
+        <w:t xml:space="preserve"> discretas computacionalmente mais eficiente. Além disso, o trabalho de </w:t>
+      </w:r>
+      <w:proofErr w:type="spellStart"/>
+      <w:r>
+        <w:rPr>
+          <w:rFonts w:eastAsia="LiberationSans" w:cs="Times New Roman"/>
+        </w:rPr>
+        <w:t>Mallat</w:t>
+      </w:r>
+      <w:proofErr w:type="spellEnd"/>
+      <w:r>
+        <w:rPr>
+          <w:rFonts w:eastAsia="LiberationSans" w:cs="Times New Roman"/>
+        </w:rPr>
+        <w:t xml:space="preserve"> permitiu que outros pesquisadores desenvolvessem suas próprias famílias de </w:t>
+      </w:r>
+      <w:proofErr w:type="spellStart"/>
+      <w:r>
+        <w:rPr>
+          <w:rFonts w:eastAsia="LiberationSans" w:cs="Times New Roman"/>
+        </w:rPr>
+        <w:t>wavelets</w:t>
+      </w:r>
+      <w:proofErr w:type="spellEnd"/>
+      <w:r>
+        <w:rPr>
+          <w:rFonts w:eastAsia="LiberationSans" w:cs="Times New Roman"/>
+        </w:rPr>
+        <w:t xml:space="preserve"> utilizando a mesma base matemática. Utilizando deste ferramental, a família de </w:t>
+      </w:r>
+      <w:proofErr w:type="spellStart"/>
+      <w:r>
+        <w:rPr>
+          <w:rFonts w:eastAsia="LiberationSans" w:cs="Times New Roman"/>
+        </w:rPr>
+        <w:t>wavelets</w:t>
+      </w:r>
+      <w:proofErr w:type="spellEnd"/>
+      <w:r>
+        <w:rPr>
+          <w:rFonts w:eastAsia="LiberationSans" w:cs="Times New Roman"/>
+        </w:rPr>
+        <w:t xml:space="preserve"> </w:t>
+      </w:r>
+      <w:proofErr w:type="spellStart"/>
+      <w:r>
+        <w:rPr>
+          <w:rFonts w:eastAsia="LiberationSans" w:cs="Times New Roman"/>
+        </w:rPr>
+        <w:t>Daubechies</w:t>
+      </w:r>
+      <w:proofErr w:type="spellEnd"/>
+      <w:r>
+        <w:rPr>
+          <w:rFonts w:eastAsia="LiberationSans" w:cs="Times New Roman"/>
+        </w:rPr>
+        <w:t xml:space="preserve"> foi apresentada em (</w:t>
+      </w:r>
+      <w:r>
+        <w:rPr>
+          <w:rFonts w:eastAsia="LiberationSans" w:cs="Times New Roman"/>
+        </w:rPr>
+        <w:t>DAUBECHIES</w:t>
+      </w:r>
+      <w:r>
+        <w:rPr>
+          <w:rFonts w:eastAsia="LiberationSans" w:cs="Times New Roman"/>
+        </w:rPr>
+        <w:t xml:space="preserve">, 1992). Estas </w:t>
+      </w:r>
+      <w:proofErr w:type="spellStart"/>
+      <w:r>
+        <w:rPr>
+          <w:rFonts w:eastAsia="LiberationSans" w:cs="Times New Roman"/>
+        </w:rPr>
+        <w:t>wavelets</w:t>
+      </w:r>
+      <w:proofErr w:type="spellEnd"/>
+      <w:r>
+        <w:rPr>
+          <w:rFonts w:eastAsia="LiberationSans" w:cs="Times New Roman"/>
+        </w:rPr>
+        <w:t xml:space="preserve"> estão entre as mais uti</w:t>
+      </w:r>
+      <w:r>
+        <w:rPr>
+          <w:rFonts w:eastAsia="LiberationSans" w:cs="Times New Roman"/>
+        </w:rPr>
+        <w:t>lizadas na literatura por terem sido projetadas para</w:t>
+      </w:r>
+      <w:r>
+        <w:rPr>
+          <w:rFonts w:eastAsia="LiberationSans" w:cs="Times New Roman"/>
+        </w:rPr>
+        <w:t xml:space="preserve"> atender duas condições desejáveis: suporte compacto, ou seja, um número limitado de coeficientes, e </w:t>
+      </w:r>
+      <w:r>
+        <w:rPr>
+          <w:rFonts w:eastAsia="LiberationSans" w:cs="Times New Roman"/>
+        </w:rPr>
+        <w:t>"</w:t>
+      </w:r>
+      <w:proofErr w:type="spellStart"/>
+      <w:r>
+        <w:rPr>
+          <w:rFonts w:eastAsia="LiberationSans" w:cs="Times New Roman"/>
+        </w:rPr>
+        <w:t>vanishing</w:t>
+      </w:r>
+      <w:proofErr w:type="spellEnd"/>
+      <w:r>
+        <w:rPr>
+          <w:rFonts w:eastAsia="LiberationSans" w:cs="Times New Roman"/>
+        </w:rPr>
+        <w:t xml:space="preserve"> </w:t>
+      </w:r>
+      <w:proofErr w:type="spellStart"/>
+      <w:r>
+        <w:rPr>
+          <w:rFonts w:eastAsia="LiberationSans" w:cs="Times New Roman"/>
+        </w:rPr>
+        <w:t>moments</w:t>
+      </w:r>
+      <w:proofErr w:type="spellEnd"/>
+      <w:r>
+        <w:rPr>
+          <w:rFonts w:eastAsia="LiberationSans" w:cs="Times New Roman"/>
+        </w:rPr>
+        <w:t>", o que</w:t>
+      </w:r>
+      <w:r>
+        <w:rPr>
+          <w:rFonts w:eastAsia="LiberationSans" w:cs="Times New Roman"/>
+        </w:rPr>
+        <w:t xml:space="preserve"> </w:t>
+      </w:r>
+      <w:r>
+        <w:rPr>
+          <w:rFonts w:eastAsia="LiberationSans" w:cs="Times New Roman"/>
+        </w:rPr>
+        <w:t>faz com que sejam</w:t>
+      </w:r>
+      <w:r>
+        <w:rPr>
+          <w:rFonts w:eastAsia="LiberationSans" w:cs="Times New Roman"/>
+        </w:rPr>
+        <w:t xml:space="preserve"> boas em representar comportamento polinomial de um sinal (</w:t>
+      </w:r>
+      <w:r>
+        <w:rPr>
+          <w:rFonts w:eastAsia="LiberationSans" w:cs="Times New Roman"/>
+        </w:rPr>
+        <w:t>ADDISON, 2002</w:t>
+      </w:r>
+      <w:r>
+        <w:rPr>
+          <w:rFonts w:eastAsia="LiberationSans" w:cs="Times New Roman"/>
+        </w:rPr>
+        <w:t>).</w:t>
       </w:r>
     </w:p>
     <w:p>
@@ -718,12 +2499,6 @@
           <w:rFonts w:eastAsia="LiberationSans" w:cs="Times New Roman"/>
         </w:rPr>
       </w:pPr>
-      <w:r>
-        <w:rPr>
-          <w:rFonts w:eastAsia="LiberationSans" w:cs="Times New Roman"/>
-        </w:rPr>
-        <w:t>// filtros</w:t>
-      </w:r>
     </w:p>
     <w:p>
       <w:pPr>
@@ -738,7 +2513,198 @@
         <w:rPr>
           <w:rFonts w:eastAsia="LiberationSans" w:cs="Times New Roman"/>
         </w:rPr>
-        <w:t>// ganhos com o uso de FPGAs</w:t>
+        <w:t xml:space="preserve">A </w:t>
+      </w:r>
+      <w:proofErr w:type="gramStart"/>
+      <w:r>
+        <w:rPr>
+          <w:rFonts w:eastAsia="LiberationSans" w:cs="Times New Roman"/>
+        </w:rPr>
+        <w:t>implementação</w:t>
+      </w:r>
+      <w:proofErr w:type="gramEnd"/>
+      <w:r>
+        <w:rPr>
+          <w:rFonts w:eastAsia="LiberationSans" w:cs="Times New Roman"/>
+        </w:rPr>
+        <w:t xml:space="preserve"> de transformadas </w:t>
+      </w:r>
+      <w:proofErr w:type="spellStart"/>
+      <w:r>
+        <w:rPr>
+          <w:rFonts w:eastAsia="LiberationSans" w:cs="Times New Roman"/>
+        </w:rPr>
+        <w:t>wavelet</w:t>
+      </w:r>
+      <w:proofErr w:type="spellEnd"/>
+      <w:r>
+        <w:rPr>
+          <w:rFonts w:eastAsia="LiberationSans" w:cs="Times New Roman"/>
+        </w:rPr>
+        <w:t xml:space="preserve"> em hardware também se popularizou com a análise </w:t>
+      </w:r>
+      <w:proofErr w:type="spellStart"/>
+      <w:r>
+        <w:rPr>
+          <w:rFonts w:eastAsia="LiberationSans" w:cs="Times New Roman"/>
+        </w:rPr>
+        <w:t>multi-resolução</w:t>
+      </w:r>
+      <w:proofErr w:type="spellEnd"/>
+      <w:r>
+        <w:rPr>
+          <w:rFonts w:eastAsia="LiberationSans" w:cs="Times New Roman"/>
+        </w:rPr>
+        <w:t xml:space="preserve">. Diversas arquiteturas que visam </w:t>
+      </w:r>
+      <w:proofErr w:type="gramStart"/>
+      <w:r>
+        <w:rPr>
+          <w:rFonts w:eastAsia="LiberationSans" w:cs="Times New Roman"/>
+        </w:rPr>
+        <w:t>otimizar</w:t>
+      </w:r>
+      <w:proofErr w:type="gramEnd"/>
+      <w:r>
+        <w:rPr>
+          <w:rFonts w:eastAsia="LiberationSans" w:cs="Times New Roman"/>
+        </w:rPr>
+        <w:t xml:space="preserve"> área ou desempenho foram propostas (CHAKRABARTI, 1996).</w:t>
+      </w:r>
+      <w:r>
+        <w:rPr>
+          <w:rFonts w:eastAsia="LiberationSans" w:cs="Times New Roman"/>
+        </w:rPr>
+        <w:t xml:space="preserve"> A </w:t>
+      </w:r>
+      <w:proofErr w:type="gramStart"/>
+      <w:r>
+        <w:rPr>
+          <w:rFonts w:eastAsia="LiberationSans" w:cs="Times New Roman"/>
+        </w:rPr>
+        <w:t>implementação</w:t>
+      </w:r>
+      <w:proofErr w:type="gramEnd"/>
+      <w:r>
+        <w:rPr>
+          <w:rFonts w:eastAsia="LiberationSans" w:cs="Times New Roman"/>
+        </w:rPr>
+        <w:t xml:space="preserve"> em FPGA beneficiou-se do aumento dos recursos disponíveis no </w:t>
+      </w:r>
+      <w:r>
+        <w:rPr>
+          <w:rFonts w:eastAsia="LiberationSans" w:cs="Times New Roman"/>
+          <w:i/>
+        </w:rPr>
+        <w:t>chip</w:t>
+      </w:r>
+      <w:r>
+        <w:rPr>
+          <w:rFonts w:eastAsia="LiberationSans" w:cs="Times New Roman"/>
+        </w:rPr>
+        <w:t xml:space="preserve">, incluindo blocos de processamento de sinais. Um dos primeiros trabalhos com essa abordagem utilizou duas placas FPGA para </w:t>
+      </w:r>
+      <w:proofErr w:type="gramStart"/>
+      <w:r>
+        <w:rPr>
+          <w:rFonts w:eastAsia="LiberationSans" w:cs="Times New Roman"/>
+        </w:rPr>
+        <w:t>implementar</w:t>
+      </w:r>
+      <w:proofErr w:type="gramEnd"/>
+      <w:r>
+        <w:rPr>
+          <w:rFonts w:eastAsia="LiberationSans" w:cs="Times New Roman"/>
+        </w:rPr>
+        <w:t xml:space="preserve"> as transformadas </w:t>
+      </w:r>
+      <w:proofErr w:type="spellStart"/>
+      <w:r>
+        <w:rPr>
+          <w:rFonts w:eastAsia="LiberationSans" w:cs="Times New Roman"/>
+        </w:rPr>
+        <w:t>Daubechies</w:t>
+      </w:r>
+      <w:proofErr w:type="spellEnd"/>
+      <w:r>
+        <w:rPr>
+          <w:rFonts w:eastAsia="LiberationSans" w:cs="Times New Roman"/>
+        </w:rPr>
+        <w:t xml:space="preserve"> 2 e 3 para a detecção de falhas em sistemas elétricos de potência (</w:t>
+      </w:r>
+      <w:r>
+        <w:rPr>
+          <w:rFonts w:eastAsia="LiberationSans" w:cs="Times New Roman"/>
+        </w:rPr>
+        <w:t xml:space="preserve">HUANG, 2002). </w:t>
+      </w:r>
+      <w:r>
+        <w:rPr>
+          <w:rFonts w:eastAsia="LiberationSans" w:cs="Times New Roman"/>
+        </w:rPr>
+        <w:t xml:space="preserve">Uma FPGA também foi usada na </w:t>
+      </w:r>
+      <w:proofErr w:type="gramStart"/>
+      <w:r>
+        <w:rPr>
+          <w:rFonts w:eastAsia="LiberationSans" w:cs="Times New Roman"/>
+        </w:rPr>
+        <w:t>implementação</w:t>
+      </w:r>
+      <w:proofErr w:type="gramEnd"/>
+      <w:r>
+        <w:rPr>
+          <w:rFonts w:eastAsia="LiberationSans" w:cs="Times New Roman"/>
+        </w:rPr>
+        <w:t xml:space="preserve"> de um algoritmo de detecção de barra quebrada de rotor através da transformada </w:t>
+      </w:r>
+      <w:proofErr w:type="spellStart"/>
+      <w:r>
+        <w:rPr>
+          <w:rFonts w:eastAsia="LiberationSans" w:cs="Times New Roman"/>
+        </w:rPr>
+        <w:t>wavelet</w:t>
+      </w:r>
+      <w:proofErr w:type="spellEnd"/>
+      <w:r>
+        <w:rPr>
+          <w:rFonts w:eastAsia="LiberationSans" w:cs="Times New Roman"/>
+        </w:rPr>
+        <w:t xml:space="preserve"> discreta (ORDAZ-MORENO, 2008). FPGA foi usada por permitir o processamento em tempo real em ambiente industrial. </w:t>
+      </w:r>
+      <w:r>
+        <w:rPr>
+          <w:rFonts w:eastAsia="LiberationSans" w:cs="Times New Roman"/>
+        </w:rPr>
+        <w:t xml:space="preserve">Outra aplicação comum da transformada </w:t>
+      </w:r>
+      <w:proofErr w:type="spellStart"/>
+      <w:r>
+        <w:rPr>
+          <w:rFonts w:eastAsia="LiberationSans" w:cs="Times New Roman"/>
+        </w:rPr>
+        <w:t>wavelet</w:t>
+      </w:r>
+      <w:proofErr w:type="spellEnd"/>
+      <w:r>
+        <w:rPr>
+          <w:rFonts w:eastAsia="LiberationSans" w:cs="Times New Roman"/>
+        </w:rPr>
+        <w:t xml:space="preserve"> que já foi </w:t>
+      </w:r>
+      <w:proofErr w:type="gramStart"/>
+      <w:r>
+        <w:rPr>
+          <w:rFonts w:eastAsia="LiberationSans" w:cs="Times New Roman"/>
+        </w:rPr>
+        <w:t>implementada</w:t>
+      </w:r>
+      <w:proofErr w:type="gramEnd"/>
+      <w:r>
+        <w:rPr>
+          <w:rFonts w:eastAsia="LiberationSans" w:cs="Times New Roman"/>
+        </w:rPr>
+        <w:t xml:space="preserve"> com sucesso em FPGA é na área de processamento de sinais biomédicos. Remoção de ruído de sinal de eletrocardiograma utilizando a DWT (BAHOURA, 2010) e a UWT (XIE, 2014) são alguns exemplos.</w:t>
       </w:r>
     </w:p>
     <w:p>
@@ -750,12 +2716,6 @@
           <w:rFonts w:eastAsia="LiberationSans" w:cs="Times New Roman"/>
         </w:rPr>
       </w:pPr>
-      <w:r>
-        <w:rPr>
-          <w:rFonts w:eastAsia="LiberationSans" w:cs="Times New Roman"/>
-        </w:rPr>
-        <w:t>// técnicas de paralelismo em FPGAs</w:t>
-      </w:r>
     </w:p>
     <w:p>
       <w:pPr>
@@ -770,7 +2730,130 @@
         <w:rPr>
           <w:rFonts w:eastAsia="LiberationSans" w:cs="Times New Roman"/>
         </w:rPr>
-        <w:t>// FPGAs e machine learning</w:t>
+        <w:t xml:space="preserve">Um dos métodos mais empregados para remoção de ruído utilizando a análise </w:t>
+      </w:r>
+      <w:proofErr w:type="spellStart"/>
+      <w:r>
+        <w:rPr>
+          <w:rFonts w:eastAsia="LiberationSans" w:cs="Times New Roman"/>
+        </w:rPr>
+        <w:t>multi-resolução</w:t>
+      </w:r>
+      <w:proofErr w:type="spellEnd"/>
+      <w:r>
+        <w:rPr>
+          <w:rFonts w:eastAsia="LiberationSans" w:cs="Times New Roman"/>
+        </w:rPr>
+        <w:t xml:space="preserve"> ocorre através das técnicas de </w:t>
+      </w:r>
+      <w:r>
+        <w:rPr>
+          <w:rFonts w:eastAsia="LiberationSans" w:cs="Times New Roman"/>
+          <w:i/>
+        </w:rPr>
+        <w:t xml:space="preserve">hard- </w:t>
+      </w:r>
+      <w:r>
+        <w:rPr>
+          <w:rFonts w:eastAsia="LiberationSans" w:cs="Times New Roman"/>
+        </w:rPr>
+        <w:t xml:space="preserve">e </w:t>
+      </w:r>
+      <w:r>
+        <w:rPr>
+          <w:rFonts w:eastAsia="LiberationSans" w:cs="Times New Roman"/>
+        </w:rPr>
+        <w:softHyphen/>
+      </w:r>
+      <w:r>
+        <w:rPr>
+          <w:rFonts w:eastAsia="LiberationSans" w:cs="Times New Roman"/>
+          <w:i/>
+        </w:rPr>
+        <w:t>soft-</w:t>
+      </w:r>
+      <w:proofErr w:type="spellStart"/>
+      <w:r>
+        <w:rPr>
+          <w:rFonts w:eastAsia="LiberationSans" w:cs="Times New Roman"/>
+          <w:i/>
+        </w:rPr>
+        <w:t>threshdoling</w:t>
+      </w:r>
+      <w:proofErr w:type="spellEnd"/>
+      <w:r>
+        <w:rPr>
+          <w:rFonts w:eastAsia="LiberationSans" w:cs="Times New Roman"/>
+        </w:rPr>
+        <w:t xml:space="preserve"> (ADDISON, 2002). Ambas as técnicas baseiam-se na remoção daqueles coeficientes de baixa amplitude</w:t>
+      </w:r>
+      <w:r>
+        <w:rPr>
+          <w:rFonts w:eastAsia="LiberationSans" w:cs="Times New Roman"/>
+        </w:rPr>
+        <w:t>, cujo limiar pode ser determinado a partir de características do sinal</w:t>
+      </w:r>
+      <w:r>
+        <w:rPr>
+          <w:rFonts w:eastAsia="LiberationSans" w:cs="Times New Roman"/>
+        </w:rPr>
+        <w:t xml:space="preserve">. Isto causa um alisamento da forma de onda no tempo que é eficaz na remoção de ruído </w:t>
+      </w:r>
+      <w:r>
+        <w:rPr>
+          <w:rFonts w:eastAsia="LiberationSans" w:cs="Times New Roman"/>
+        </w:rPr>
+        <w:t>gaussiano branco.</w:t>
+      </w:r>
+      <w:r>
+        <w:rPr>
+          <w:rFonts w:eastAsia="LiberationSans" w:cs="Times New Roman"/>
+        </w:rPr>
+        <w:t xml:space="preserve"> A diferença das duas técnicas é que </w:t>
+      </w:r>
+      <w:r>
+        <w:rPr>
+          <w:rFonts w:eastAsia="LiberationSans" w:cs="Times New Roman"/>
+          <w:i/>
+        </w:rPr>
+        <w:t>soft-</w:t>
+      </w:r>
+      <w:proofErr w:type="spellStart"/>
+      <w:r>
+        <w:rPr>
+          <w:rFonts w:eastAsia="LiberationSans" w:cs="Times New Roman"/>
+          <w:i/>
+        </w:rPr>
+        <w:t>threshdolding</w:t>
+      </w:r>
+      <w:proofErr w:type="spellEnd"/>
+      <w:r>
+        <w:rPr>
+          <w:rFonts w:eastAsia="LiberationSans" w:cs="Times New Roman"/>
+        </w:rPr>
+        <w:t xml:space="preserve"> também aplica uma atenuação a coeficientes acima do limiar, enquanto </w:t>
+      </w:r>
+      <w:r>
+        <w:rPr>
+          <w:rFonts w:eastAsia="LiberationSans" w:cs="Times New Roman"/>
+          <w:i/>
+        </w:rPr>
+        <w:t>hard-</w:t>
+      </w:r>
+      <w:proofErr w:type="spellStart"/>
+      <w:r>
+        <w:rPr>
+          <w:rFonts w:eastAsia="LiberationSans" w:cs="Times New Roman"/>
+          <w:i/>
+        </w:rPr>
+        <w:t>thresholding</w:t>
+      </w:r>
+      <w:proofErr w:type="spellEnd"/>
+      <w:r>
+        <w:rPr>
+          <w:rFonts w:eastAsia="LiberationSans" w:cs="Times New Roman"/>
+        </w:rPr>
+        <w:t xml:space="preserve"> não altera estes coeficientes. Outras técnicas buscam uma transição suave dos coeficientes de baixa amplitude. Em (ZHANG, 1998) buscou-se uma função de transferência contínua sobre estes coeficientes. </w:t>
       </w:r>
     </w:p>
     <w:p>
@@ -831,8 +2914,47 @@
         <w:rPr>
           <w:rFonts w:eastAsia="LiberationSans" w:cs="Times New Roman"/>
         </w:rPr>
-        <w:lastRenderedPageBreak/>
-        <w:t>// placa utilizada (Kintex)</w:t>
+        <w:t>Apesar de possibilitar aplicações com alto grau de paralelismo, um mesmo projeto em hardware possui um grau de complexidade e tempo de desenvolvimento maior que sua versão em software. Portanto, todo bom projeto de hardware passa por uma fase de avaliação em software. Todos os</w:t>
+      </w:r>
+      <w:r>
+        <w:rPr>
+          <w:rFonts w:eastAsia="LiberationSans" w:cs="Times New Roman"/>
+        </w:rPr>
+        <w:t xml:space="preserve"> algoritmos </w:t>
+      </w:r>
+      <w:proofErr w:type="gramStart"/>
+      <w:r>
+        <w:rPr>
+          <w:rFonts w:eastAsia="LiberationSans" w:cs="Times New Roman"/>
+        </w:rPr>
+        <w:t>implementados</w:t>
+      </w:r>
+      <w:proofErr w:type="gramEnd"/>
+      <w:r>
+        <w:rPr>
+          <w:rFonts w:eastAsia="LiberationSans" w:cs="Times New Roman"/>
+        </w:rPr>
+        <w:t xml:space="preserve"> nesta pesquisa </w:t>
+      </w:r>
+      <w:r>
+        <w:rPr>
+          <w:rFonts w:eastAsia="LiberationSans" w:cs="Times New Roman"/>
+        </w:rPr>
+        <w:t xml:space="preserve">de mestrado serão implementados no software </w:t>
+      </w:r>
+      <w:proofErr w:type="spellStart"/>
+      <w:r>
+        <w:rPr>
+          <w:rFonts w:eastAsia="LiberationSans" w:cs="Times New Roman"/>
+        </w:rPr>
+        <w:t>Matlab</w:t>
+      </w:r>
+      <w:proofErr w:type="spellEnd"/>
+      <w:r>
+        <w:rPr>
+          <w:rFonts w:eastAsia="LiberationSans" w:cs="Times New Roman"/>
+        </w:rPr>
+        <w:t xml:space="preserve"> para sua avaliação e otimização. </w:t>
       </w:r>
     </w:p>
     <w:p>
@@ -844,12 +2966,6 @@
           <w:rFonts w:eastAsia="LiberationSans" w:cs="Times New Roman"/>
         </w:rPr>
       </w:pPr>
-      <w:r>
-        <w:rPr>
-          <w:rFonts w:eastAsia="LiberationSans" w:cs="Times New Roman"/>
-        </w:rPr>
-        <w:t>// ferramentas</w:t>
-      </w:r>
     </w:p>
     <w:p>
       <w:pPr>
@@ -864,19 +2980,99 @@
         <w:rPr>
           <w:rFonts w:eastAsia="LiberationSans" w:cs="Times New Roman"/>
         </w:rPr>
-        <w:t>// diagram</w:t>
-      </w:r>
-      <w:r>
-        <w:rPr>
-          <w:rFonts w:eastAsia="LiberationSans" w:cs="Times New Roman"/>
-        </w:rPr>
-        <w:t>a</w:t>
-      </w:r>
-      <w:r>
-        <w:rPr>
-          <w:rFonts w:eastAsia="LiberationSans" w:cs="Times New Roman"/>
-        </w:rPr>
-        <w:t xml:space="preserve"> de blocos basico</w:t>
+        <w:t xml:space="preserve">Este trabalho será realizado utilizando uma placa FPGA Kintex-7 KC705 </w:t>
+      </w:r>
+      <w:proofErr w:type="spellStart"/>
+      <w:r>
+        <w:rPr>
+          <w:rFonts w:eastAsia="LiberationSans" w:cs="Times New Roman"/>
+        </w:rPr>
+        <w:t>Evaluation</w:t>
+      </w:r>
+      <w:proofErr w:type="spellEnd"/>
+      <w:r>
+        <w:rPr>
+          <w:rFonts w:eastAsia="LiberationSans" w:cs="Times New Roman"/>
+        </w:rPr>
+        <w:t xml:space="preserve"> Kit da fabricante </w:t>
+      </w:r>
+      <w:proofErr w:type="spellStart"/>
+      <w:r>
+        <w:rPr>
+          <w:rFonts w:eastAsia="LiberationSans" w:cs="Times New Roman"/>
+        </w:rPr>
+        <w:t>Xilinx</w:t>
+      </w:r>
+      <w:proofErr w:type="spellEnd"/>
+      <w:r>
+        <w:rPr>
+          <w:rFonts w:eastAsia="LiberationSans" w:cs="Times New Roman"/>
+        </w:rPr>
+        <w:t xml:space="preserve">.  O FPGA é programado utilizando o software Vivado Design </w:t>
+      </w:r>
+      <w:proofErr w:type="spellStart"/>
+      <w:r>
+        <w:rPr>
+          <w:rFonts w:eastAsia="LiberationSans" w:cs="Times New Roman"/>
+        </w:rPr>
+        <w:t>Suite</w:t>
+      </w:r>
+      <w:proofErr w:type="spellEnd"/>
+      <w:r>
+        <w:rPr>
+          <w:rFonts w:eastAsia="LiberationSans" w:cs="Times New Roman"/>
+        </w:rPr>
+        <w:t xml:space="preserve">, que é um ambiente integrado para desenvolvimento, simulação e programação dos </w:t>
+      </w:r>
+      <w:proofErr w:type="spellStart"/>
+      <w:r>
+        <w:rPr>
+          <w:rFonts w:eastAsia="LiberationSans" w:cs="Times New Roman"/>
+        </w:rPr>
+        <w:t>FPGAs</w:t>
+      </w:r>
+      <w:proofErr w:type="spellEnd"/>
+      <w:r>
+        <w:rPr>
+          <w:rFonts w:eastAsia="LiberationSans" w:cs="Times New Roman"/>
+        </w:rPr>
+        <w:t xml:space="preserve"> da fabricante através de </w:t>
+      </w:r>
+      <w:r>
+        <w:rPr>
+          <w:rFonts w:eastAsia="LiberationSans" w:cs="Times New Roman"/>
+        </w:rPr>
+        <w:t>linguagens</w:t>
+      </w:r>
+      <w:r>
+        <w:rPr>
+          <w:rFonts w:eastAsia="LiberationSans" w:cs="Times New Roman"/>
+        </w:rPr>
+        <w:t xml:space="preserve"> de descrição de hardware (HDL). Uma placa de aquisição de dados de alt</w:t>
+      </w:r>
+      <w:r>
+        <w:rPr>
+          <w:rFonts w:eastAsia="LiberationSans" w:cs="Times New Roman"/>
+        </w:rPr>
+        <w:t>o</w:t>
+      </w:r>
+      <w:r>
+        <w:rPr>
+          <w:rFonts w:eastAsia="LiberationSans" w:cs="Times New Roman"/>
+        </w:rPr>
+        <w:t xml:space="preserve"> </w:t>
+      </w:r>
+      <w:r>
+        <w:rPr>
+          <w:rFonts w:eastAsia="LiberationSans" w:cs="Times New Roman"/>
+        </w:rPr>
+        <w:t>desempenho</w:t>
+      </w:r>
+      <w:r>
+        <w:rPr>
+          <w:rFonts w:eastAsia="LiberationSans" w:cs="Times New Roman"/>
+        </w:rPr>
+        <w:t xml:space="preserve"> FMC 150 está acoplada à placa FPGA para a digitalização de dados.</w:t>
       </w:r>
     </w:p>
     <w:p>
@@ -888,12 +3084,6 @@
           <w:rFonts w:eastAsia="LiberationSans" w:cs="Times New Roman"/>
         </w:rPr>
       </w:pPr>
-      <w:r>
-        <w:rPr>
-          <w:rFonts w:eastAsia="LiberationSans" w:cs="Times New Roman"/>
-        </w:rPr>
-        <w:t>// utilização de software antes de qualquer coisa em hardware</w:t>
-      </w:r>
     </w:p>
     <w:p>
       <w:pPr>
@@ -908,7 +3098,101 @@
         <w:rPr>
           <w:rFonts w:eastAsia="LiberationSans" w:cs="Times New Roman"/>
         </w:rPr>
-        <w:t>// fluxo de projeto</w:t>
+        <w:t xml:space="preserve">O processador de </w:t>
+      </w:r>
+      <w:proofErr w:type="spellStart"/>
+      <w:r>
+        <w:rPr>
+          <w:rFonts w:eastAsia="LiberationSans" w:cs="Times New Roman"/>
+        </w:rPr>
+        <w:t>wavelets</w:t>
+      </w:r>
+      <w:proofErr w:type="spellEnd"/>
+      <w:r>
+        <w:rPr>
+          <w:rFonts w:eastAsia="LiberationSans" w:cs="Times New Roman"/>
+        </w:rPr>
+        <w:t xml:space="preserve"> já </w:t>
+      </w:r>
+      <w:proofErr w:type="gramStart"/>
+      <w:r>
+        <w:rPr>
+          <w:rFonts w:eastAsia="LiberationSans" w:cs="Times New Roman"/>
+        </w:rPr>
+        <w:t>implementa</w:t>
+      </w:r>
+      <w:proofErr w:type="gramEnd"/>
+      <w:r>
+        <w:rPr>
+          <w:rFonts w:eastAsia="LiberationSans" w:cs="Times New Roman"/>
+        </w:rPr>
+        <w:t xml:space="preserve"> a transformada </w:t>
+      </w:r>
+      <w:proofErr w:type="spellStart"/>
+      <w:r>
+        <w:rPr>
+          <w:rFonts w:eastAsia="LiberationSans" w:cs="Times New Roman"/>
+        </w:rPr>
+        <w:t>wavelet</w:t>
+      </w:r>
+      <w:proofErr w:type="spellEnd"/>
+      <w:r>
+        <w:rPr>
+          <w:rFonts w:eastAsia="LiberationSans" w:cs="Times New Roman"/>
+        </w:rPr>
+        <w:t xml:space="preserve"> discreta Daubechies-6. A parametrização do processador se dará através de diretivas das </w:t>
+      </w:r>
+      <w:r>
+        <w:rPr>
+          <w:rFonts w:eastAsia="LiberationSans" w:cs="Times New Roman"/>
+        </w:rPr>
+        <w:t>linguagens</w:t>
+      </w:r>
+      <w:r>
+        <w:rPr>
+          <w:rFonts w:eastAsia="LiberationSans" w:cs="Times New Roman"/>
+        </w:rPr>
+        <w:t xml:space="preserve"> de descrição de hardware que permitem configuração em tempo de síntese. Espera-se abranger um grande número de famílias </w:t>
+      </w:r>
+      <w:proofErr w:type="spellStart"/>
+      <w:r>
+        <w:rPr>
+          <w:rFonts w:eastAsia="LiberationSans" w:cs="Times New Roman"/>
+        </w:rPr>
+        <w:t>wavelets</w:t>
+      </w:r>
+      <w:proofErr w:type="spellEnd"/>
+      <w:r>
+        <w:rPr>
+          <w:rFonts w:eastAsia="LiberationSans" w:cs="Times New Roman"/>
+        </w:rPr>
+        <w:t xml:space="preserve"> que apresentem estrutura semelhante entre si, mudando-se apenas o número de coeficientes e seus valores. Neste primeiro momento, o procedimento de filtragem do sinal não será alterado. São previstos dois tipos de testes: testes de caixa branca, realizados ao longo do desenvolvimento utilizando o próprio ambiente de simulação do Vivado, e testes de caixa preta para avaliar a integração dos blocos do sistema, utilizando sinais externos injetados na placa de digitalização e avaliando a saída do sistema. Esta parametrização deve levar em conta as </w:t>
+      </w:r>
+      <w:proofErr w:type="gramStart"/>
+      <w:r>
+        <w:rPr>
+          <w:rFonts w:eastAsia="LiberationSans" w:cs="Times New Roman"/>
+        </w:rPr>
+        <w:t>otimizações</w:t>
+      </w:r>
+      <w:proofErr w:type="gramEnd"/>
+      <w:r>
+        <w:rPr>
+          <w:rFonts w:eastAsia="LiberationSans" w:cs="Times New Roman"/>
+        </w:rPr>
+        <w:t xml:space="preserve"> e paralelização já existentes no projeto e, se possível, adicionar novas otimizações </w:t>
+      </w:r>
+      <w:r>
+        <w:rPr>
+          <w:rFonts w:eastAsia="LiberationSans" w:cs="Times New Roman"/>
+        </w:rPr>
+        <w:t>a</w:t>
+      </w:r>
+      <w:r>
+        <w:rPr>
+          <w:rFonts w:eastAsia="LiberationSans" w:cs="Times New Roman"/>
+        </w:rPr>
+        <w:t>o código.</w:t>
       </w:r>
     </w:p>
     <w:p>
@@ -920,12 +3204,6 @@
           <w:rFonts w:eastAsia="LiberationSans" w:cs="Times New Roman"/>
         </w:rPr>
       </w:pPr>
-      <w:r>
-        <w:rPr>
-          <w:rFonts w:eastAsia="LiberationSans" w:cs="Times New Roman"/>
-        </w:rPr>
-        <w:t>// requisitos do sistema</w:t>
-      </w:r>
     </w:p>
     <w:p>
       <w:pPr>
@@ -940,7 +3218,51 @@
         <w:rPr>
           <w:rFonts w:eastAsia="LiberationSans" w:cs="Times New Roman"/>
         </w:rPr>
-        <w:t>// planejamento de testes</w:t>
+        <w:t xml:space="preserve">A </w:t>
+      </w:r>
+      <w:proofErr w:type="gramStart"/>
+      <w:r>
+        <w:rPr>
+          <w:rFonts w:eastAsia="LiberationSans" w:cs="Times New Roman"/>
+        </w:rPr>
+        <w:t>implementação</w:t>
+      </w:r>
+      <w:proofErr w:type="gramEnd"/>
+      <w:r>
+        <w:rPr>
+          <w:rFonts w:eastAsia="LiberationSans" w:cs="Times New Roman"/>
+        </w:rPr>
+        <w:t xml:space="preserve"> de modificações da DWT ocorrerá depois de amplo estudo dos algoritmos alternativos e implementação em software. Dependendo do algoritmo, </w:t>
+      </w:r>
+      <w:r>
+        <w:rPr>
+          <w:rFonts w:eastAsia="LiberationSans" w:cs="Times New Roman"/>
+        </w:rPr>
+        <w:t>podem</w:t>
+      </w:r>
+      <w:r>
+        <w:rPr>
+          <w:rFonts w:eastAsia="LiberationSans" w:cs="Times New Roman"/>
+        </w:rPr>
+        <w:t xml:space="preserve"> ser necessárias</w:t>
+      </w:r>
+      <w:r>
+        <w:rPr>
+          <w:rFonts w:eastAsia="LiberationSans" w:cs="Times New Roman"/>
+        </w:rPr>
+        <w:t xml:space="preserve"> apenas modificações</w:t>
+      </w:r>
+      <w:r>
+        <w:rPr>
+          <w:rFonts w:eastAsia="LiberationSans" w:cs="Times New Roman"/>
+        </w:rPr>
+        <w:t xml:space="preserve"> estruturais do sistema ou</w:t>
+      </w:r>
+      <w:r>
+        <w:rPr>
+          <w:rFonts w:eastAsia="LiberationSans" w:cs="Times New Roman"/>
+        </w:rPr>
+        <w:t xml:space="preserve"> modificações em baixo nível, como na forma em que o cálculo da transformada é realizado. Por fim, a modificação do método de filtragem utilizando os coeficientes da transformada requer maior tempo de testes em software para avaliação de sua viabilidade em hardware.</w:t>
       </w:r>
     </w:p>
     <w:p>
@@ -952,14 +3274,32 @@
           <w:rFonts w:eastAsia="LiberationSans" w:cs="Times New Roman"/>
         </w:rPr>
       </w:pPr>
-      <w:r>
-        <w:rPr>
-          <w:rFonts w:eastAsia="LiberationSans" w:cs="Times New Roman"/>
-        </w:rPr>
-        <w:t>// projeto no GitHub</w:t>
-      </w:r>
-      <w:bookmarkStart w:id="0" w:name="_GoBack"/>
-      <w:bookmarkEnd w:id="0"/>
+    </w:p>
+    <w:p>
+      <w:pPr>
+        <w:autoSpaceDE w:val="0"/>
+        <w:spacing w:after="142" w:line="100" w:lineRule="atLeast"/>
+        <w:jc w:val="both"/>
+        <w:rPr>
+          <w:rFonts w:eastAsia="LiberationSans" w:cs="Times New Roman"/>
+        </w:rPr>
+      </w:pPr>
+      <w:r>
+        <w:rPr>
+          <w:rFonts w:eastAsia="LiberationSans" w:cs="Times New Roman"/>
+          <w:b/>
+          <w:bCs/>
+        </w:rPr>
+        <w:t>Referências bibliográficas</w:t>
+      </w:r>
+      <w:r>
+        <w:rPr>
+          <w:rFonts w:eastAsia="LiberationSans" w:cs="Times New Roman"/>
+          <w:b/>
+          <w:bCs/>
+        </w:rPr>
+        <w:t>:</w:t>
+      </w:r>
     </w:p>
     <w:p>
       <w:pPr>
@@ -978,33 +3318,54 @@
         <w:jc w:val="both"/>
         <w:rPr>
           <w:rFonts w:eastAsia="LiberationSans" w:cs="Times New Roman"/>
-        </w:rPr>
-      </w:pPr>
-    </w:p>
-    <w:p>
-      <w:pPr>
-        <w:autoSpaceDE w:val="0"/>
-        <w:spacing w:after="142" w:line="100" w:lineRule="atLeast"/>
-        <w:jc w:val="both"/>
-        <w:rPr>
-          <w:rFonts w:eastAsia="LiberationSans" w:cs="Times New Roman"/>
-        </w:rPr>
-      </w:pPr>
+          <w:lang w:val="en-CA"/>
+        </w:rPr>
+      </w:pPr>
+      <w:r>
+        <w:rPr>
+          <w:rFonts w:eastAsia="LiberationSans" w:cs="Times New Roman"/>
+          <w:lang w:val="en-CA"/>
+        </w:rPr>
+        <w:t xml:space="preserve">ADDISON, P. S. </w:t>
+      </w:r>
       <w:r>
         <w:rPr>
           <w:rFonts w:eastAsia="LiberationSans" w:cs="Times New Roman"/>
           <w:b/>
-          <w:bCs/>
-        </w:rPr>
-        <w:t>Referências bibliográficas</w:t>
+          <w:lang w:val="en-CA"/>
+        </w:rPr>
+        <w:t xml:space="preserve">The Illustrated Wavelet </w:t>
       </w:r>
       <w:r>
         <w:rPr>
           <w:rFonts w:eastAsia="LiberationSans" w:cs="Times New Roman"/>
           <w:b/>
-          <w:bCs/>
-        </w:rPr>
-        <w:t>:</w:t>
+          <w:lang w:val="en-CA"/>
+        </w:rPr>
+        <w:t>Transform Handbook: Introductory Theory and Applications in Science, Medicine and Finance.</w:t>
+      </w:r>
+      <w:r>
+        <w:rPr>
+          <w:rFonts w:eastAsia="LiberationSans" w:cs="Times New Roman"/>
+          <w:lang w:val="en-CA"/>
+        </w:rPr>
+        <w:t xml:space="preserve"> </w:t>
+      </w:r>
+      <w:proofErr w:type="spellStart"/>
+      <w:r>
+        <w:rPr>
+          <w:rFonts w:eastAsia="LiberationSans" w:cs="Times New Roman"/>
+          <w:lang w:val="en-CA"/>
+        </w:rPr>
+        <w:t>IoP</w:t>
+      </w:r>
+      <w:proofErr w:type="spellEnd"/>
+      <w:r>
+        <w:rPr>
+          <w:rFonts w:eastAsia="LiberationSans" w:cs="Times New Roman"/>
+          <w:lang w:val="en-CA"/>
+        </w:rPr>
+        <w:t xml:space="preserve"> Publishing, 2002.</w:t>
       </w:r>
     </w:p>
     <w:p>
@@ -1014,8 +3375,999 @@
         <w:jc w:val="both"/>
         <w:rPr>
           <w:rFonts w:eastAsia="LiberationSans" w:cs="Times New Roman"/>
-        </w:rPr>
-      </w:pPr>
+          <w:lang w:val="en-CA"/>
+        </w:rPr>
+      </w:pPr>
+    </w:p>
+    <w:p>
+      <w:pPr>
+        <w:autoSpaceDE w:val="0"/>
+        <w:spacing w:line="100" w:lineRule="atLeast"/>
+        <w:jc w:val="both"/>
+        <w:rPr>
+          <w:rFonts w:eastAsia="LiberationSans" w:cs="Times New Roman"/>
+          <w:lang w:val="en-CA"/>
+        </w:rPr>
+      </w:pPr>
+      <w:proofErr w:type="gramStart"/>
+      <w:r>
+        <w:rPr>
+          <w:rFonts w:eastAsia="LiberationSans" w:cs="Times New Roman"/>
+          <w:lang w:val="en-CA"/>
+        </w:rPr>
+        <w:t xml:space="preserve">BAHOURA, M.; EZZAIDI, H. </w:t>
+      </w:r>
+      <w:r>
+        <w:rPr>
+          <w:rFonts w:eastAsia="LiberationSans" w:cs="Times New Roman"/>
+          <w:b/>
+          <w:lang w:val="en-CA"/>
+        </w:rPr>
+        <w:t xml:space="preserve">FPGA-Implementation of </w:t>
+      </w:r>
+      <w:r>
+        <w:rPr>
+          <w:rFonts w:eastAsia="LiberationSans" w:cs="Times New Roman"/>
+          <w:b/>
+          <w:lang w:val="en-CA"/>
+        </w:rPr>
+        <w:t xml:space="preserve">Wavelet-based </w:t>
+      </w:r>
+      <w:proofErr w:type="spellStart"/>
+      <w:r>
+        <w:rPr>
+          <w:rFonts w:eastAsia="LiberationSans" w:cs="Times New Roman"/>
+          <w:b/>
+          <w:lang w:val="en-CA"/>
+        </w:rPr>
+        <w:t>Denoising</w:t>
+      </w:r>
+      <w:proofErr w:type="spellEnd"/>
+      <w:r>
+        <w:rPr>
+          <w:rFonts w:eastAsia="LiberationSans" w:cs="Times New Roman"/>
+          <w:b/>
+          <w:lang w:val="en-CA"/>
+        </w:rPr>
+        <w:t xml:space="preserve"> Technique to Remove Power-Line Interference from ECG Signal.</w:t>
+      </w:r>
+      <w:proofErr w:type="gramEnd"/>
+      <w:r>
+        <w:rPr>
+          <w:rFonts w:eastAsia="LiberationSans" w:cs="Times New Roman"/>
+          <w:lang w:val="en-CA"/>
+        </w:rPr>
+        <w:t xml:space="preserve"> In: </w:t>
+      </w:r>
+      <w:r>
+        <w:rPr>
+          <w:rFonts w:eastAsia="LiberationSans" w:cs="Times New Roman"/>
+          <w:lang w:val="en-CA"/>
+        </w:rPr>
+        <w:t>10TH IEEE INTERNATIONAL CONFERENCE ON</w:t>
+      </w:r>
+      <w:r>
+        <w:rPr>
+          <w:rFonts w:eastAsia="LiberationSans" w:cs="Times New Roman"/>
+          <w:lang w:val="en-CA"/>
+        </w:rPr>
+        <w:t xml:space="preserve"> I</w:t>
+      </w:r>
+      <w:r>
+        <w:rPr>
+          <w:rFonts w:eastAsia="LiberationSans" w:cs="Times New Roman"/>
+          <w:lang w:val="en-CA"/>
+        </w:rPr>
+        <w:t>NFORMATION TECHNOLOGY AND APPLICATIONS IN BIOMEDICINE (ITAB)</w:t>
+      </w:r>
+      <w:r>
+        <w:rPr>
+          <w:rFonts w:eastAsia="LiberationSans" w:cs="Times New Roman"/>
+          <w:lang w:val="en-CA"/>
+        </w:rPr>
+        <w:t xml:space="preserve">, </w:t>
+      </w:r>
+      <w:proofErr w:type="gramStart"/>
+      <w:r>
+        <w:rPr>
+          <w:rFonts w:eastAsia="LiberationSans" w:cs="Times New Roman"/>
+          <w:lang w:val="en-CA"/>
+        </w:rPr>
+        <w:t>10.,</w:t>
+      </w:r>
+      <w:proofErr w:type="gramEnd"/>
+      <w:r>
+        <w:rPr>
+          <w:rFonts w:eastAsia="LiberationSans" w:cs="Times New Roman"/>
+          <w:lang w:val="en-CA"/>
+        </w:rPr>
+        <w:t xml:space="preserve"> 2010. Corfu, Greece. </w:t>
+      </w:r>
+      <w:proofErr w:type="gramStart"/>
+      <w:r>
+        <w:rPr>
+          <w:rFonts w:eastAsia="LiberationSans" w:cs="Times New Roman"/>
+          <w:i/>
+          <w:lang w:val="en-CA"/>
+        </w:rPr>
+        <w:t>Anais…</w:t>
+      </w:r>
+      <w:r>
+        <w:rPr>
+          <w:rFonts w:eastAsia="LiberationSans" w:cs="Times New Roman"/>
+          <w:lang w:val="en-CA"/>
+        </w:rPr>
+        <w:t>, 2010.</w:t>
+      </w:r>
+      <w:proofErr w:type="gramEnd"/>
+    </w:p>
+    <w:p>
+      <w:pPr>
+        <w:autoSpaceDE w:val="0"/>
+        <w:spacing w:line="100" w:lineRule="atLeast"/>
+        <w:jc w:val="both"/>
+        <w:rPr>
+          <w:rFonts w:eastAsia="LiberationSans" w:cs="Times New Roman"/>
+          <w:lang w:val="en-CA"/>
+        </w:rPr>
+      </w:pPr>
+    </w:p>
+    <w:p>
+      <w:pPr>
+        <w:autoSpaceDE w:val="0"/>
+        <w:spacing w:line="100" w:lineRule="atLeast"/>
+        <w:jc w:val="both"/>
+        <w:rPr>
+          <w:rFonts w:eastAsia="LiberationSans" w:cs="Times New Roman"/>
+          <w:lang w:val="en-CA"/>
+        </w:rPr>
+      </w:pPr>
+      <w:r>
+        <w:rPr>
+          <w:rFonts w:eastAsia="LiberationSans" w:cs="Times New Roman"/>
+          <w:lang w:val="en-CA"/>
+        </w:rPr>
+        <w:t xml:space="preserve">CHAKRABARTI, C.; VISHWANATH, M.; OWENS, R. M. </w:t>
+      </w:r>
+      <w:r>
+        <w:rPr>
+          <w:rFonts w:eastAsia="LiberationSans" w:cs="Times New Roman"/>
+          <w:b/>
+          <w:lang w:val="en-CA"/>
+        </w:rPr>
+        <w:t>Architecture for Wavelets Transforms: A Survey.</w:t>
+      </w:r>
+      <w:r>
+        <w:rPr>
+          <w:rFonts w:eastAsia="LiberationSans" w:cs="Times New Roman"/>
+          <w:lang w:val="en-CA"/>
+        </w:rPr>
+        <w:t xml:space="preserve"> </w:t>
+      </w:r>
+      <w:proofErr w:type="gramStart"/>
+      <w:r>
+        <w:rPr>
+          <w:rFonts w:eastAsia="LiberationSans" w:cs="Times New Roman"/>
+          <w:lang w:val="en-CA"/>
+        </w:rPr>
+        <w:t xml:space="preserve">Journal of VLSI Signal Processing, Vol 14, </w:t>
+      </w:r>
+      <w:r>
+        <w:rPr>
+          <w:rFonts w:eastAsia="LiberationSans" w:cs="Times New Roman"/>
+          <w:lang w:val="en-CA"/>
+        </w:rPr>
+        <w:t>p. 171-192.</w:t>
+      </w:r>
+      <w:proofErr w:type="gramEnd"/>
+      <w:r>
+        <w:rPr>
+          <w:rFonts w:eastAsia="LiberationSans" w:cs="Times New Roman"/>
+          <w:lang w:val="en-CA"/>
+        </w:rPr>
+        <w:t xml:space="preserve"> July 1996.</w:t>
+      </w:r>
+    </w:p>
+    <w:p>
+      <w:pPr>
+        <w:autoSpaceDE w:val="0"/>
+        <w:spacing w:line="100" w:lineRule="atLeast"/>
+        <w:jc w:val="both"/>
+        <w:rPr>
+          <w:rFonts w:eastAsia="LiberationSans" w:cs="Times New Roman"/>
+          <w:lang w:val="en-CA"/>
+        </w:rPr>
+      </w:pPr>
+    </w:p>
+    <w:p>
+      <w:pPr>
+        <w:autoSpaceDE w:val="0"/>
+        <w:spacing w:line="100" w:lineRule="atLeast"/>
+        <w:jc w:val="both"/>
+        <w:rPr>
+          <w:rFonts w:eastAsia="LiberationSans" w:cs="Times New Roman"/>
+          <w:lang w:val="en-CA"/>
+        </w:rPr>
+      </w:pPr>
+      <w:proofErr w:type="gramStart"/>
+      <w:r>
+        <w:rPr>
+          <w:rFonts w:eastAsia="LiberationSans" w:cs="Times New Roman"/>
+          <w:lang w:val="en-CA"/>
+        </w:rPr>
+        <w:t xml:space="preserve">COIFMAN, R. R.; DONOHO, D. L.; </w:t>
+      </w:r>
+      <w:r>
+        <w:rPr>
+          <w:rFonts w:eastAsia="LiberationSans" w:cs="Times New Roman"/>
+          <w:b/>
+          <w:lang w:val="en-CA"/>
+        </w:rPr>
+        <w:t>Translation-invariant de-noising.</w:t>
+      </w:r>
+      <w:proofErr w:type="gramEnd"/>
+      <w:r>
+        <w:rPr>
+          <w:rFonts w:eastAsia="LiberationSans" w:cs="Times New Roman"/>
+          <w:b/>
+          <w:lang w:val="en-CA"/>
+        </w:rPr>
+        <w:t xml:space="preserve"> </w:t>
+      </w:r>
+      <w:r>
+        <w:rPr>
+          <w:rFonts w:eastAsia="LiberationSans" w:cs="Times New Roman"/>
+          <w:lang w:val="en-CA"/>
+        </w:rPr>
+        <w:t>Lectures Notes in Statistics, Vol. 103. p. 125-150. 1995.</w:t>
+      </w:r>
+    </w:p>
+    <w:p>
+      <w:pPr>
+        <w:autoSpaceDE w:val="0"/>
+        <w:spacing w:line="100" w:lineRule="atLeast"/>
+        <w:jc w:val="both"/>
+        <w:rPr>
+          <w:rFonts w:eastAsia="LiberationSans" w:cs="Times New Roman"/>
+          <w:lang w:val="en-CA"/>
+        </w:rPr>
+      </w:pPr>
+    </w:p>
+    <w:p>
+      <w:pPr>
+        <w:autoSpaceDE w:val="0"/>
+        <w:spacing w:line="100" w:lineRule="atLeast"/>
+        <w:jc w:val="both"/>
+        <w:rPr>
+          <w:rFonts w:eastAsia="LiberationSans" w:cs="Times New Roman"/>
+          <w:lang w:val="en-CA"/>
+        </w:rPr>
+      </w:pPr>
+      <w:r>
+        <w:rPr>
+          <w:rFonts w:eastAsia="LiberationSans" w:cs="Times New Roman"/>
+          <w:lang w:val="en-CA"/>
+        </w:rPr>
+        <w:t xml:space="preserve">DAUBECHIES, I. </w:t>
+      </w:r>
+      <w:r>
+        <w:rPr>
+          <w:rFonts w:eastAsia="LiberationSans" w:cs="Times New Roman"/>
+          <w:b/>
+          <w:lang w:val="en-CA"/>
+        </w:rPr>
+        <w:t>Ten Lectures of Wavelets</w:t>
+      </w:r>
+      <w:r>
+        <w:rPr>
+          <w:rFonts w:eastAsia="LiberationSans" w:cs="Times New Roman"/>
+          <w:b/>
+          <w:lang w:val="en-CA"/>
+        </w:rPr>
+        <w:t>.</w:t>
+      </w:r>
+      <w:r>
+        <w:rPr>
+          <w:rFonts w:eastAsia="LiberationSans" w:cs="Times New Roman"/>
+          <w:b/>
+          <w:lang w:val="en-CA"/>
+        </w:rPr>
+        <w:t xml:space="preserve"> </w:t>
+      </w:r>
+      <w:proofErr w:type="gramStart"/>
+      <w:r>
+        <w:rPr>
+          <w:rFonts w:eastAsia="LiberationSans" w:cs="Times New Roman"/>
+          <w:lang w:val="en-CA"/>
+        </w:rPr>
+        <w:t>Springer-</w:t>
+      </w:r>
+      <w:proofErr w:type="spellStart"/>
+      <w:r>
+        <w:rPr>
+          <w:rFonts w:eastAsia="LiberationSans" w:cs="Times New Roman"/>
+          <w:lang w:val="en-CA"/>
+        </w:rPr>
+        <w:t>Verlag</w:t>
+      </w:r>
+      <w:proofErr w:type="spellEnd"/>
+      <w:r>
+        <w:rPr>
+          <w:rFonts w:eastAsia="LiberationSans" w:cs="Times New Roman"/>
+          <w:lang w:val="en-CA"/>
+        </w:rPr>
+        <w:t>, 1992.</w:t>
+      </w:r>
+      <w:proofErr w:type="gramEnd"/>
+    </w:p>
+    <w:p>
+      <w:pPr>
+        <w:autoSpaceDE w:val="0"/>
+        <w:spacing w:line="100" w:lineRule="atLeast"/>
+        <w:jc w:val="both"/>
+        <w:rPr>
+          <w:rFonts w:eastAsia="LiberationSans" w:cs="Times New Roman"/>
+          <w:lang w:val="en-CA"/>
+        </w:rPr>
+      </w:pPr>
+    </w:p>
+    <w:p>
+      <w:pPr>
+        <w:autoSpaceDE w:val="0"/>
+        <w:spacing w:line="100" w:lineRule="atLeast"/>
+        <w:jc w:val="both"/>
+        <w:rPr>
+          <w:rFonts w:eastAsia="LiberationSans" w:cs="Times New Roman"/>
+          <w:lang w:val="en-CA"/>
+        </w:rPr>
+      </w:pPr>
+      <w:proofErr w:type="gramStart"/>
+      <w:r>
+        <w:rPr>
+          <w:rFonts w:eastAsia="LiberationSans" w:cs="Times New Roman"/>
+          <w:lang w:val="en-CA"/>
+        </w:rPr>
+        <w:t xml:space="preserve">HUANG, S.; YANG, T.; HUANG, J.; </w:t>
+      </w:r>
+      <w:r>
+        <w:rPr>
+          <w:rFonts w:eastAsia="LiberationSans" w:cs="Times New Roman"/>
+          <w:b/>
+          <w:lang w:val="en-CA"/>
+        </w:rPr>
+        <w:t>FPGA Realization of Wavelet Transform for Detection of Electric Power System Disturbances.</w:t>
+      </w:r>
+      <w:proofErr w:type="gramEnd"/>
+      <w:r>
+        <w:rPr>
+          <w:rFonts w:eastAsia="LiberationSans" w:cs="Times New Roman"/>
+          <w:lang w:val="en-CA"/>
+        </w:rPr>
+        <w:t xml:space="preserve"> IEEE Transactions on Power Delivery, Vol. 17, No. 2, p. 388-394. April, 2002.</w:t>
+      </w:r>
+    </w:p>
+    <w:p>
+      <w:pPr>
+        <w:autoSpaceDE w:val="0"/>
+        <w:spacing w:line="100" w:lineRule="atLeast"/>
+        <w:jc w:val="both"/>
+        <w:rPr>
+          <w:rFonts w:eastAsia="LiberationSans" w:cs="Times New Roman"/>
+          <w:lang w:val="en-CA"/>
+        </w:rPr>
+      </w:pPr>
+    </w:p>
+    <w:p>
+      <w:pPr>
+        <w:autoSpaceDE w:val="0"/>
+        <w:spacing w:line="100" w:lineRule="atLeast"/>
+        <w:jc w:val="both"/>
+        <w:rPr>
+          <w:rFonts w:eastAsia="LiberationSans" w:cs="Times New Roman"/>
+          <w:lang w:val="en-CA"/>
+        </w:rPr>
+      </w:pPr>
+      <w:proofErr w:type="gramStart"/>
+      <w:r>
+        <w:rPr>
+          <w:rFonts w:eastAsia="LiberationSans" w:cs="Times New Roman"/>
+          <w:lang w:val="en-CA"/>
+        </w:rPr>
+        <w:t xml:space="preserve">JING, C.; BIN H. Y.; </w:t>
+      </w:r>
+      <w:r>
+        <w:rPr>
+          <w:rFonts w:eastAsia="LiberationSans" w:cs="Times New Roman"/>
+          <w:b/>
+          <w:lang w:val="en-CA"/>
+        </w:rPr>
+        <w:t>Efficient Wavelet Transform on FPGA Using Advanced Distributed Arithmetic.</w:t>
+      </w:r>
+      <w:proofErr w:type="gramEnd"/>
+      <w:r>
+        <w:rPr>
+          <w:rFonts w:eastAsia="LiberationSans" w:cs="Times New Roman"/>
+          <w:lang w:val="en-CA"/>
+        </w:rPr>
+        <w:t xml:space="preserve"> In: THE EIGHTH INTERNATIONAL CONFERENCE ON ELECTRONIC MEASUREMENT AND INSTRUMENTS (ICEMI 2007), </w:t>
+      </w:r>
+      <w:proofErr w:type="gramStart"/>
+      <w:r>
+        <w:rPr>
+          <w:rFonts w:eastAsia="LiberationSans" w:cs="Times New Roman"/>
+          <w:lang w:val="en-CA"/>
+        </w:rPr>
+        <w:t>8.,</w:t>
+      </w:r>
+      <w:proofErr w:type="gramEnd"/>
+      <w:r>
+        <w:rPr>
+          <w:rFonts w:eastAsia="LiberationSans" w:cs="Times New Roman"/>
+          <w:lang w:val="en-CA"/>
+        </w:rPr>
+        <w:t xml:space="preserve"> 2007. </w:t>
+      </w:r>
+      <w:proofErr w:type="gramStart"/>
+      <w:r>
+        <w:rPr>
+          <w:rFonts w:eastAsia="LiberationSans" w:cs="Times New Roman"/>
+          <w:lang w:val="en-CA"/>
+        </w:rPr>
+        <w:t>Xian, China.</w:t>
+      </w:r>
+      <w:proofErr w:type="gramEnd"/>
+      <w:r>
+        <w:rPr>
+          <w:rFonts w:eastAsia="LiberationSans" w:cs="Times New Roman"/>
+          <w:lang w:val="en-CA"/>
+        </w:rPr>
+        <w:t xml:space="preserve"> </w:t>
+      </w:r>
+      <w:proofErr w:type="gramStart"/>
+      <w:r>
+        <w:rPr>
+          <w:rFonts w:eastAsia="LiberationSans" w:cs="Times New Roman"/>
+          <w:i/>
+          <w:lang w:val="en-CA"/>
+        </w:rPr>
+        <w:t>Anais</w:t>
+      </w:r>
+      <w:r>
+        <w:rPr>
+          <w:rFonts w:eastAsia="LiberationSans" w:cs="Times New Roman"/>
+          <w:lang w:val="en-CA"/>
+        </w:rPr>
+        <w:t>…, 2007.</w:t>
+      </w:r>
+      <w:proofErr w:type="gramEnd"/>
+    </w:p>
+    <w:p>
+      <w:pPr>
+        <w:autoSpaceDE w:val="0"/>
+        <w:spacing w:line="100" w:lineRule="atLeast"/>
+        <w:jc w:val="both"/>
+        <w:rPr>
+          <w:rFonts w:eastAsia="LiberationSans" w:cs="Times New Roman"/>
+          <w:lang w:val="en-CA"/>
+        </w:rPr>
+      </w:pPr>
+    </w:p>
+    <w:p>
+      <w:pPr>
+        <w:autoSpaceDE w:val="0"/>
+        <w:spacing w:line="100" w:lineRule="atLeast"/>
+        <w:jc w:val="both"/>
+        <w:rPr>
+          <w:rFonts w:eastAsia="LiberationSans" w:cs="Times New Roman"/>
+          <w:lang w:val="en-CA"/>
+        </w:rPr>
+      </w:pPr>
+      <w:proofErr w:type="gramStart"/>
+      <w:r>
+        <w:rPr>
+          <w:rFonts w:eastAsia="LiberationSans" w:cs="Times New Roman"/>
+          <w:lang w:val="en-CA"/>
+        </w:rPr>
+        <w:lastRenderedPageBreak/>
+        <w:t>LIANG, J.; PARKS, T. W.</w:t>
+      </w:r>
+      <w:proofErr w:type="gramEnd"/>
+      <w:r>
+        <w:rPr>
+          <w:rFonts w:eastAsia="LiberationSans" w:cs="Times New Roman"/>
+          <w:lang w:val="en-CA"/>
+        </w:rPr>
+        <w:t xml:space="preserve"> </w:t>
+      </w:r>
+      <w:proofErr w:type="gramStart"/>
+      <w:r>
+        <w:rPr>
+          <w:rFonts w:eastAsia="LiberationSans" w:cs="Times New Roman"/>
+          <w:b/>
+          <w:lang w:val="en-CA"/>
+        </w:rPr>
+        <w:t>A Translation-Invariant Wavelet Representation Algorithm with Applications.</w:t>
+      </w:r>
+      <w:proofErr w:type="gramEnd"/>
+      <w:r>
+        <w:rPr>
+          <w:rFonts w:eastAsia="LiberationSans" w:cs="Times New Roman"/>
+          <w:b/>
+          <w:lang w:val="en-CA"/>
+        </w:rPr>
+        <w:t xml:space="preserve"> </w:t>
+      </w:r>
+      <w:proofErr w:type="gramStart"/>
+      <w:r>
+        <w:rPr>
+          <w:rFonts w:eastAsia="LiberationSans" w:cs="Times New Roman"/>
+          <w:lang w:val="en-CA"/>
+        </w:rPr>
+        <w:t>IEEE Transactions on Signal Processing, Vol. 44, No. 2, p. 225-232.</w:t>
+      </w:r>
+      <w:proofErr w:type="gramEnd"/>
+      <w:r>
+        <w:rPr>
+          <w:rFonts w:eastAsia="LiberationSans" w:cs="Times New Roman"/>
+          <w:lang w:val="en-CA"/>
+        </w:rPr>
+        <w:t xml:space="preserve"> February 1996.</w:t>
+      </w:r>
+    </w:p>
+    <w:p>
+      <w:pPr>
+        <w:autoSpaceDE w:val="0"/>
+        <w:spacing w:line="100" w:lineRule="atLeast"/>
+        <w:jc w:val="both"/>
+        <w:rPr>
+          <w:rFonts w:eastAsia="LiberationSans" w:cs="Times New Roman"/>
+          <w:lang w:val="en-CA"/>
+        </w:rPr>
+      </w:pPr>
+    </w:p>
+    <w:p>
+      <w:pPr>
+        <w:autoSpaceDE w:val="0"/>
+        <w:spacing w:line="100" w:lineRule="atLeast"/>
+        <w:jc w:val="both"/>
+        <w:rPr>
+          <w:rFonts w:eastAsia="LiberationSans" w:cs="Times New Roman"/>
+        </w:rPr>
+      </w:pPr>
+      <w:r>
+        <w:rPr>
+          <w:rFonts w:eastAsia="LiberationSans" w:cs="Times New Roman"/>
+        </w:rPr>
+        <w:t xml:space="preserve">MACHADO, R. </w:t>
+      </w:r>
+      <w:r>
+        <w:rPr>
+          <w:b/>
+        </w:rPr>
+        <w:t xml:space="preserve">Desenvolvimento de Sistema de Tempo Real Baseado em </w:t>
+      </w:r>
+      <w:proofErr w:type="spellStart"/>
+      <w:r>
+        <w:rPr>
+          <w:b/>
+        </w:rPr>
+        <w:t>FPGAs</w:t>
+      </w:r>
+      <w:proofErr w:type="spellEnd"/>
+      <w:r>
+        <w:rPr>
+          <w:b/>
+        </w:rPr>
+        <w:t xml:space="preserve"> para Processamento de Sinais de Descargas Parciais</w:t>
+      </w:r>
+      <w:r>
+        <w:rPr>
+          <w:b/>
+        </w:rPr>
+        <w:t xml:space="preserve">. </w:t>
+      </w:r>
+      <w:r>
+        <w:rPr>
+          <w:lang w:val="en-CA"/>
+        </w:rPr>
+        <w:t xml:space="preserve">2016. </w:t>
+      </w:r>
+      <w:r>
+        <w:t>161 f. Dissertação (Mestrado em Engenharia Elétrica. Escola de Engenharia, Universidade Federal de Minas Gerais</w:t>
+      </w:r>
+      <w:r>
+        <w:t>, Belo Horizonte, 2016.</w:t>
+      </w:r>
+    </w:p>
+    <w:p>
+      <w:pPr>
+        <w:autoSpaceDE w:val="0"/>
+        <w:spacing w:line="100" w:lineRule="atLeast"/>
+        <w:jc w:val="both"/>
+        <w:rPr>
+          <w:rFonts w:eastAsia="LiberationSans" w:cs="Times New Roman"/>
+        </w:rPr>
+      </w:pPr>
+    </w:p>
+    <w:p>
+      <w:pPr>
+        <w:autoSpaceDE w:val="0"/>
+        <w:spacing w:line="100" w:lineRule="atLeast"/>
+        <w:jc w:val="both"/>
+        <w:rPr>
+          <w:rFonts w:eastAsia="LiberationSans" w:cs="Times New Roman"/>
+          <w:lang w:val="en-CA"/>
+        </w:rPr>
+      </w:pPr>
+      <w:r>
+        <w:rPr>
+          <w:rFonts w:eastAsia="LiberationSans" w:cs="Times New Roman"/>
+          <w:lang w:val="en-CA"/>
+        </w:rPr>
+        <w:t xml:space="preserve">MALLAT, S. G. </w:t>
+      </w:r>
+      <w:r>
+        <w:rPr>
+          <w:rFonts w:eastAsia="LiberationSans" w:cs="Times New Roman"/>
+          <w:b/>
+          <w:lang w:val="en-CA"/>
+        </w:rPr>
+        <w:t>A Theory for Multiresolution Signal Decomposition: The Wavelet Representation.</w:t>
+      </w:r>
+      <w:r>
+        <w:rPr>
+          <w:rFonts w:eastAsia="LiberationSans" w:cs="Times New Roman"/>
+          <w:lang w:val="en-CA"/>
+        </w:rPr>
+        <w:t xml:space="preserve"> </w:t>
+      </w:r>
+      <w:proofErr w:type="gramStart"/>
+      <w:r>
+        <w:rPr>
+          <w:rFonts w:eastAsia="LiberationSans" w:cs="Times New Roman"/>
+          <w:lang w:val="en-CA"/>
+        </w:rPr>
+        <w:t>IEEE Transactions on Pattern Analysis and Machine Intelligence, Vol. 11, No. 7.</w:t>
+      </w:r>
+      <w:proofErr w:type="gramEnd"/>
+      <w:r>
+        <w:rPr>
+          <w:rFonts w:eastAsia="LiberationSans" w:cs="Times New Roman"/>
+          <w:lang w:val="en-CA"/>
+        </w:rPr>
+        <w:t xml:space="preserve"> p. 674-693. July 1989.</w:t>
+      </w:r>
+    </w:p>
+    <w:p>
+      <w:pPr>
+        <w:autoSpaceDE w:val="0"/>
+        <w:spacing w:line="100" w:lineRule="atLeast"/>
+        <w:jc w:val="both"/>
+        <w:rPr>
+          <w:rFonts w:eastAsia="LiberationSans" w:cs="Times New Roman"/>
+          <w:lang w:val="en-CA"/>
+        </w:rPr>
+      </w:pPr>
+    </w:p>
+    <w:p>
+      <w:pPr>
+        <w:autoSpaceDE w:val="0"/>
+        <w:spacing w:line="100" w:lineRule="atLeast"/>
+        <w:jc w:val="both"/>
+        <w:rPr>
+          <w:rFonts w:eastAsia="LiberationSans" w:cs="Times New Roman"/>
+        </w:rPr>
+      </w:pPr>
+      <w:r>
+        <w:rPr>
+          <w:rFonts w:eastAsia="LiberationSans" w:cs="Times New Roman"/>
+        </w:rPr>
+        <w:t>OPPENHEIM, A. V.</w:t>
+      </w:r>
+      <w:r>
+        <w:rPr>
+          <w:rFonts w:eastAsia="LiberationSans" w:cs="Times New Roman"/>
+        </w:rPr>
+        <w:t xml:space="preserve">; </w:t>
+      </w:r>
+      <w:r>
+        <w:rPr>
+          <w:rFonts w:eastAsia="LiberationSans" w:cs="Times New Roman"/>
+        </w:rPr>
+        <w:t>WILLSKY</w:t>
+      </w:r>
+      <w:r>
+        <w:rPr>
+          <w:rFonts w:eastAsia="LiberationSans" w:cs="Times New Roman"/>
+        </w:rPr>
+        <w:t>, A. S.</w:t>
+      </w:r>
+      <w:r>
+        <w:rPr>
+          <w:rFonts w:eastAsia="LiberationSans" w:cs="Times New Roman"/>
+        </w:rPr>
+        <w:t xml:space="preserve"> </w:t>
+      </w:r>
+      <w:r>
+        <w:rPr>
+          <w:rFonts w:eastAsia="LiberationSans" w:cs="Times New Roman"/>
+          <w:b/>
+        </w:rPr>
+        <w:t>Sinais e Sistemas.</w:t>
+      </w:r>
+      <w:r>
+        <w:rPr>
+          <w:rFonts w:eastAsia="LiberationSans" w:cs="Times New Roman"/>
+          <w:b/>
+        </w:rPr>
+        <w:t xml:space="preserve"> </w:t>
+      </w:r>
+      <w:r>
+        <w:rPr>
+          <w:rFonts w:eastAsia="LiberationSans" w:cs="Times New Roman"/>
+        </w:rPr>
+        <w:t xml:space="preserve">2ª Edição. Pearson </w:t>
+      </w:r>
+      <w:proofErr w:type="spellStart"/>
+      <w:r>
+        <w:rPr>
+          <w:rFonts w:eastAsia="LiberationSans" w:cs="Times New Roman"/>
+        </w:rPr>
+        <w:t>Education</w:t>
+      </w:r>
+      <w:proofErr w:type="spellEnd"/>
+      <w:r>
+        <w:rPr>
+          <w:rFonts w:eastAsia="LiberationSans" w:cs="Times New Roman"/>
+        </w:rPr>
+        <w:t>. 2010.</w:t>
+      </w:r>
+    </w:p>
+    <w:p>
+      <w:pPr>
+        <w:autoSpaceDE w:val="0"/>
+        <w:spacing w:line="100" w:lineRule="atLeast"/>
+        <w:jc w:val="both"/>
+        <w:rPr>
+          <w:rFonts w:eastAsia="LiberationSans" w:cs="Times New Roman"/>
+        </w:rPr>
+      </w:pPr>
+    </w:p>
+    <w:p>
+      <w:pPr>
+        <w:autoSpaceDE w:val="0"/>
+        <w:spacing w:line="100" w:lineRule="atLeast"/>
+        <w:jc w:val="both"/>
+        <w:rPr>
+          <w:rFonts w:eastAsia="LiberationSans" w:cs="Times New Roman"/>
+          <w:lang w:val="en-CA"/>
+        </w:rPr>
+      </w:pPr>
+      <w:r>
+        <w:rPr>
+          <w:rFonts w:eastAsia="LiberationSans" w:cs="Times New Roman"/>
+        </w:rPr>
+        <w:t xml:space="preserve">ORDAZ-MORENO, Alejandro, </w:t>
+      </w:r>
+      <w:proofErr w:type="gramStart"/>
+      <w:r>
+        <w:rPr>
+          <w:rFonts w:eastAsia="LiberationSans" w:cs="Times New Roman"/>
+        </w:rPr>
+        <w:t>et</w:t>
+      </w:r>
+      <w:proofErr w:type="gramEnd"/>
+      <w:r>
+        <w:rPr>
+          <w:rFonts w:eastAsia="LiberationSans" w:cs="Times New Roman"/>
+        </w:rPr>
+        <w:t xml:space="preserve"> al. </w:t>
+      </w:r>
+      <w:r>
+        <w:rPr>
+          <w:rFonts w:eastAsia="LiberationSans" w:cs="Times New Roman"/>
+          <w:b/>
+          <w:lang w:val="en-CA"/>
+        </w:rPr>
+        <w:t xml:space="preserve">Automatic Online Diagnosis Algorithm for Broken-Bar </w:t>
+      </w:r>
+      <w:r>
+        <w:rPr>
+          <w:rFonts w:eastAsia="LiberationSans" w:cs="Times New Roman"/>
+          <w:b/>
+          <w:lang w:val="en-CA"/>
+        </w:rPr>
+        <w:t>Detection on Induction Motors Based on Discrete Wavelet Transform for FPGA Implementation.</w:t>
+      </w:r>
+      <w:r>
+        <w:rPr>
+          <w:rFonts w:eastAsia="LiberationSans" w:cs="Times New Roman"/>
+          <w:lang w:val="en-CA"/>
+        </w:rPr>
+        <w:t xml:space="preserve"> IEEE Transactions on Industrial Electronics, Vol. 55, No. 5, p. 2193-2202. May 2008.</w:t>
+      </w:r>
+    </w:p>
+    <w:p>
+      <w:pPr>
+        <w:autoSpaceDE w:val="0"/>
+        <w:spacing w:line="100" w:lineRule="atLeast"/>
+        <w:jc w:val="both"/>
+        <w:rPr>
+          <w:rFonts w:eastAsia="LiberationSans" w:cs="Times New Roman"/>
+          <w:lang w:val="en-CA"/>
+        </w:rPr>
+      </w:pPr>
+    </w:p>
+    <w:p>
+      <w:pPr>
+        <w:autoSpaceDE w:val="0"/>
+        <w:spacing w:line="100" w:lineRule="atLeast"/>
+        <w:jc w:val="both"/>
+        <w:rPr>
+          <w:rFonts w:eastAsia="LiberationSans" w:cs="Times New Roman"/>
+          <w:lang w:val="en-CA"/>
+        </w:rPr>
+      </w:pPr>
+      <w:proofErr w:type="gramStart"/>
+      <w:r>
+        <w:rPr>
+          <w:rFonts w:eastAsia="LiberationSans" w:cs="Times New Roman"/>
+          <w:lang w:val="en-CA"/>
+        </w:rPr>
+        <w:t xml:space="preserve">ZHANG, X.; DESAI, M. D.; </w:t>
+      </w:r>
+      <w:proofErr w:type="spellStart"/>
+      <w:r>
+        <w:rPr>
+          <w:rFonts w:eastAsia="LiberationSans" w:cs="Times New Roman"/>
+          <w:b/>
+          <w:lang w:val="en-CA"/>
+        </w:rPr>
+        <w:t>Adaptative</w:t>
+      </w:r>
+      <w:proofErr w:type="spellEnd"/>
+      <w:r>
+        <w:rPr>
+          <w:rFonts w:eastAsia="LiberationSans" w:cs="Times New Roman"/>
+          <w:b/>
+          <w:lang w:val="en-CA"/>
+        </w:rPr>
+        <w:t xml:space="preserve"> </w:t>
+      </w:r>
+      <w:proofErr w:type="spellStart"/>
+      <w:r>
+        <w:rPr>
+          <w:rFonts w:eastAsia="LiberationSans" w:cs="Times New Roman"/>
+          <w:b/>
+          <w:lang w:val="en-CA"/>
+        </w:rPr>
+        <w:t>Denoising</w:t>
+      </w:r>
+      <w:proofErr w:type="spellEnd"/>
+      <w:r>
+        <w:rPr>
+          <w:rFonts w:eastAsia="LiberationSans" w:cs="Times New Roman"/>
+          <w:b/>
+          <w:lang w:val="en-CA"/>
+        </w:rPr>
+        <w:t xml:space="preserve"> Based on SURE Risk.</w:t>
+      </w:r>
+      <w:proofErr w:type="gramEnd"/>
+      <w:r>
+        <w:rPr>
+          <w:rFonts w:eastAsia="LiberationSans" w:cs="Times New Roman"/>
+          <w:b/>
+          <w:lang w:val="en-CA"/>
+        </w:rPr>
+        <w:t xml:space="preserve"> </w:t>
+      </w:r>
+      <w:r>
+        <w:rPr>
+          <w:rFonts w:eastAsia="LiberationSans" w:cs="Times New Roman"/>
+          <w:lang w:val="en-CA"/>
+        </w:rPr>
+        <w:t>IEEE Signal Processing Letters, Vol. 5, No. 10, p. 265-267. October 1998</w:t>
+      </w:r>
+      <w:r>
+        <w:rPr>
+          <w:rFonts w:eastAsia="LiberationSans" w:cs="Times New Roman"/>
+          <w:lang w:val="en-CA"/>
+        </w:rPr>
+        <w:t>.</w:t>
+      </w:r>
+    </w:p>
+    <w:p>
+      <w:pPr>
+        <w:autoSpaceDE w:val="0"/>
+        <w:spacing w:line="100" w:lineRule="atLeast"/>
+        <w:jc w:val="both"/>
+        <w:rPr>
+          <w:rFonts w:eastAsia="LiberationSans" w:cs="Times New Roman"/>
+          <w:lang w:val="en-CA"/>
+        </w:rPr>
+      </w:pPr>
+    </w:p>
+    <w:p>
+      <w:pPr>
+        <w:autoSpaceDE w:val="0"/>
+        <w:spacing w:line="100" w:lineRule="atLeast"/>
+        <w:jc w:val="both"/>
+        <w:rPr>
+          <w:rFonts w:eastAsia="LiberationSans" w:cs="Times New Roman"/>
+          <w:lang w:val="en-CA"/>
+        </w:rPr>
+      </w:pPr>
+      <w:r>
+        <w:rPr>
+          <w:rFonts w:eastAsia="LiberationSans" w:cs="Times New Roman"/>
+          <w:lang w:val="en-CA"/>
+        </w:rPr>
+        <w:t xml:space="preserve">XIE, </w:t>
+      </w:r>
+      <w:proofErr w:type="spellStart"/>
+      <w:r>
+        <w:rPr>
+          <w:rFonts w:eastAsia="LiberationSans" w:cs="Times New Roman"/>
+          <w:lang w:val="en-CA"/>
+        </w:rPr>
+        <w:t>Jiabai</w:t>
+      </w:r>
+      <w:proofErr w:type="spellEnd"/>
+      <w:r>
+        <w:rPr>
+          <w:rFonts w:eastAsia="LiberationSans" w:cs="Times New Roman"/>
+          <w:lang w:val="en-CA"/>
+        </w:rPr>
+        <w:t xml:space="preserve">, et al. </w:t>
+      </w:r>
+      <w:r>
+        <w:rPr>
+          <w:rFonts w:eastAsia="LiberationSans" w:cs="Times New Roman"/>
+          <w:b/>
+          <w:lang w:val="en-CA"/>
+        </w:rPr>
+        <w:t xml:space="preserve">A Reconfigurable Wireless Health Monitoring System with </w:t>
+      </w:r>
+      <w:proofErr w:type="spellStart"/>
+      <w:r>
+        <w:rPr>
+          <w:rFonts w:eastAsia="LiberationSans" w:cs="Times New Roman"/>
+          <w:b/>
+          <w:lang w:val="en-CA"/>
+        </w:rPr>
+        <w:t>Undecimated</w:t>
+      </w:r>
+      <w:proofErr w:type="spellEnd"/>
+      <w:r>
+        <w:rPr>
+          <w:rFonts w:eastAsia="LiberationSans" w:cs="Times New Roman"/>
+          <w:b/>
+          <w:lang w:val="en-CA"/>
+        </w:rPr>
+        <w:t xml:space="preserve"> Wavelet Transform Implemented.</w:t>
+      </w:r>
+      <w:r>
+        <w:rPr>
+          <w:rFonts w:eastAsia="LiberationSans" w:cs="Times New Roman"/>
+          <w:lang w:val="en-CA"/>
+        </w:rPr>
+        <w:t xml:space="preserve"> In: IEEE WORKSHOP ON ELECTRONICS, COMPUTER AND APPLICATIONS (IWECA), 2014, Ottawa, Canada, </w:t>
+      </w:r>
+      <w:r>
+        <w:rPr>
+          <w:rFonts w:eastAsia="LiberationSans" w:cs="Times New Roman"/>
+          <w:i/>
+          <w:lang w:val="en-CA"/>
+        </w:rPr>
+        <w:t>Anais…,</w:t>
+      </w:r>
+      <w:r>
+        <w:rPr>
+          <w:rFonts w:eastAsia="LiberationSans" w:cs="Times New Roman"/>
+          <w:lang w:val="en-CA"/>
+        </w:rPr>
+        <w:t xml:space="preserve"> 2014.</w:t>
+      </w:r>
     </w:p>
     <w:p>
       <w:pPr>
@@ -1220,7 +4572,16 @@
                 <w:kern w:val="0"/>
                 <w:lang w:eastAsia="pt-BR" w:bidi="ar-SA"/>
               </w:rPr>
-              <w:t>No. e</w:t>
+              <w:t xml:space="preserve">No. </w:t>
+            </w:r>
+            <w:proofErr w:type="gramStart"/>
+            <w:r>
+              <w:rPr>
+                <w:rFonts w:eastAsia="Times New Roman" w:cs="Times New Roman"/>
+                <w:kern w:val="0"/>
+                <w:lang w:eastAsia="pt-BR" w:bidi="ar-SA"/>
+              </w:rPr>
+              <w:t>e</w:t>
             </w:r>
             <w:r>
               <w:rPr>
@@ -1230,6 +4591,7 @@
               </w:rPr>
               <w:t>tapa</w:t>
             </w:r>
+            <w:proofErr w:type="gramEnd"/>
           </w:p>
         </w:tc>
         <w:tc>
@@ -1248,6 +4610,7 @@
                 <w:lang w:eastAsia="pt-BR" w:bidi="ar-SA"/>
               </w:rPr>
             </w:pPr>
+            <w:proofErr w:type="gramStart"/>
             <w:r>
               <w:rPr>
                 <w:rFonts w:eastAsia="Times New Roman" w:cs="Times New Roman"/>
@@ -1256,6 +4619,7 @@
               </w:rPr>
               <w:t>1</w:t>
             </w:r>
+            <w:proofErr w:type="gramEnd"/>
           </w:p>
         </w:tc>
         <w:tc>
@@ -1274,6 +4638,7 @@
                 <w:lang w:eastAsia="pt-BR" w:bidi="ar-SA"/>
               </w:rPr>
             </w:pPr>
+            <w:proofErr w:type="gramStart"/>
             <w:r>
               <w:rPr>
                 <w:rFonts w:eastAsia="Times New Roman" w:cs="Times New Roman"/>
@@ -1282,6 +4647,7 @@
               </w:rPr>
               <w:t>2</w:t>
             </w:r>
+            <w:proofErr w:type="gramEnd"/>
           </w:p>
         </w:tc>
         <w:tc>
@@ -1300,6 +4666,7 @@
                 <w:lang w:eastAsia="pt-BR" w:bidi="ar-SA"/>
               </w:rPr>
             </w:pPr>
+            <w:proofErr w:type="gramStart"/>
             <w:r>
               <w:rPr>
                 <w:rFonts w:eastAsia="Times New Roman" w:cs="Times New Roman"/>
@@ -1308,6 +4675,7 @@
               </w:rPr>
               <w:t>3</w:t>
             </w:r>
+            <w:proofErr w:type="gramEnd"/>
           </w:p>
         </w:tc>
         <w:tc>
@@ -1326,6 +4694,7 @@
                 <w:lang w:eastAsia="pt-BR" w:bidi="ar-SA"/>
               </w:rPr>
             </w:pPr>
+            <w:proofErr w:type="gramStart"/>
             <w:r>
               <w:rPr>
                 <w:rFonts w:eastAsia="Times New Roman" w:cs="Times New Roman"/>
@@ -1334,6 +4703,7 @@
               </w:rPr>
               <w:t>4</w:t>
             </w:r>
+            <w:proofErr w:type="gramEnd"/>
           </w:p>
         </w:tc>
         <w:tc>
@@ -1352,6 +4722,7 @@
                 <w:lang w:eastAsia="pt-BR" w:bidi="ar-SA"/>
               </w:rPr>
             </w:pPr>
+            <w:proofErr w:type="gramStart"/>
             <w:r>
               <w:rPr>
                 <w:rFonts w:eastAsia="Times New Roman" w:cs="Times New Roman"/>
@@ -1360,6 +4731,7 @@
               </w:rPr>
               <w:t>5</w:t>
             </w:r>
+            <w:proofErr w:type="gramEnd"/>
           </w:p>
         </w:tc>
         <w:tc>
@@ -1378,6 +4750,7 @@
                 <w:lang w:eastAsia="pt-BR" w:bidi="ar-SA"/>
               </w:rPr>
             </w:pPr>
+            <w:proofErr w:type="gramStart"/>
             <w:r>
               <w:rPr>
                 <w:rFonts w:eastAsia="Times New Roman" w:cs="Times New Roman"/>
@@ -1386,6 +4759,7 @@
               </w:rPr>
               <w:t>6</w:t>
             </w:r>
+            <w:proofErr w:type="gramEnd"/>
           </w:p>
         </w:tc>
         <w:tc>
@@ -1404,6 +4778,7 @@
                 <w:lang w:eastAsia="pt-BR" w:bidi="ar-SA"/>
               </w:rPr>
             </w:pPr>
+            <w:proofErr w:type="gramStart"/>
             <w:r>
               <w:rPr>
                 <w:rFonts w:eastAsia="Times New Roman" w:cs="Times New Roman"/>
@@ -1412,6 +4787,7 @@
               </w:rPr>
               <w:t>7</w:t>
             </w:r>
+            <w:proofErr w:type="gramEnd"/>
           </w:p>
         </w:tc>
         <w:tc>
@@ -1430,6 +4806,7 @@
                 <w:lang w:eastAsia="pt-BR" w:bidi="ar-SA"/>
               </w:rPr>
             </w:pPr>
+            <w:proofErr w:type="gramStart"/>
             <w:r>
               <w:rPr>
                 <w:rFonts w:eastAsia="Times New Roman" w:cs="Times New Roman"/>
@@ -1438,6 +4815,7 @@
               </w:rPr>
               <w:t>8</w:t>
             </w:r>
+            <w:proofErr w:type="gramEnd"/>
           </w:p>
         </w:tc>
         <w:tc>
@@ -1456,6 +4834,7 @@
                 <w:lang w:eastAsia="pt-BR" w:bidi="ar-SA"/>
               </w:rPr>
             </w:pPr>
+            <w:proofErr w:type="gramStart"/>
             <w:r>
               <w:rPr>
                 <w:rFonts w:eastAsia="Times New Roman" w:cs="Times New Roman"/>
@@ -1464,6 +4843,7 @@
               </w:rPr>
               <w:t>9</w:t>
             </w:r>
+            <w:proofErr w:type="gramEnd"/>
           </w:p>
         </w:tc>
         <w:tc>
@@ -1591,6 +4971,16 @@
                 <w:lang w:eastAsia="pt-BR" w:bidi="ar-SA"/>
               </w:rPr>
             </w:pPr>
+            <w:proofErr w:type="gramStart"/>
+            <w:r>
+              <w:rPr>
+                <w:rFonts w:eastAsia="Times New Roman" w:cs="Times New Roman"/>
+                <w:kern w:val="0"/>
+                <w:lang w:eastAsia="pt-BR" w:bidi="ar-SA"/>
+              </w:rPr>
+              <w:t>1</w:t>
+            </w:r>
+            <w:proofErr w:type="gramEnd"/>
           </w:p>
         </w:tc>
         <w:tc>
@@ -1609,60 +4999,92 @@
                 <w:lang w:eastAsia="pt-BR" w:bidi="ar-SA"/>
               </w:rPr>
             </w:pPr>
-          </w:p>
-        </w:tc>
-        <w:tc>
-          <w:tcPr>
-            <w:tcW w:w="300" w:type="dxa"/>
-            <w:vAlign w:val="center"/>
-          </w:tcPr>
-          <w:p>
-            <w:pPr>
-              <w:widowControl/>
-              <w:suppressAutoHyphens w:val="0"/>
-              <w:jc w:val="center"/>
-              <w:rPr>
-                <w:rFonts w:eastAsia="Times New Roman" w:cs="Times New Roman"/>
-                <w:kern w:val="0"/>
-                <w:lang w:eastAsia="pt-BR" w:bidi="ar-SA"/>
-              </w:rPr>
-            </w:pPr>
-          </w:p>
-        </w:tc>
-        <w:tc>
-          <w:tcPr>
-            <w:tcW w:w="300" w:type="dxa"/>
-            <w:vAlign w:val="center"/>
-          </w:tcPr>
-          <w:p>
-            <w:pPr>
-              <w:widowControl/>
-              <w:suppressAutoHyphens w:val="0"/>
-              <w:jc w:val="center"/>
-              <w:rPr>
-                <w:rFonts w:eastAsia="Times New Roman" w:cs="Times New Roman"/>
-                <w:kern w:val="0"/>
-                <w:lang w:eastAsia="pt-BR" w:bidi="ar-SA"/>
-              </w:rPr>
-            </w:pPr>
-          </w:p>
-        </w:tc>
-        <w:tc>
-          <w:tcPr>
-            <w:tcW w:w="300" w:type="dxa"/>
-            <w:vAlign w:val="center"/>
-          </w:tcPr>
-          <w:p>
-            <w:pPr>
-              <w:widowControl/>
-              <w:suppressAutoHyphens w:val="0"/>
-              <w:jc w:val="center"/>
-              <w:rPr>
-                <w:rFonts w:eastAsia="Times New Roman" w:cs="Times New Roman"/>
-                <w:kern w:val="0"/>
-                <w:lang w:eastAsia="pt-BR" w:bidi="ar-SA"/>
-              </w:rPr>
-            </w:pPr>
+            <w:r>
+              <w:rPr>
+                <w:rFonts w:eastAsia="Times New Roman" w:cs="Times New Roman"/>
+                <w:kern w:val="0"/>
+                <w:lang w:eastAsia="pt-BR" w:bidi="ar-SA"/>
+              </w:rPr>
+              <w:t>x</w:t>
+            </w:r>
+          </w:p>
+        </w:tc>
+        <w:tc>
+          <w:tcPr>
+            <w:tcW w:w="300" w:type="dxa"/>
+            <w:vAlign w:val="center"/>
+          </w:tcPr>
+          <w:p>
+            <w:pPr>
+              <w:widowControl/>
+              <w:suppressAutoHyphens w:val="0"/>
+              <w:jc w:val="center"/>
+              <w:rPr>
+                <w:rFonts w:eastAsia="Times New Roman" w:cs="Times New Roman"/>
+                <w:kern w:val="0"/>
+                <w:lang w:eastAsia="pt-BR" w:bidi="ar-SA"/>
+              </w:rPr>
+            </w:pPr>
+            <w:r>
+              <w:rPr>
+                <w:rFonts w:eastAsia="Times New Roman" w:cs="Times New Roman"/>
+                <w:kern w:val="0"/>
+                <w:lang w:eastAsia="pt-BR" w:bidi="ar-SA"/>
+              </w:rPr>
+              <w:t>x</w:t>
+            </w:r>
+          </w:p>
+        </w:tc>
+        <w:tc>
+          <w:tcPr>
+            <w:tcW w:w="300" w:type="dxa"/>
+            <w:vAlign w:val="center"/>
+          </w:tcPr>
+          <w:p>
+            <w:pPr>
+              <w:widowControl/>
+              <w:suppressAutoHyphens w:val="0"/>
+              <w:jc w:val="center"/>
+              <w:rPr>
+                <w:rFonts w:eastAsia="Times New Roman" w:cs="Times New Roman"/>
+                <w:kern w:val="0"/>
+                <w:lang w:eastAsia="pt-BR" w:bidi="ar-SA"/>
+              </w:rPr>
+            </w:pPr>
+            <w:r>
+              <w:rPr>
+                <w:rFonts w:eastAsia="Times New Roman" w:cs="Times New Roman"/>
+                <w:kern w:val="0"/>
+                <w:lang w:eastAsia="pt-BR" w:bidi="ar-SA"/>
+              </w:rPr>
+              <w:t>x</w:t>
+            </w:r>
+          </w:p>
+        </w:tc>
+        <w:tc>
+          <w:tcPr>
+            <w:tcW w:w="300" w:type="dxa"/>
+            <w:vAlign w:val="center"/>
+          </w:tcPr>
+          <w:p>
+            <w:pPr>
+              <w:widowControl/>
+              <w:suppressAutoHyphens w:val="0"/>
+              <w:jc w:val="center"/>
+              <w:rPr>
+                <w:rFonts w:eastAsia="Times New Roman" w:cs="Times New Roman"/>
+                <w:kern w:val="0"/>
+                <w:lang w:eastAsia="pt-BR" w:bidi="ar-SA"/>
+              </w:rPr>
+            </w:pPr>
+            <w:r>
+              <w:rPr>
+                <w:rFonts w:eastAsia="Times New Roman" w:cs="Times New Roman"/>
+                <w:kern w:val="0"/>
+                <w:lang w:eastAsia="pt-BR" w:bidi="ar-SA"/>
+              </w:rPr>
+              <w:t>x</w:t>
+            </w:r>
           </w:p>
         </w:tc>
         <w:tc>
@@ -1823,6 +5245,14 @@
                 <w:lang w:eastAsia="pt-BR" w:bidi="ar-SA"/>
               </w:rPr>
             </w:pPr>
+            <w:r>
+              <w:rPr>
+                <w:rFonts w:eastAsia="Times New Roman" w:cs="Times New Roman"/>
+                <w:kern w:val="0"/>
+                <w:lang w:eastAsia="pt-BR" w:bidi="ar-SA"/>
+              </w:rPr>
+              <w:t>Dedicação às disciplinas do programa</w:t>
+            </w:r>
           </w:p>
         </w:tc>
       </w:tr>
@@ -1846,6 +5276,16 @@
                 <w:lang w:eastAsia="pt-BR" w:bidi="ar-SA"/>
               </w:rPr>
             </w:pPr>
+            <w:proofErr w:type="gramStart"/>
+            <w:r>
+              <w:rPr>
+                <w:rFonts w:eastAsia="Times New Roman" w:cs="Times New Roman"/>
+                <w:kern w:val="0"/>
+                <w:lang w:eastAsia="pt-BR" w:bidi="ar-SA"/>
+              </w:rPr>
+              <w:t>2</w:t>
+            </w:r>
+            <w:proofErr w:type="gramEnd"/>
           </w:p>
         </w:tc>
         <w:tc>
@@ -1918,24 +5358,40 @@
                 <w:lang w:eastAsia="pt-BR" w:bidi="ar-SA"/>
               </w:rPr>
             </w:pPr>
-          </w:p>
-        </w:tc>
-        <w:tc>
-          <w:tcPr>
-            <w:tcW w:w="300" w:type="dxa"/>
-            <w:vAlign w:val="center"/>
-          </w:tcPr>
-          <w:p>
-            <w:pPr>
-              <w:widowControl/>
-              <w:suppressAutoHyphens w:val="0"/>
-              <w:jc w:val="center"/>
-              <w:rPr>
-                <w:rFonts w:eastAsia="Times New Roman" w:cs="Times New Roman"/>
-                <w:kern w:val="0"/>
-                <w:lang w:eastAsia="pt-BR" w:bidi="ar-SA"/>
-              </w:rPr>
-            </w:pPr>
+            <w:r>
+              <w:rPr>
+                <w:rFonts w:eastAsia="Times New Roman" w:cs="Times New Roman"/>
+                <w:kern w:val="0"/>
+                <w:lang w:eastAsia="pt-BR" w:bidi="ar-SA"/>
+              </w:rPr>
+              <w:t>x</w:t>
+            </w:r>
+          </w:p>
+        </w:tc>
+        <w:tc>
+          <w:tcPr>
+            <w:tcW w:w="300" w:type="dxa"/>
+            <w:vAlign w:val="center"/>
+          </w:tcPr>
+          <w:p>
+            <w:pPr>
+              <w:widowControl/>
+              <w:suppressAutoHyphens w:val="0"/>
+              <w:jc w:val="center"/>
+              <w:rPr>
+                <w:rFonts w:eastAsia="Times New Roman" w:cs="Times New Roman"/>
+                <w:kern w:val="0"/>
+                <w:lang w:eastAsia="pt-BR" w:bidi="ar-SA"/>
+              </w:rPr>
+            </w:pPr>
+            <w:r>
+              <w:rPr>
+                <w:rFonts w:eastAsia="Times New Roman" w:cs="Times New Roman"/>
+                <w:kern w:val="0"/>
+                <w:lang w:eastAsia="pt-BR" w:bidi="ar-SA"/>
+              </w:rPr>
+              <w:t>x</w:t>
+            </w:r>
           </w:p>
         </w:tc>
         <w:tc>
@@ -2078,6 +5534,24 @@
                 <w:lang w:eastAsia="pt-BR" w:bidi="ar-SA"/>
               </w:rPr>
             </w:pPr>
+            <w:r>
+              <w:rPr>
+                <w:rFonts w:eastAsia="Times New Roman" w:cs="Times New Roman"/>
+                <w:kern w:val="0"/>
+                <w:lang w:eastAsia="pt-BR" w:bidi="ar-SA"/>
+              </w:rPr>
+              <w:t xml:space="preserve">Estudo sobre </w:t>
+            </w:r>
+            <w:proofErr w:type="spellStart"/>
+            <w:r>
+              <w:rPr>
+                <w:rFonts w:eastAsia="Times New Roman" w:cs="Times New Roman"/>
+                <w:kern w:val="0"/>
+                <w:lang w:eastAsia="pt-BR" w:bidi="ar-SA"/>
+              </w:rPr>
+              <w:t>wavelets</w:t>
+            </w:r>
+            <w:proofErr w:type="spellEnd"/>
           </w:p>
         </w:tc>
       </w:tr>
@@ -2101,6 +5575,16 @@
                 <w:lang w:eastAsia="pt-BR" w:bidi="ar-SA"/>
               </w:rPr>
             </w:pPr>
+            <w:proofErr w:type="gramStart"/>
+            <w:r>
+              <w:rPr>
+                <w:rFonts w:eastAsia="Times New Roman" w:cs="Times New Roman"/>
+                <w:kern w:val="0"/>
+                <w:lang w:eastAsia="pt-BR" w:bidi="ar-SA"/>
+              </w:rPr>
+              <w:t>3</w:t>
+            </w:r>
+            <w:proofErr w:type="gramEnd"/>
           </w:p>
         </w:tc>
         <w:tc>
@@ -2191,24 +5675,40 @@
                 <w:lang w:eastAsia="pt-BR" w:bidi="ar-SA"/>
               </w:rPr>
             </w:pPr>
-          </w:p>
-        </w:tc>
-        <w:tc>
-          <w:tcPr>
-            <w:tcW w:w="300" w:type="dxa"/>
-            <w:vAlign w:val="center"/>
-          </w:tcPr>
-          <w:p>
-            <w:pPr>
-              <w:widowControl/>
-              <w:suppressAutoHyphens w:val="0"/>
-              <w:jc w:val="center"/>
-              <w:rPr>
-                <w:rFonts w:eastAsia="Times New Roman" w:cs="Times New Roman"/>
-                <w:kern w:val="0"/>
-                <w:lang w:eastAsia="pt-BR" w:bidi="ar-SA"/>
-              </w:rPr>
-            </w:pPr>
+            <w:r>
+              <w:rPr>
+                <w:rFonts w:eastAsia="Times New Roman" w:cs="Times New Roman"/>
+                <w:kern w:val="0"/>
+                <w:lang w:eastAsia="pt-BR" w:bidi="ar-SA"/>
+              </w:rPr>
+              <w:t>x</w:t>
+            </w:r>
+          </w:p>
+        </w:tc>
+        <w:tc>
+          <w:tcPr>
+            <w:tcW w:w="300" w:type="dxa"/>
+            <w:vAlign w:val="center"/>
+          </w:tcPr>
+          <w:p>
+            <w:pPr>
+              <w:widowControl/>
+              <w:suppressAutoHyphens w:val="0"/>
+              <w:jc w:val="center"/>
+              <w:rPr>
+                <w:rFonts w:eastAsia="Times New Roman" w:cs="Times New Roman"/>
+                <w:kern w:val="0"/>
+                <w:lang w:eastAsia="pt-BR" w:bidi="ar-SA"/>
+              </w:rPr>
+            </w:pPr>
+            <w:r>
+              <w:rPr>
+                <w:rFonts w:eastAsia="Times New Roman" w:cs="Times New Roman"/>
+                <w:kern w:val="0"/>
+                <w:lang w:eastAsia="pt-BR" w:bidi="ar-SA"/>
+              </w:rPr>
+              <w:t>x</w:t>
+            </w:r>
           </w:p>
         </w:tc>
         <w:tc>
@@ -2333,6 +5833,14 @@
                 <w:lang w:eastAsia="pt-BR" w:bidi="ar-SA"/>
               </w:rPr>
             </w:pPr>
+            <w:r>
+              <w:rPr>
+                <w:rFonts w:eastAsia="Times New Roman" w:cs="Times New Roman"/>
+                <w:kern w:val="0"/>
+                <w:lang w:eastAsia="pt-BR" w:bidi="ar-SA"/>
+              </w:rPr>
+              <w:t>Revisão bibliográfica e elaboração de projeto</w:t>
+            </w:r>
           </w:p>
         </w:tc>
       </w:tr>
@@ -2356,6 +5864,16 @@
                 <w:lang w:eastAsia="pt-BR" w:bidi="ar-SA"/>
               </w:rPr>
             </w:pPr>
+            <w:proofErr w:type="gramStart"/>
+            <w:r>
+              <w:rPr>
+                <w:rFonts w:eastAsia="Times New Roman" w:cs="Times New Roman"/>
+                <w:kern w:val="0"/>
+                <w:lang w:eastAsia="pt-BR" w:bidi="ar-SA"/>
+              </w:rPr>
+              <w:t>4</w:t>
+            </w:r>
+            <w:proofErr w:type="gramEnd"/>
           </w:p>
         </w:tc>
         <w:tc>
@@ -2482,6 +6000,14 @@
                 <w:lang w:eastAsia="pt-BR" w:bidi="ar-SA"/>
               </w:rPr>
             </w:pPr>
+            <w:r>
+              <w:rPr>
+                <w:rFonts w:eastAsia="Times New Roman" w:cs="Times New Roman"/>
+                <w:kern w:val="0"/>
+                <w:lang w:eastAsia="pt-BR" w:bidi="ar-SA"/>
+              </w:rPr>
+              <w:t>x</w:t>
+            </w:r>
           </w:p>
         </w:tc>
         <w:tc>
@@ -2588,6 +6114,14 @@
                 <w:lang w:eastAsia="pt-BR" w:bidi="ar-SA"/>
               </w:rPr>
             </w:pPr>
+            <w:r>
+              <w:rPr>
+                <w:rFonts w:eastAsia="Times New Roman" w:cs="Times New Roman"/>
+                <w:kern w:val="0"/>
+                <w:lang w:eastAsia="pt-BR" w:bidi="ar-SA"/>
+              </w:rPr>
+              <w:t>Estudo sobre arquitetura de hardware para processamento de sinais</w:t>
+            </w:r>
           </w:p>
         </w:tc>
       </w:tr>
@@ -2611,6 +6145,16 @@
                 <w:lang w:eastAsia="pt-BR" w:bidi="ar-SA"/>
               </w:rPr>
             </w:pPr>
+            <w:proofErr w:type="gramStart"/>
+            <w:r>
+              <w:rPr>
+                <w:rFonts w:eastAsia="Times New Roman" w:cs="Times New Roman"/>
+                <w:kern w:val="0"/>
+                <w:lang w:eastAsia="pt-BR" w:bidi="ar-SA"/>
+              </w:rPr>
+              <w:t>5</w:t>
+            </w:r>
+            <w:proofErr w:type="gramEnd"/>
           </w:p>
         </w:tc>
         <w:tc>
@@ -2755,60 +6299,92 @@
                 <w:lang w:eastAsia="pt-BR" w:bidi="ar-SA"/>
               </w:rPr>
             </w:pPr>
-          </w:p>
-        </w:tc>
-        <w:tc>
-          <w:tcPr>
-            <w:tcW w:w="300" w:type="dxa"/>
-            <w:vAlign w:val="center"/>
-          </w:tcPr>
-          <w:p>
-            <w:pPr>
-              <w:widowControl/>
-              <w:suppressAutoHyphens w:val="0"/>
-              <w:jc w:val="center"/>
-              <w:rPr>
-                <w:rFonts w:eastAsia="Times New Roman" w:cs="Times New Roman"/>
-                <w:kern w:val="0"/>
-                <w:lang w:eastAsia="pt-BR" w:bidi="ar-SA"/>
-              </w:rPr>
-            </w:pPr>
-          </w:p>
-        </w:tc>
-        <w:tc>
-          <w:tcPr>
-            <w:tcW w:w="300" w:type="dxa"/>
-            <w:vAlign w:val="center"/>
-          </w:tcPr>
-          <w:p>
-            <w:pPr>
-              <w:widowControl/>
-              <w:suppressAutoHyphens w:val="0"/>
-              <w:jc w:val="center"/>
-              <w:rPr>
-                <w:rFonts w:eastAsia="Times New Roman" w:cs="Times New Roman"/>
-                <w:kern w:val="0"/>
-                <w:lang w:eastAsia="pt-BR" w:bidi="ar-SA"/>
-              </w:rPr>
-            </w:pPr>
-          </w:p>
-        </w:tc>
-        <w:tc>
-          <w:tcPr>
-            <w:tcW w:w="300" w:type="dxa"/>
-            <w:vAlign w:val="center"/>
-          </w:tcPr>
-          <w:p>
-            <w:pPr>
-              <w:widowControl/>
-              <w:suppressAutoHyphens w:val="0"/>
-              <w:jc w:val="center"/>
-              <w:rPr>
-                <w:rFonts w:eastAsia="Times New Roman" w:cs="Times New Roman"/>
-                <w:kern w:val="0"/>
-                <w:lang w:eastAsia="pt-BR" w:bidi="ar-SA"/>
-              </w:rPr>
-            </w:pPr>
+            <w:r>
+              <w:rPr>
+                <w:rFonts w:eastAsia="Times New Roman" w:cs="Times New Roman"/>
+                <w:kern w:val="0"/>
+                <w:lang w:eastAsia="pt-BR" w:bidi="ar-SA"/>
+              </w:rPr>
+              <w:t>x</w:t>
+            </w:r>
+          </w:p>
+        </w:tc>
+        <w:tc>
+          <w:tcPr>
+            <w:tcW w:w="300" w:type="dxa"/>
+            <w:vAlign w:val="center"/>
+          </w:tcPr>
+          <w:p>
+            <w:pPr>
+              <w:widowControl/>
+              <w:suppressAutoHyphens w:val="0"/>
+              <w:jc w:val="center"/>
+              <w:rPr>
+                <w:rFonts w:eastAsia="Times New Roman" w:cs="Times New Roman"/>
+                <w:kern w:val="0"/>
+                <w:lang w:eastAsia="pt-BR" w:bidi="ar-SA"/>
+              </w:rPr>
+            </w:pPr>
+            <w:r>
+              <w:rPr>
+                <w:rFonts w:eastAsia="Times New Roman" w:cs="Times New Roman"/>
+                <w:kern w:val="0"/>
+                <w:lang w:eastAsia="pt-BR" w:bidi="ar-SA"/>
+              </w:rPr>
+              <w:t>x</w:t>
+            </w:r>
+          </w:p>
+        </w:tc>
+        <w:tc>
+          <w:tcPr>
+            <w:tcW w:w="300" w:type="dxa"/>
+            <w:vAlign w:val="center"/>
+          </w:tcPr>
+          <w:p>
+            <w:pPr>
+              <w:widowControl/>
+              <w:suppressAutoHyphens w:val="0"/>
+              <w:jc w:val="center"/>
+              <w:rPr>
+                <w:rFonts w:eastAsia="Times New Roman" w:cs="Times New Roman"/>
+                <w:kern w:val="0"/>
+                <w:lang w:eastAsia="pt-BR" w:bidi="ar-SA"/>
+              </w:rPr>
+            </w:pPr>
+            <w:r>
+              <w:rPr>
+                <w:rFonts w:eastAsia="Times New Roman" w:cs="Times New Roman"/>
+                <w:kern w:val="0"/>
+                <w:lang w:eastAsia="pt-BR" w:bidi="ar-SA"/>
+              </w:rPr>
+              <w:t>x</w:t>
+            </w:r>
+          </w:p>
+        </w:tc>
+        <w:tc>
+          <w:tcPr>
+            <w:tcW w:w="300" w:type="dxa"/>
+            <w:vAlign w:val="center"/>
+          </w:tcPr>
+          <w:p>
+            <w:pPr>
+              <w:widowControl/>
+              <w:suppressAutoHyphens w:val="0"/>
+              <w:jc w:val="center"/>
+              <w:rPr>
+                <w:rFonts w:eastAsia="Times New Roman" w:cs="Times New Roman"/>
+                <w:kern w:val="0"/>
+                <w:lang w:eastAsia="pt-BR" w:bidi="ar-SA"/>
+              </w:rPr>
+            </w:pPr>
+            <w:r>
+              <w:rPr>
+                <w:rFonts w:eastAsia="Times New Roman" w:cs="Times New Roman"/>
+                <w:kern w:val="0"/>
+                <w:lang w:eastAsia="pt-BR" w:bidi="ar-SA"/>
+              </w:rPr>
+              <w:t>x</w:t>
+            </w:r>
           </w:p>
         </w:tc>
         <w:tc>
@@ -2843,6 +6419,24 @@
                 <w:lang w:eastAsia="pt-BR" w:bidi="ar-SA"/>
               </w:rPr>
             </w:pPr>
+            <w:r>
+              <w:rPr>
+                <w:rFonts w:eastAsia="Times New Roman" w:cs="Times New Roman"/>
+                <w:kern w:val="0"/>
+                <w:lang w:eastAsia="pt-BR" w:bidi="ar-SA"/>
+              </w:rPr>
+              <w:t xml:space="preserve">Parametrização do processador de </w:t>
+            </w:r>
+            <w:proofErr w:type="spellStart"/>
+            <w:r>
+              <w:rPr>
+                <w:rFonts w:eastAsia="Times New Roman" w:cs="Times New Roman"/>
+                <w:kern w:val="0"/>
+                <w:lang w:eastAsia="pt-BR" w:bidi="ar-SA"/>
+              </w:rPr>
+              <w:t>wavelets</w:t>
+            </w:r>
+            <w:proofErr w:type="spellEnd"/>
           </w:p>
         </w:tc>
       </w:tr>
@@ -3064,6 +6658,14 @@
                 <w:lang w:eastAsia="pt-BR" w:bidi="ar-SA"/>
               </w:rPr>
             </w:pPr>
+            <w:r>
+              <w:rPr>
+                <w:rFonts w:eastAsia="Times New Roman" w:cs="Times New Roman"/>
+                <w:kern w:val="0"/>
+                <w:lang w:eastAsia="pt-BR" w:bidi="ar-SA"/>
+              </w:rPr>
+              <w:t>x</w:t>
+            </w:r>
           </w:p>
         </w:tc>
         <w:tc>
@@ -3082,6 +6684,14 @@
                 <w:lang w:eastAsia="pt-BR" w:bidi="ar-SA"/>
               </w:rPr>
             </w:pPr>
+            <w:r>
+              <w:rPr>
+                <w:rFonts w:eastAsia="Times New Roman" w:cs="Times New Roman"/>
+                <w:kern w:val="0"/>
+                <w:lang w:eastAsia="pt-BR" w:bidi="ar-SA"/>
+              </w:rPr>
+              <w:t>x</w:t>
+            </w:r>
           </w:p>
         </w:tc>
         <w:tc>
@@ -3098,6 +6708,42 @@
                 <w:lang w:eastAsia="pt-BR" w:bidi="ar-SA"/>
               </w:rPr>
             </w:pPr>
+            <w:r>
+              <w:rPr>
+                <w:rFonts w:eastAsia="Times New Roman" w:cs="Times New Roman"/>
+                <w:kern w:val="0"/>
+                <w:lang w:eastAsia="pt-BR" w:bidi="ar-SA"/>
+              </w:rPr>
+              <w:t xml:space="preserve">Estudo de viabilidade de </w:t>
+            </w:r>
+            <w:proofErr w:type="gramStart"/>
+            <w:r>
+              <w:rPr>
+                <w:rFonts w:eastAsia="Times New Roman" w:cs="Times New Roman"/>
+                <w:kern w:val="0"/>
+                <w:lang w:eastAsia="pt-BR" w:bidi="ar-SA"/>
+              </w:rPr>
+              <w:t>implementação</w:t>
+            </w:r>
+            <w:proofErr w:type="gramEnd"/>
+            <w:r>
+              <w:rPr>
+                <w:rFonts w:eastAsia="Times New Roman" w:cs="Times New Roman"/>
+                <w:kern w:val="0"/>
+                <w:lang w:eastAsia="pt-BR" w:bidi="ar-SA"/>
+              </w:rPr>
+              <w:t xml:space="preserve"> em FPGA de técnicas mais elaboradas baseadas em </w:t>
+            </w:r>
+            <w:proofErr w:type="spellStart"/>
+            <w:r>
+              <w:rPr>
+                <w:rFonts w:eastAsia="Times New Roman" w:cs="Times New Roman"/>
+                <w:kern w:val="0"/>
+                <w:lang w:eastAsia="pt-BR" w:bidi="ar-SA"/>
+              </w:rPr>
+              <w:t>wavelets</w:t>
+            </w:r>
+            <w:proofErr w:type="spellEnd"/>
           </w:p>
         </w:tc>
       </w:tr>
@@ -3273,7 +6919,16 @@
                 <w:kern w:val="0"/>
                 <w:lang w:eastAsia="pt-BR" w:bidi="ar-SA"/>
               </w:rPr>
-              <w:t>No. e</w:t>
+              <w:t xml:space="preserve">No. </w:t>
+            </w:r>
+            <w:proofErr w:type="gramStart"/>
+            <w:r>
+              <w:rPr>
+                <w:rFonts w:eastAsia="Times New Roman" w:cs="Times New Roman"/>
+                <w:kern w:val="0"/>
+                <w:lang w:eastAsia="pt-BR" w:bidi="ar-SA"/>
+              </w:rPr>
+              <w:t>e</w:t>
             </w:r>
             <w:r>
               <w:rPr>
@@ -3283,6 +6938,7 @@
               </w:rPr>
               <w:t>tapa</w:t>
             </w:r>
+            <w:proofErr w:type="gramEnd"/>
           </w:p>
         </w:tc>
         <w:tc>
@@ -3301,6 +6957,7 @@
                 <w:lang w:eastAsia="pt-BR" w:bidi="ar-SA"/>
               </w:rPr>
             </w:pPr>
+            <w:proofErr w:type="gramStart"/>
             <w:r>
               <w:rPr>
                 <w:rFonts w:eastAsia="Times New Roman" w:cs="Times New Roman"/>
@@ -3309,6 +6966,7 @@
               </w:rPr>
               <w:t>1</w:t>
             </w:r>
+            <w:proofErr w:type="gramEnd"/>
           </w:p>
         </w:tc>
         <w:tc>
@@ -3327,6 +6985,7 @@
                 <w:lang w:eastAsia="pt-BR" w:bidi="ar-SA"/>
               </w:rPr>
             </w:pPr>
+            <w:proofErr w:type="gramStart"/>
             <w:r>
               <w:rPr>
                 <w:rFonts w:eastAsia="Times New Roman" w:cs="Times New Roman"/>
@@ -3335,6 +6994,7 @@
               </w:rPr>
               <w:t>2</w:t>
             </w:r>
+            <w:proofErr w:type="gramEnd"/>
           </w:p>
         </w:tc>
         <w:tc>
@@ -3353,6 +7013,7 @@
                 <w:lang w:eastAsia="pt-BR" w:bidi="ar-SA"/>
               </w:rPr>
             </w:pPr>
+            <w:proofErr w:type="gramStart"/>
             <w:r>
               <w:rPr>
                 <w:rFonts w:eastAsia="Times New Roman" w:cs="Times New Roman"/>
@@ -3361,6 +7022,7 @@
               </w:rPr>
               <w:t>3</w:t>
             </w:r>
+            <w:proofErr w:type="gramEnd"/>
           </w:p>
         </w:tc>
         <w:tc>
@@ -3379,6 +7041,7 @@
                 <w:lang w:eastAsia="pt-BR" w:bidi="ar-SA"/>
               </w:rPr>
             </w:pPr>
+            <w:proofErr w:type="gramStart"/>
             <w:r>
               <w:rPr>
                 <w:rFonts w:eastAsia="Times New Roman" w:cs="Times New Roman"/>
@@ -3387,6 +7050,7 @@
               </w:rPr>
               <w:t>4</w:t>
             </w:r>
+            <w:proofErr w:type="gramEnd"/>
           </w:p>
         </w:tc>
         <w:tc>
@@ -3405,6 +7069,7 @@
                 <w:lang w:eastAsia="pt-BR" w:bidi="ar-SA"/>
               </w:rPr>
             </w:pPr>
+            <w:proofErr w:type="gramStart"/>
             <w:r>
               <w:rPr>
                 <w:rFonts w:eastAsia="Times New Roman" w:cs="Times New Roman"/>
@@ -3413,6 +7078,7 @@
               </w:rPr>
               <w:t>5</w:t>
             </w:r>
+            <w:proofErr w:type="gramEnd"/>
           </w:p>
         </w:tc>
         <w:tc>
@@ -3431,6 +7097,7 @@
                 <w:lang w:eastAsia="pt-BR" w:bidi="ar-SA"/>
               </w:rPr>
             </w:pPr>
+            <w:proofErr w:type="gramStart"/>
             <w:r>
               <w:rPr>
                 <w:rFonts w:eastAsia="Times New Roman" w:cs="Times New Roman"/>
@@ -3439,6 +7106,7 @@
               </w:rPr>
               <w:t>6</w:t>
             </w:r>
+            <w:proofErr w:type="gramEnd"/>
           </w:p>
         </w:tc>
         <w:tc>
@@ -3457,6 +7125,7 @@
                 <w:lang w:eastAsia="pt-BR" w:bidi="ar-SA"/>
               </w:rPr>
             </w:pPr>
+            <w:proofErr w:type="gramStart"/>
             <w:r>
               <w:rPr>
                 <w:rFonts w:eastAsia="Times New Roman" w:cs="Times New Roman"/>
@@ -3465,6 +7134,7 @@
               </w:rPr>
               <w:t>7</w:t>
             </w:r>
+            <w:proofErr w:type="gramEnd"/>
           </w:p>
         </w:tc>
         <w:tc>
@@ -3483,6 +7153,7 @@
                 <w:lang w:eastAsia="pt-BR" w:bidi="ar-SA"/>
               </w:rPr>
             </w:pPr>
+            <w:proofErr w:type="gramStart"/>
             <w:r>
               <w:rPr>
                 <w:rFonts w:eastAsia="Times New Roman" w:cs="Times New Roman"/>
@@ -3491,6 +7162,7 @@
               </w:rPr>
               <w:t>8</w:t>
             </w:r>
+            <w:proofErr w:type="gramEnd"/>
           </w:p>
         </w:tc>
         <w:tc>
@@ -3509,6 +7181,7 @@
                 <w:lang w:eastAsia="pt-BR" w:bidi="ar-SA"/>
               </w:rPr>
             </w:pPr>
+            <w:proofErr w:type="gramStart"/>
             <w:r>
               <w:rPr>
                 <w:rFonts w:eastAsia="Times New Roman" w:cs="Times New Roman"/>
@@ -3517,6 +7190,7 @@
               </w:rPr>
               <w:t>9</w:t>
             </w:r>
+            <w:proofErr w:type="gramEnd"/>
           </w:p>
         </w:tc>
         <w:tc>
@@ -3644,6 +7318,16 @@
                 <w:lang w:eastAsia="pt-BR" w:bidi="ar-SA"/>
               </w:rPr>
             </w:pPr>
+            <w:proofErr w:type="gramStart"/>
+            <w:r>
+              <w:rPr>
+                <w:rFonts w:eastAsia="Times New Roman" w:cs="Times New Roman"/>
+                <w:kern w:val="0"/>
+                <w:lang w:eastAsia="pt-BR" w:bidi="ar-SA"/>
+              </w:rPr>
+              <w:t>6</w:t>
+            </w:r>
+            <w:proofErr w:type="gramEnd"/>
           </w:p>
         </w:tc>
         <w:tc>
@@ -3662,60 +7346,92 @@
                 <w:lang w:eastAsia="pt-BR" w:bidi="ar-SA"/>
               </w:rPr>
             </w:pPr>
-          </w:p>
-        </w:tc>
-        <w:tc>
-          <w:tcPr>
-            <w:tcW w:w="300" w:type="dxa"/>
-            <w:vAlign w:val="center"/>
-          </w:tcPr>
-          <w:p>
-            <w:pPr>
-              <w:widowControl/>
-              <w:suppressAutoHyphens w:val="0"/>
-              <w:jc w:val="center"/>
-              <w:rPr>
-                <w:rFonts w:eastAsia="Times New Roman" w:cs="Times New Roman"/>
-                <w:kern w:val="0"/>
-                <w:lang w:eastAsia="pt-BR" w:bidi="ar-SA"/>
-              </w:rPr>
-            </w:pPr>
-          </w:p>
-        </w:tc>
-        <w:tc>
-          <w:tcPr>
-            <w:tcW w:w="300" w:type="dxa"/>
-            <w:vAlign w:val="center"/>
-          </w:tcPr>
-          <w:p>
-            <w:pPr>
-              <w:widowControl/>
-              <w:suppressAutoHyphens w:val="0"/>
-              <w:jc w:val="center"/>
-              <w:rPr>
-                <w:rFonts w:eastAsia="Times New Roman" w:cs="Times New Roman"/>
-                <w:kern w:val="0"/>
-                <w:lang w:eastAsia="pt-BR" w:bidi="ar-SA"/>
-              </w:rPr>
-            </w:pPr>
-          </w:p>
-        </w:tc>
-        <w:tc>
-          <w:tcPr>
-            <w:tcW w:w="300" w:type="dxa"/>
-            <w:vAlign w:val="center"/>
-          </w:tcPr>
-          <w:p>
-            <w:pPr>
-              <w:widowControl/>
-              <w:suppressAutoHyphens w:val="0"/>
-              <w:jc w:val="center"/>
-              <w:rPr>
-                <w:rFonts w:eastAsia="Times New Roman" w:cs="Times New Roman"/>
-                <w:kern w:val="0"/>
-                <w:lang w:eastAsia="pt-BR" w:bidi="ar-SA"/>
-              </w:rPr>
-            </w:pPr>
+            <w:r>
+              <w:rPr>
+                <w:rFonts w:eastAsia="Times New Roman" w:cs="Times New Roman"/>
+                <w:kern w:val="0"/>
+                <w:lang w:eastAsia="pt-BR" w:bidi="ar-SA"/>
+              </w:rPr>
+              <w:t>x</w:t>
+            </w:r>
+          </w:p>
+        </w:tc>
+        <w:tc>
+          <w:tcPr>
+            <w:tcW w:w="300" w:type="dxa"/>
+            <w:vAlign w:val="center"/>
+          </w:tcPr>
+          <w:p>
+            <w:pPr>
+              <w:widowControl/>
+              <w:suppressAutoHyphens w:val="0"/>
+              <w:jc w:val="center"/>
+              <w:rPr>
+                <w:rFonts w:eastAsia="Times New Roman" w:cs="Times New Roman"/>
+                <w:kern w:val="0"/>
+                <w:lang w:eastAsia="pt-BR" w:bidi="ar-SA"/>
+              </w:rPr>
+            </w:pPr>
+            <w:r>
+              <w:rPr>
+                <w:rFonts w:eastAsia="Times New Roman" w:cs="Times New Roman"/>
+                <w:kern w:val="0"/>
+                <w:lang w:eastAsia="pt-BR" w:bidi="ar-SA"/>
+              </w:rPr>
+              <w:t>x</w:t>
+            </w:r>
+          </w:p>
+        </w:tc>
+        <w:tc>
+          <w:tcPr>
+            <w:tcW w:w="300" w:type="dxa"/>
+            <w:vAlign w:val="center"/>
+          </w:tcPr>
+          <w:p>
+            <w:pPr>
+              <w:widowControl/>
+              <w:suppressAutoHyphens w:val="0"/>
+              <w:jc w:val="center"/>
+              <w:rPr>
+                <w:rFonts w:eastAsia="Times New Roman" w:cs="Times New Roman"/>
+                <w:kern w:val="0"/>
+                <w:lang w:eastAsia="pt-BR" w:bidi="ar-SA"/>
+              </w:rPr>
+            </w:pPr>
+            <w:r>
+              <w:rPr>
+                <w:rFonts w:eastAsia="Times New Roman" w:cs="Times New Roman"/>
+                <w:kern w:val="0"/>
+                <w:lang w:eastAsia="pt-BR" w:bidi="ar-SA"/>
+              </w:rPr>
+              <w:t>x</w:t>
+            </w:r>
+          </w:p>
+        </w:tc>
+        <w:tc>
+          <w:tcPr>
+            <w:tcW w:w="300" w:type="dxa"/>
+            <w:vAlign w:val="center"/>
+          </w:tcPr>
+          <w:p>
+            <w:pPr>
+              <w:widowControl/>
+              <w:suppressAutoHyphens w:val="0"/>
+              <w:jc w:val="center"/>
+              <w:rPr>
+                <w:rFonts w:eastAsia="Times New Roman" w:cs="Times New Roman"/>
+                <w:kern w:val="0"/>
+                <w:lang w:eastAsia="pt-BR" w:bidi="ar-SA"/>
+              </w:rPr>
+            </w:pPr>
+            <w:r>
+              <w:rPr>
+                <w:rFonts w:eastAsia="Times New Roman" w:cs="Times New Roman"/>
+                <w:kern w:val="0"/>
+                <w:lang w:eastAsia="pt-BR" w:bidi="ar-SA"/>
+              </w:rPr>
+              <w:t>x</w:t>
+            </w:r>
           </w:p>
         </w:tc>
         <w:tc>
@@ -3876,6 +7592,42 @@
                 <w:lang w:eastAsia="pt-BR" w:bidi="ar-SA"/>
               </w:rPr>
             </w:pPr>
+            <w:proofErr w:type="gramStart"/>
+            <w:r>
+              <w:rPr>
+                <w:rFonts w:eastAsia="Times New Roman" w:cs="Times New Roman"/>
+                <w:kern w:val="0"/>
+                <w:lang w:eastAsia="pt-BR" w:bidi="ar-SA"/>
+              </w:rPr>
+              <w:t>Implementação</w:t>
+            </w:r>
+            <w:proofErr w:type="gramEnd"/>
+            <w:r>
+              <w:rPr>
+                <w:rFonts w:eastAsia="Times New Roman" w:cs="Times New Roman"/>
+                <w:kern w:val="0"/>
+                <w:lang w:eastAsia="pt-BR" w:bidi="ar-SA"/>
+              </w:rPr>
+              <w:t xml:space="preserve"> de técnicas mais elaboradas de </w:t>
+            </w:r>
+            <w:proofErr w:type="spellStart"/>
+            <w:r>
+              <w:rPr>
+                <w:rFonts w:eastAsia="Times New Roman" w:cs="Times New Roman"/>
+                <w:kern w:val="0"/>
+                <w:lang w:eastAsia="pt-BR" w:bidi="ar-SA"/>
+              </w:rPr>
+              <w:t>wavelets</w:t>
+            </w:r>
+            <w:proofErr w:type="spellEnd"/>
+            <w:r>
+              <w:rPr>
+                <w:rFonts w:eastAsia="Times New Roman" w:cs="Times New Roman"/>
+                <w:kern w:val="0"/>
+                <w:lang w:eastAsia="pt-BR" w:bidi="ar-SA"/>
+              </w:rPr>
+              <w:t xml:space="preserve"> em FPGA</w:t>
+            </w:r>
           </w:p>
         </w:tc>
       </w:tr>
@@ -3899,6 +7651,16 @@
                 <w:lang w:eastAsia="pt-BR" w:bidi="ar-SA"/>
               </w:rPr>
             </w:pPr>
+            <w:proofErr w:type="gramStart"/>
+            <w:r>
+              <w:rPr>
+                <w:rFonts w:eastAsia="Times New Roman" w:cs="Times New Roman"/>
+                <w:kern w:val="0"/>
+                <w:lang w:eastAsia="pt-BR" w:bidi="ar-SA"/>
+              </w:rPr>
+              <w:t>7</w:t>
+            </w:r>
+            <w:proofErr w:type="gramEnd"/>
           </w:p>
         </w:tc>
         <w:tc>
@@ -3971,24 +7733,40 @@
                 <w:lang w:eastAsia="pt-BR" w:bidi="ar-SA"/>
               </w:rPr>
             </w:pPr>
-          </w:p>
-        </w:tc>
-        <w:tc>
-          <w:tcPr>
-            <w:tcW w:w="300" w:type="dxa"/>
-            <w:vAlign w:val="center"/>
-          </w:tcPr>
-          <w:p>
-            <w:pPr>
-              <w:widowControl/>
-              <w:suppressAutoHyphens w:val="0"/>
-              <w:jc w:val="center"/>
-              <w:rPr>
-                <w:rFonts w:eastAsia="Times New Roman" w:cs="Times New Roman"/>
-                <w:kern w:val="0"/>
-                <w:lang w:eastAsia="pt-BR" w:bidi="ar-SA"/>
-              </w:rPr>
-            </w:pPr>
+            <w:r>
+              <w:rPr>
+                <w:rFonts w:eastAsia="Times New Roman" w:cs="Times New Roman"/>
+                <w:kern w:val="0"/>
+                <w:lang w:eastAsia="pt-BR" w:bidi="ar-SA"/>
+              </w:rPr>
+              <w:t>x</w:t>
+            </w:r>
+          </w:p>
+        </w:tc>
+        <w:tc>
+          <w:tcPr>
+            <w:tcW w:w="300" w:type="dxa"/>
+            <w:vAlign w:val="center"/>
+          </w:tcPr>
+          <w:p>
+            <w:pPr>
+              <w:widowControl/>
+              <w:suppressAutoHyphens w:val="0"/>
+              <w:jc w:val="center"/>
+              <w:rPr>
+                <w:rFonts w:eastAsia="Times New Roman" w:cs="Times New Roman"/>
+                <w:kern w:val="0"/>
+                <w:lang w:eastAsia="pt-BR" w:bidi="ar-SA"/>
+              </w:rPr>
+            </w:pPr>
+            <w:r>
+              <w:rPr>
+                <w:rFonts w:eastAsia="Times New Roman" w:cs="Times New Roman"/>
+                <w:kern w:val="0"/>
+                <w:lang w:eastAsia="pt-BR" w:bidi="ar-SA"/>
+              </w:rPr>
+              <w:t>x</w:t>
+            </w:r>
           </w:p>
         </w:tc>
         <w:tc>
@@ -4131,6 +7909,37 @@
                 <w:lang w:eastAsia="pt-BR" w:bidi="ar-SA"/>
               </w:rPr>
             </w:pPr>
+            <w:r>
+              <w:rPr>
+                <w:rFonts w:eastAsia="Times New Roman" w:cs="Times New Roman"/>
+                <w:kern w:val="0"/>
+                <w:lang w:eastAsia="pt-BR" w:bidi="ar-SA"/>
+              </w:rPr>
+              <w:t xml:space="preserve">Investigação de técnicas de </w:t>
+            </w:r>
+            <w:r>
+              <w:rPr>
+                <w:rFonts w:eastAsia="LiberationSans" w:cs="Times New Roman"/>
+                <w:bCs/>
+              </w:rPr>
+              <w:t>classificação de padrões para tomada de decisões em algoritmos de p</w:t>
+            </w:r>
+            <w:r>
+              <w:rPr>
+                <w:rFonts w:eastAsia="LiberationSans" w:cs="Times New Roman"/>
+                <w:bCs/>
+              </w:rPr>
+              <w:t xml:space="preserve">rocessamento de sinais em </w:t>
+            </w:r>
+            <w:proofErr w:type="spellStart"/>
+            <w:r>
+              <w:rPr>
+                <w:rFonts w:eastAsia="LiberationSans" w:cs="Times New Roman"/>
+                <w:bCs/>
+              </w:rPr>
+              <w:t>FPGAs</w:t>
+            </w:r>
+            <w:proofErr w:type="spellEnd"/>
           </w:p>
         </w:tc>
       </w:tr>
@@ -4154,6 +7963,16 @@
                 <w:lang w:eastAsia="pt-BR" w:bidi="ar-SA"/>
               </w:rPr>
             </w:pPr>
+            <w:proofErr w:type="gramStart"/>
+            <w:r>
+              <w:rPr>
+                <w:rFonts w:eastAsia="Times New Roman" w:cs="Times New Roman"/>
+                <w:kern w:val="0"/>
+                <w:lang w:eastAsia="pt-BR" w:bidi="ar-SA"/>
+              </w:rPr>
+              <w:t>8</w:t>
+            </w:r>
+            <w:proofErr w:type="gramEnd"/>
           </w:p>
         </w:tc>
         <w:tc>
@@ -4244,60 +8063,92 @@
                 <w:lang w:eastAsia="pt-BR" w:bidi="ar-SA"/>
               </w:rPr>
             </w:pPr>
-          </w:p>
-        </w:tc>
-        <w:tc>
-          <w:tcPr>
-            <w:tcW w:w="300" w:type="dxa"/>
-            <w:vAlign w:val="center"/>
-          </w:tcPr>
-          <w:p>
-            <w:pPr>
-              <w:widowControl/>
-              <w:suppressAutoHyphens w:val="0"/>
-              <w:jc w:val="center"/>
-              <w:rPr>
-                <w:rFonts w:eastAsia="Times New Roman" w:cs="Times New Roman"/>
-                <w:kern w:val="0"/>
-                <w:lang w:eastAsia="pt-BR" w:bidi="ar-SA"/>
-              </w:rPr>
-            </w:pPr>
-          </w:p>
-        </w:tc>
-        <w:tc>
-          <w:tcPr>
-            <w:tcW w:w="300" w:type="dxa"/>
-            <w:vAlign w:val="center"/>
-          </w:tcPr>
-          <w:p>
-            <w:pPr>
-              <w:widowControl/>
-              <w:suppressAutoHyphens w:val="0"/>
-              <w:jc w:val="center"/>
-              <w:rPr>
-                <w:rFonts w:eastAsia="Times New Roman" w:cs="Times New Roman"/>
-                <w:kern w:val="0"/>
-                <w:lang w:eastAsia="pt-BR" w:bidi="ar-SA"/>
-              </w:rPr>
-            </w:pPr>
-          </w:p>
-        </w:tc>
-        <w:tc>
-          <w:tcPr>
-            <w:tcW w:w="300" w:type="dxa"/>
-            <w:vAlign w:val="center"/>
-          </w:tcPr>
-          <w:p>
-            <w:pPr>
-              <w:widowControl/>
-              <w:suppressAutoHyphens w:val="0"/>
-              <w:jc w:val="center"/>
-              <w:rPr>
-                <w:rFonts w:eastAsia="Times New Roman" w:cs="Times New Roman"/>
-                <w:kern w:val="0"/>
-                <w:lang w:eastAsia="pt-BR" w:bidi="ar-SA"/>
-              </w:rPr>
-            </w:pPr>
+            <w:r>
+              <w:rPr>
+                <w:rFonts w:eastAsia="Times New Roman" w:cs="Times New Roman"/>
+                <w:kern w:val="0"/>
+                <w:lang w:eastAsia="pt-BR" w:bidi="ar-SA"/>
+              </w:rPr>
+              <w:t>x</w:t>
+            </w:r>
+          </w:p>
+        </w:tc>
+        <w:tc>
+          <w:tcPr>
+            <w:tcW w:w="300" w:type="dxa"/>
+            <w:vAlign w:val="center"/>
+          </w:tcPr>
+          <w:p>
+            <w:pPr>
+              <w:widowControl/>
+              <w:suppressAutoHyphens w:val="0"/>
+              <w:jc w:val="center"/>
+              <w:rPr>
+                <w:rFonts w:eastAsia="Times New Roman" w:cs="Times New Roman"/>
+                <w:kern w:val="0"/>
+                <w:lang w:eastAsia="pt-BR" w:bidi="ar-SA"/>
+              </w:rPr>
+            </w:pPr>
+            <w:r>
+              <w:rPr>
+                <w:rFonts w:eastAsia="Times New Roman" w:cs="Times New Roman"/>
+                <w:kern w:val="0"/>
+                <w:lang w:eastAsia="pt-BR" w:bidi="ar-SA"/>
+              </w:rPr>
+              <w:t>x</w:t>
+            </w:r>
+          </w:p>
+        </w:tc>
+        <w:tc>
+          <w:tcPr>
+            <w:tcW w:w="300" w:type="dxa"/>
+            <w:vAlign w:val="center"/>
+          </w:tcPr>
+          <w:p>
+            <w:pPr>
+              <w:widowControl/>
+              <w:suppressAutoHyphens w:val="0"/>
+              <w:jc w:val="center"/>
+              <w:rPr>
+                <w:rFonts w:eastAsia="Times New Roman" w:cs="Times New Roman"/>
+                <w:kern w:val="0"/>
+                <w:lang w:eastAsia="pt-BR" w:bidi="ar-SA"/>
+              </w:rPr>
+            </w:pPr>
+            <w:r>
+              <w:rPr>
+                <w:rFonts w:eastAsia="Times New Roman" w:cs="Times New Roman"/>
+                <w:kern w:val="0"/>
+                <w:lang w:eastAsia="pt-BR" w:bidi="ar-SA"/>
+              </w:rPr>
+              <w:t>x</w:t>
+            </w:r>
+          </w:p>
+        </w:tc>
+        <w:tc>
+          <w:tcPr>
+            <w:tcW w:w="300" w:type="dxa"/>
+            <w:vAlign w:val="center"/>
+          </w:tcPr>
+          <w:p>
+            <w:pPr>
+              <w:widowControl/>
+              <w:suppressAutoHyphens w:val="0"/>
+              <w:jc w:val="center"/>
+              <w:rPr>
+                <w:rFonts w:eastAsia="Times New Roman" w:cs="Times New Roman"/>
+                <w:kern w:val="0"/>
+                <w:lang w:eastAsia="pt-BR" w:bidi="ar-SA"/>
+              </w:rPr>
+            </w:pPr>
+            <w:r>
+              <w:rPr>
+                <w:rFonts w:eastAsia="Times New Roman" w:cs="Times New Roman"/>
+                <w:kern w:val="0"/>
+                <w:lang w:eastAsia="pt-BR" w:bidi="ar-SA"/>
+              </w:rPr>
+              <w:t>x</w:t>
+            </w:r>
           </w:p>
         </w:tc>
         <w:tc>
@@ -4386,6 +8237,24 @@
                 <w:lang w:eastAsia="pt-BR" w:bidi="ar-SA"/>
               </w:rPr>
             </w:pPr>
+            <w:proofErr w:type="gramStart"/>
+            <w:r>
+              <w:rPr>
+                <w:rFonts w:eastAsia="Times New Roman" w:cs="Times New Roman"/>
+                <w:kern w:val="0"/>
+                <w:lang w:eastAsia="pt-BR" w:bidi="ar-SA"/>
+              </w:rPr>
+              <w:t>Implementação</w:t>
+            </w:r>
+            <w:proofErr w:type="gramEnd"/>
+            <w:r>
+              <w:rPr>
+                <w:rFonts w:eastAsia="Times New Roman" w:cs="Times New Roman"/>
+                <w:kern w:val="0"/>
+                <w:lang w:eastAsia="pt-BR" w:bidi="ar-SA"/>
+              </w:rPr>
+              <w:t xml:space="preserve"> dessas técnicas</w:t>
+            </w:r>
           </w:p>
         </w:tc>
       </w:tr>
@@ -4409,6 +8278,16 @@
                 <w:lang w:eastAsia="pt-BR" w:bidi="ar-SA"/>
               </w:rPr>
             </w:pPr>
+            <w:proofErr w:type="gramStart"/>
+            <w:r>
+              <w:rPr>
+                <w:rFonts w:eastAsia="Times New Roman" w:cs="Times New Roman"/>
+                <w:kern w:val="0"/>
+                <w:lang w:eastAsia="pt-BR" w:bidi="ar-SA"/>
+              </w:rPr>
+              <w:t>9</w:t>
+            </w:r>
+            <w:proofErr w:type="gramEnd"/>
           </w:p>
         </w:tc>
         <w:tc>
@@ -4499,114 +8378,170 @@
                 <w:lang w:eastAsia="pt-BR" w:bidi="ar-SA"/>
               </w:rPr>
             </w:pPr>
-          </w:p>
-        </w:tc>
-        <w:tc>
-          <w:tcPr>
-            <w:tcW w:w="300" w:type="dxa"/>
-            <w:vAlign w:val="center"/>
-          </w:tcPr>
-          <w:p>
-            <w:pPr>
-              <w:widowControl/>
-              <w:suppressAutoHyphens w:val="0"/>
-              <w:jc w:val="center"/>
-              <w:rPr>
-                <w:rFonts w:eastAsia="Times New Roman" w:cs="Times New Roman"/>
-                <w:kern w:val="0"/>
-                <w:lang w:eastAsia="pt-BR" w:bidi="ar-SA"/>
-              </w:rPr>
-            </w:pPr>
-          </w:p>
-        </w:tc>
-        <w:tc>
-          <w:tcPr>
-            <w:tcW w:w="300" w:type="dxa"/>
-            <w:vAlign w:val="center"/>
-          </w:tcPr>
-          <w:p>
-            <w:pPr>
-              <w:widowControl/>
-              <w:suppressAutoHyphens w:val="0"/>
-              <w:jc w:val="center"/>
-              <w:rPr>
-                <w:rFonts w:eastAsia="Times New Roman" w:cs="Times New Roman"/>
-                <w:kern w:val="0"/>
-                <w:lang w:eastAsia="pt-BR" w:bidi="ar-SA"/>
-              </w:rPr>
-            </w:pPr>
-          </w:p>
-        </w:tc>
-        <w:tc>
-          <w:tcPr>
-            <w:tcW w:w="300" w:type="dxa"/>
-            <w:vAlign w:val="center"/>
-          </w:tcPr>
-          <w:p>
-            <w:pPr>
-              <w:widowControl/>
-              <w:suppressAutoHyphens w:val="0"/>
-              <w:jc w:val="center"/>
-              <w:rPr>
-                <w:rFonts w:eastAsia="Times New Roman" w:cs="Times New Roman"/>
-                <w:kern w:val="0"/>
-                <w:lang w:eastAsia="pt-BR" w:bidi="ar-SA"/>
-              </w:rPr>
-            </w:pPr>
-          </w:p>
-        </w:tc>
-        <w:tc>
-          <w:tcPr>
-            <w:tcW w:w="300" w:type="dxa"/>
-            <w:vAlign w:val="center"/>
-          </w:tcPr>
-          <w:p>
-            <w:pPr>
-              <w:widowControl/>
-              <w:suppressAutoHyphens w:val="0"/>
-              <w:jc w:val="center"/>
-              <w:rPr>
-                <w:rFonts w:eastAsia="Times New Roman" w:cs="Times New Roman"/>
-                <w:kern w:val="0"/>
-                <w:lang w:eastAsia="pt-BR" w:bidi="ar-SA"/>
-              </w:rPr>
-            </w:pPr>
-          </w:p>
-        </w:tc>
-        <w:tc>
-          <w:tcPr>
-            <w:tcW w:w="300" w:type="dxa"/>
-            <w:vAlign w:val="center"/>
-          </w:tcPr>
-          <w:p>
-            <w:pPr>
-              <w:widowControl/>
-              <w:suppressAutoHyphens w:val="0"/>
-              <w:jc w:val="center"/>
-              <w:rPr>
-                <w:rFonts w:eastAsia="Times New Roman" w:cs="Times New Roman"/>
-                <w:kern w:val="0"/>
-                <w:lang w:eastAsia="pt-BR" w:bidi="ar-SA"/>
-              </w:rPr>
-            </w:pPr>
-          </w:p>
-        </w:tc>
-        <w:tc>
-          <w:tcPr>
-            <w:tcW w:w="300" w:type="dxa"/>
-            <w:vAlign w:val="center"/>
-          </w:tcPr>
-          <w:p>
-            <w:pPr>
-              <w:widowControl/>
-              <w:suppressAutoHyphens w:val="0"/>
-              <w:jc w:val="center"/>
-              <w:rPr>
-                <w:rFonts w:eastAsia="Times New Roman" w:cs="Times New Roman"/>
-                <w:kern w:val="0"/>
-                <w:lang w:eastAsia="pt-BR" w:bidi="ar-SA"/>
-              </w:rPr>
-            </w:pPr>
+            <w:r>
+              <w:rPr>
+                <w:rFonts w:eastAsia="Times New Roman" w:cs="Times New Roman"/>
+                <w:kern w:val="0"/>
+                <w:lang w:eastAsia="pt-BR" w:bidi="ar-SA"/>
+              </w:rPr>
+              <w:t>x</w:t>
+            </w:r>
+          </w:p>
+        </w:tc>
+        <w:tc>
+          <w:tcPr>
+            <w:tcW w:w="300" w:type="dxa"/>
+            <w:vAlign w:val="center"/>
+          </w:tcPr>
+          <w:p>
+            <w:pPr>
+              <w:widowControl/>
+              <w:suppressAutoHyphens w:val="0"/>
+              <w:jc w:val="center"/>
+              <w:rPr>
+                <w:rFonts w:eastAsia="Times New Roman" w:cs="Times New Roman"/>
+                <w:kern w:val="0"/>
+                <w:lang w:eastAsia="pt-BR" w:bidi="ar-SA"/>
+              </w:rPr>
+            </w:pPr>
+            <w:r>
+              <w:rPr>
+                <w:rFonts w:eastAsia="Times New Roman" w:cs="Times New Roman"/>
+                <w:kern w:val="0"/>
+                <w:lang w:eastAsia="pt-BR" w:bidi="ar-SA"/>
+              </w:rPr>
+              <w:t>x</w:t>
+            </w:r>
+          </w:p>
+        </w:tc>
+        <w:tc>
+          <w:tcPr>
+            <w:tcW w:w="300" w:type="dxa"/>
+            <w:vAlign w:val="center"/>
+          </w:tcPr>
+          <w:p>
+            <w:pPr>
+              <w:widowControl/>
+              <w:suppressAutoHyphens w:val="0"/>
+              <w:jc w:val="center"/>
+              <w:rPr>
+                <w:rFonts w:eastAsia="Times New Roman" w:cs="Times New Roman"/>
+                <w:kern w:val="0"/>
+                <w:lang w:eastAsia="pt-BR" w:bidi="ar-SA"/>
+              </w:rPr>
+            </w:pPr>
+            <w:r>
+              <w:rPr>
+                <w:rFonts w:eastAsia="Times New Roman" w:cs="Times New Roman"/>
+                <w:kern w:val="0"/>
+                <w:lang w:eastAsia="pt-BR" w:bidi="ar-SA"/>
+              </w:rPr>
+              <w:t>x</w:t>
+            </w:r>
+          </w:p>
+        </w:tc>
+        <w:tc>
+          <w:tcPr>
+            <w:tcW w:w="300" w:type="dxa"/>
+            <w:vAlign w:val="center"/>
+          </w:tcPr>
+          <w:p>
+            <w:pPr>
+              <w:widowControl/>
+              <w:suppressAutoHyphens w:val="0"/>
+              <w:jc w:val="center"/>
+              <w:rPr>
+                <w:rFonts w:eastAsia="Times New Roman" w:cs="Times New Roman"/>
+                <w:kern w:val="0"/>
+                <w:lang w:eastAsia="pt-BR" w:bidi="ar-SA"/>
+              </w:rPr>
+            </w:pPr>
+            <w:r>
+              <w:rPr>
+                <w:rFonts w:eastAsia="Times New Roman" w:cs="Times New Roman"/>
+                <w:kern w:val="0"/>
+                <w:lang w:eastAsia="pt-BR" w:bidi="ar-SA"/>
+              </w:rPr>
+              <w:t>x</w:t>
+            </w:r>
+          </w:p>
+        </w:tc>
+        <w:tc>
+          <w:tcPr>
+            <w:tcW w:w="300" w:type="dxa"/>
+            <w:vAlign w:val="center"/>
+          </w:tcPr>
+          <w:p>
+            <w:pPr>
+              <w:widowControl/>
+              <w:suppressAutoHyphens w:val="0"/>
+              <w:jc w:val="center"/>
+              <w:rPr>
+                <w:rFonts w:eastAsia="Times New Roman" w:cs="Times New Roman"/>
+                <w:kern w:val="0"/>
+                <w:lang w:eastAsia="pt-BR" w:bidi="ar-SA"/>
+              </w:rPr>
+            </w:pPr>
+            <w:r>
+              <w:rPr>
+                <w:rFonts w:eastAsia="Times New Roman" w:cs="Times New Roman"/>
+                <w:kern w:val="0"/>
+                <w:lang w:eastAsia="pt-BR" w:bidi="ar-SA"/>
+              </w:rPr>
+              <w:t>x</w:t>
+            </w:r>
+          </w:p>
+        </w:tc>
+        <w:tc>
+          <w:tcPr>
+            <w:tcW w:w="300" w:type="dxa"/>
+            <w:vAlign w:val="center"/>
+          </w:tcPr>
+          <w:p>
+            <w:pPr>
+              <w:widowControl/>
+              <w:suppressAutoHyphens w:val="0"/>
+              <w:jc w:val="center"/>
+              <w:rPr>
+                <w:rFonts w:eastAsia="Times New Roman" w:cs="Times New Roman"/>
+                <w:kern w:val="0"/>
+                <w:lang w:eastAsia="pt-BR" w:bidi="ar-SA"/>
+              </w:rPr>
+            </w:pPr>
+            <w:r>
+              <w:rPr>
+                <w:rFonts w:eastAsia="Times New Roman" w:cs="Times New Roman"/>
+                <w:kern w:val="0"/>
+                <w:lang w:eastAsia="pt-BR" w:bidi="ar-SA"/>
+              </w:rPr>
+              <w:t>x</w:t>
+            </w:r>
+          </w:p>
+        </w:tc>
+        <w:tc>
+          <w:tcPr>
+            <w:tcW w:w="300" w:type="dxa"/>
+            <w:vAlign w:val="center"/>
+          </w:tcPr>
+          <w:p>
+            <w:pPr>
+              <w:widowControl/>
+              <w:suppressAutoHyphens w:val="0"/>
+              <w:jc w:val="center"/>
+              <w:rPr>
+                <w:rFonts w:eastAsia="Times New Roman" w:cs="Times New Roman"/>
+                <w:kern w:val="0"/>
+                <w:lang w:eastAsia="pt-BR" w:bidi="ar-SA"/>
+              </w:rPr>
+            </w:pPr>
+            <w:r>
+              <w:rPr>
+                <w:rFonts w:eastAsia="Times New Roman" w:cs="Times New Roman"/>
+                <w:kern w:val="0"/>
+                <w:lang w:eastAsia="pt-BR" w:bidi="ar-SA"/>
+              </w:rPr>
+              <w:t>x</w:t>
+            </w:r>
           </w:p>
         </w:tc>
         <w:tc>
@@ -4625,6 +8560,14 @@
                 <w:lang w:eastAsia="pt-BR" w:bidi="ar-SA"/>
               </w:rPr>
             </w:pPr>
+            <w:r>
+              <w:rPr>
+                <w:rFonts w:eastAsia="Times New Roman" w:cs="Times New Roman"/>
+                <w:kern w:val="0"/>
+                <w:lang w:eastAsia="pt-BR" w:bidi="ar-SA"/>
+              </w:rPr>
+              <w:t>x</w:t>
+            </w:r>
           </w:p>
         </w:tc>
         <w:tc>
@@ -4641,6 +8584,14 @@
                 <w:lang w:eastAsia="pt-BR" w:bidi="ar-SA"/>
               </w:rPr>
             </w:pPr>
+            <w:r>
+              <w:rPr>
+                <w:rFonts w:eastAsia="Times New Roman" w:cs="Times New Roman"/>
+                <w:kern w:val="0"/>
+                <w:lang w:eastAsia="pt-BR" w:bidi="ar-SA"/>
+              </w:rPr>
+              <w:t>Dissertação de Mestrado</w:t>
+            </w:r>
           </w:p>
         </w:tc>
       </w:tr>
@@ -5652,38 +9603,24 @@
           <w:lang w:eastAsia="pt-BR" w:bidi="ar-SA"/>
         </w:rPr>
       </w:pPr>
+      <w:proofErr w:type="gramStart"/>
       <w:r>
         <w:rPr>
           <w:rFonts w:eastAsia="Times New Roman" w:cs="Times New Roman"/>
           <w:kern w:val="0"/>
           <w:lang w:eastAsia="pt-BR" w:bidi="ar-SA"/>
         </w:rPr>
-        <w:t>Prof.: nome do orientador</w:t>
-      </w:r>
-    </w:p>
-    <w:p>
-      <w:pPr>
-        <w:widowControl/>
-        <w:suppressAutoHyphens w:val="0"/>
-        <w:jc w:val="right"/>
+        <w:t>Prof.</w:t>
+      </w:r>
+      <w:proofErr w:type="gramEnd"/>
+      <w:r>
         <w:rPr>
           <w:rFonts w:eastAsia="Times New Roman" w:cs="Times New Roman"/>
           <w:kern w:val="0"/>
           <w:lang w:eastAsia="pt-BR" w:bidi="ar-SA"/>
         </w:rPr>
-      </w:pPr>
-    </w:p>
-    <w:p>
-      <w:pPr>
-        <w:widowControl/>
-        <w:suppressAutoHyphens w:val="0"/>
-        <w:jc w:val="right"/>
-        <w:rPr>
-          <w:rFonts w:eastAsia="Times New Roman" w:cs="Times New Roman"/>
-          <w:kern w:val="0"/>
-          <w:lang w:eastAsia="pt-BR" w:bidi="ar-SA"/>
-        </w:rPr>
-      </w:pPr>
+        <w:t>: nome do orientador</w:t>
+      </w:r>
     </w:p>
     <w:sectPr>
       <w:pgSz w:w="11906" w:h="16838"/>
@@ -5695,8 +9632,8 @@
 </file>
 
 <file path=word/numbering.xml><?xml version="1.0" encoding="utf-8"?>
-<w:numbering xmlns:wpc="http://schemas.microsoft.com/office/word/2010/wordprocessingCanvas" xmlns:mc="http://schemas.openxmlformats.org/markup-compatibility/2006" xmlns:o="urn:schemas-microsoft-com:office:office" xmlns:r="http://schemas.openxmlformats.org/officeDocument/2006/relationships" xmlns:m="http://schemas.openxmlformats.org/officeDocument/2006/math" xmlns:v="urn:schemas-microsoft-com:vml" xmlns:wp14="http://schemas.microsoft.com/office/word/2010/wordprocessingDrawing" xmlns:wp="http://schemas.openxmlformats.org/drawingml/2006/wordprocessingDrawing" xmlns:w10="urn:schemas-microsoft-com:office:word" xmlns:w="http://schemas.openxmlformats.org/wordprocessingml/2006/main" xmlns:w14="http://schemas.microsoft.com/office/word/2010/wordml" xmlns:w15="http://schemas.microsoft.com/office/word/2012/wordml" xmlns:wpg="http://schemas.microsoft.com/office/word/2010/wordprocessingGroup" xmlns:wpi="http://schemas.microsoft.com/office/word/2010/wordprocessingInk" xmlns:wne="http://schemas.microsoft.com/office/word/2006/wordml" xmlns:wps="http://schemas.microsoft.com/office/word/2010/wordprocessingShape" mc:Ignorable="w14 w15 wp14">
-  <w:abstractNum w:abstractNumId="0" w15:restartNumberingAfterBreak="0">
+<w:numbering xmlns:wpc="http://schemas.microsoft.com/office/word/2010/wordprocessingCanvas" xmlns:mc="http://schemas.openxmlformats.org/markup-compatibility/2006" xmlns:o="urn:schemas-microsoft-com:office:office" xmlns:r="http://schemas.openxmlformats.org/officeDocument/2006/relationships" xmlns:m="http://schemas.openxmlformats.org/officeDocument/2006/math" xmlns:v="urn:schemas-microsoft-com:vml" xmlns:wp14="http://schemas.microsoft.com/office/word/2010/wordprocessingDrawing" xmlns:wp="http://schemas.openxmlformats.org/drawingml/2006/wordprocessingDrawing" xmlns:w10="urn:schemas-microsoft-com:office:word" xmlns:w="http://schemas.openxmlformats.org/wordprocessingml/2006/main" xmlns:w14="http://schemas.microsoft.com/office/word/2010/wordml" xmlns:wpg="http://schemas.microsoft.com/office/word/2010/wordprocessingGroup" xmlns:wpi="http://schemas.microsoft.com/office/word/2010/wordprocessingInk" xmlns:wne="http://schemas.microsoft.com/office/word/2006/wordml" xmlns:wps="http://schemas.microsoft.com/office/word/2010/wordprocessingShape" mc:Ignorable="w14 wp14">
+  <w:abstractNum w:abstractNumId="0">
     <w:nsid w:val="00000001"/>
     <w:multiLevelType w:val="multilevel"/>
     <w:tmpl w:val="00000001"/>
@@ -5836,7 +9773,7 @@
       </w:rPr>
     </w:lvl>
   </w:abstractNum>
-  <w:abstractNum w:abstractNumId="1" w15:restartNumberingAfterBreak="0">
+  <w:abstractNum w:abstractNumId="1">
     <w:nsid w:val="00000002"/>
     <w:multiLevelType w:val="multilevel"/>
     <w:tmpl w:val="00000002"/>
@@ -5976,7 +9913,7 @@
       </w:rPr>
     </w:lvl>
   </w:abstractNum>
-  <w:abstractNum w:abstractNumId="2" w15:restartNumberingAfterBreak="0">
+  <w:abstractNum w:abstractNumId="2">
     <w:nsid w:val="00000003"/>
     <w:multiLevelType w:val="multilevel"/>
     <w:tmpl w:val="00000003"/>
@@ -6098,7 +10035,7 @@
       </w:pPr>
     </w:lvl>
   </w:abstractNum>
-  <w:abstractNum w:abstractNumId="3" w15:restartNumberingAfterBreak="0">
+  <w:abstractNum w:abstractNumId="3">
     <w:nsid w:val="058A25AE"/>
     <w:multiLevelType w:val="hybridMultilevel"/>
     <w:tmpl w:val="136C8DC6"/>
@@ -6211,7 +10148,7 @@
       </w:rPr>
     </w:lvl>
   </w:abstractNum>
-  <w:abstractNum w:abstractNumId="4" w15:restartNumberingAfterBreak="0">
+  <w:abstractNum w:abstractNumId="4">
     <w:nsid w:val="14081F25"/>
     <w:multiLevelType w:val="hybridMultilevel"/>
     <w:tmpl w:val="266E9532"/>
@@ -6324,7 +10261,7 @@
       </w:rPr>
     </w:lvl>
   </w:abstractNum>
-  <w:abstractNum w:abstractNumId="5" w15:restartNumberingAfterBreak="0">
+  <w:abstractNum w:abstractNumId="5">
     <w:nsid w:val="7DF04451"/>
     <w:multiLevelType w:val="hybridMultilevel"/>
     <w:tmpl w:val="36AE027E"/>
@@ -6459,7 +10396,7 @@
 </file>
 
 <file path=word/styles.xml><?xml version="1.0" encoding="utf-8"?>
-<w:styles xmlns:mc="http://schemas.openxmlformats.org/markup-compatibility/2006" xmlns:r="http://schemas.openxmlformats.org/officeDocument/2006/relationships" xmlns:w="http://schemas.openxmlformats.org/wordprocessingml/2006/main" xmlns:w14="http://schemas.microsoft.com/office/word/2010/wordml" xmlns:w15="http://schemas.microsoft.com/office/word/2012/wordml" mc:Ignorable="w14 w15">
+<w:styles xmlns:mc="http://schemas.openxmlformats.org/markup-compatibility/2006" xmlns:r="http://schemas.openxmlformats.org/officeDocument/2006/relationships" xmlns:w="http://schemas.openxmlformats.org/wordprocessingml/2006/main" xmlns:w14="http://schemas.microsoft.com/office/word/2010/wordml" mc:Ignorable="w14">
   <w:docDefaults>
     <w:rPrDefault>
       <w:rPr>
@@ -6469,378 +10406,144 @@
     </w:rPrDefault>
     <w:pPrDefault/>
   </w:docDefaults>
-  <w:latentStyles w:defLockedState="0" w:defUIPriority="99" w:defSemiHidden="0" w:defUnhideWhenUsed="0" w:defQFormat="0" w:count="371">
-    <w:lsdException w:name="Normal" w:uiPriority="0" w:qFormat="1"/>
-    <w:lsdException w:name="heading 1" w:uiPriority="9" w:qFormat="1"/>
-    <w:lsdException w:name="heading 2" w:semiHidden="1" w:uiPriority="9" w:unhideWhenUsed="1" w:qFormat="1"/>
-    <w:lsdException w:name="heading 3" w:semiHidden="1" w:uiPriority="9" w:unhideWhenUsed="1" w:qFormat="1"/>
-    <w:lsdException w:name="heading 4" w:semiHidden="1" w:uiPriority="9" w:unhideWhenUsed="1" w:qFormat="1"/>
-    <w:lsdException w:name="heading 5" w:semiHidden="1" w:uiPriority="9" w:unhideWhenUsed="1" w:qFormat="1"/>
-    <w:lsdException w:name="heading 6" w:semiHidden="1" w:uiPriority="9" w:unhideWhenUsed="1" w:qFormat="1"/>
-    <w:lsdException w:name="heading 7" w:semiHidden="1" w:uiPriority="9" w:unhideWhenUsed="1" w:qFormat="1"/>
-    <w:lsdException w:name="heading 8" w:semiHidden="1" w:uiPriority="9" w:unhideWhenUsed="1" w:qFormat="1"/>
-    <w:lsdException w:name="heading 9" w:semiHidden="1" w:uiPriority="9" w:unhideWhenUsed="1" w:qFormat="1"/>
-    <w:lsdException w:name="index 1" w:semiHidden="1" w:unhideWhenUsed="1"/>
-    <w:lsdException w:name="index 2" w:semiHidden="1" w:unhideWhenUsed="1"/>
-    <w:lsdException w:name="index 3" w:semiHidden="1" w:unhideWhenUsed="1"/>
-    <w:lsdException w:name="index 4" w:semiHidden="1" w:unhideWhenUsed="1"/>
-    <w:lsdException w:name="index 5" w:semiHidden="1" w:unhideWhenUsed="1"/>
-    <w:lsdException w:name="index 6" w:semiHidden="1" w:unhideWhenUsed="1"/>
-    <w:lsdException w:name="index 7" w:semiHidden="1" w:unhideWhenUsed="1"/>
-    <w:lsdException w:name="index 8" w:semiHidden="1" w:unhideWhenUsed="1"/>
-    <w:lsdException w:name="index 9" w:semiHidden="1" w:unhideWhenUsed="1"/>
-    <w:lsdException w:name="toc 1" w:semiHidden="1" w:uiPriority="39" w:unhideWhenUsed="1"/>
-    <w:lsdException w:name="toc 2" w:semiHidden="1" w:uiPriority="39" w:unhideWhenUsed="1"/>
-    <w:lsdException w:name="toc 3" w:semiHidden="1" w:uiPriority="39" w:unhideWhenUsed="1"/>
-    <w:lsdException w:name="toc 4" w:semiHidden="1" w:uiPriority="39" w:unhideWhenUsed="1"/>
-    <w:lsdException w:name="toc 5" w:semiHidden="1" w:uiPriority="39" w:unhideWhenUsed="1"/>
-    <w:lsdException w:name="toc 6" w:semiHidden="1" w:uiPriority="39" w:unhideWhenUsed="1"/>
-    <w:lsdException w:name="toc 7" w:semiHidden="1" w:uiPriority="39" w:unhideWhenUsed="1"/>
-    <w:lsdException w:name="toc 8" w:semiHidden="1" w:uiPriority="39" w:unhideWhenUsed="1"/>
-    <w:lsdException w:name="toc 9" w:semiHidden="1" w:uiPriority="39" w:unhideWhenUsed="1"/>
-    <w:lsdException w:name="Normal Indent" w:semiHidden="1" w:unhideWhenUsed="1"/>
-    <w:lsdException w:name="footnote text" w:semiHidden="1" w:unhideWhenUsed="1"/>
-    <w:lsdException w:name="annotation text" w:semiHidden="1" w:unhideWhenUsed="1"/>
-    <w:lsdException w:name="header" w:semiHidden="1" w:unhideWhenUsed="1"/>
-    <w:lsdException w:name="footer" w:semiHidden="1" w:unhideWhenUsed="1"/>
-    <w:lsdException w:name="index heading" w:semiHidden="1" w:unhideWhenUsed="1"/>
-    <w:lsdException w:name="caption" w:uiPriority="35" w:qFormat="1"/>
-    <w:lsdException w:name="table of figures" w:semiHidden="1" w:unhideWhenUsed="1"/>
-    <w:lsdException w:name="envelope address" w:semiHidden="1" w:unhideWhenUsed="1"/>
-    <w:lsdException w:name="envelope return" w:semiHidden="1" w:unhideWhenUsed="1"/>
-    <w:lsdException w:name="footnote reference" w:semiHidden="1" w:unhideWhenUsed="1"/>
-    <w:lsdException w:name="annotation reference" w:semiHidden="1" w:unhideWhenUsed="1"/>
-    <w:lsdException w:name="line number" w:semiHidden="1" w:unhideWhenUsed="1"/>
-    <w:lsdException w:name="page number" w:semiHidden="1" w:unhideWhenUsed="1"/>
-    <w:lsdException w:name="endnote reference" w:semiHidden="1" w:unhideWhenUsed="1"/>
-    <w:lsdException w:name="endnote text" w:semiHidden="1" w:unhideWhenUsed="1"/>
-    <w:lsdException w:name="table of authorities" w:semiHidden="1" w:unhideWhenUsed="1"/>
-    <w:lsdException w:name="macro" w:semiHidden="1" w:unhideWhenUsed="1"/>
-    <w:lsdException w:name="toa heading" w:semiHidden="1" w:unhideWhenUsed="1"/>
-    <w:lsdException w:name="List" w:semiHidden="1" w:unhideWhenUsed="1"/>
-    <w:lsdException w:name="List Bullet" w:semiHidden="1" w:unhideWhenUsed="1"/>
-    <w:lsdException w:name="List Number" w:semiHidden="1" w:unhideWhenUsed="1"/>
-    <w:lsdException w:name="List 2" w:semiHidden="1" w:unhideWhenUsed="1"/>
-    <w:lsdException w:name="List 3" w:semiHidden="1" w:unhideWhenUsed="1"/>
-    <w:lsdException w:name="List 4" w:semiHidden="1" w:unhideWhenUsed="1"/>
-    <w:lsdException w:name="List 5" w:semiHidden="1" w:unhideWhenUsed="1"/>
-    <w:lsdException w:name="List Bullet 2" w:semiHidden="1" w:unhideWhenUsed="1"/>
-    <w:lsdException w:name="List Bullet 3" w:semiHidden="1" w:unhideWhenUsed="1"/>
-    <w:lsdException w:name="List Bullet 4" w:semiHidden="1" w:unhideWhenUsed="1"/>
-    <w:lsdException w:name="List Bullet 5" w:semiHidden="1" w:unhideWhenUsed="1"/>
-    <w:lsdException w:name="List Number 2" w:semiHidden="1" w:unhideWhenUsed="1"/>
-    <w:lsdException w:name="List Number 3" w:semiHidden="1" w:unhideWhenUsed="1"/>
-    <w:lsdException w:name="List Number 4" w:semiHidden="1" w:unhideWhenUsed="1"/>
-    <w:lsdException w:name="List Number 5" w:semiHidden="1" w:unhideWhenUsed="1"/>
-    <w:lsdException w:name="Title" w:uiPriority="10" w:qFormat="1"/>
-    <w:lsdException w:name="Closing" w:semiHidden="1" w:unhideWhenUsed="1"/>
-    <w:lsdException w:name="Signature" w:semiHidden="1" w:unhideWhenUsed="1"/>
-    <w:lsdException w:name="Default Paragraph Font" w:semiHidden="1" w:uiPriority="1" w:unhideWhenUsed="1"/>
-    <w:lsdException w:name="Body Text" w:semiHidden="1" w:unhideWhenUsed="1"/>
-    <w:lsdException w:name="Body Text Indent" w:semiHidden="1" w:unhideWhenUsed="1"/>
-    <w:lsdException w:name="List Continue" w:semiHidden="1" w:unhideWhenUsed="1"/>
-    <w:lsdException w:name="List Continue 2" w:semiHidden="1" w:unhideWhenUsed="1"/>
-    <w:lsdException w:name="List Continue 3" w:semiHidden="1" w:unhideWhenUsed="1"/>
-    <w:lsdException w:name="List Continue 4" w:semiHidden="1" w:unhideWhenUsed="1"/>
-    <w:lsdException w:name="List Continue 5" w:semiHidden="1" w:unhideWhenUsed="1"/>
-    <w:lsdException w:name="Message Header" w:semiHidden="1" w:unhideWhenUsed="1"/>
-    <w:lsdException w:name="Subtitle" w:uiPriority="11" w:qFormat="1"/>
-    <w:lsdException w:name="Salutation" w:semiHidden="1" w:unhideWhenUsed="1"/>
-    <w:lsdException w:name="Date" w:semiHidden="1" w:unhideWhenUsed="1"/>
-    <w:lsdException w:name="Body Text First Indent" w:semiHidden="1" w:unhideWhenUsed="1"/>
-    <w:lsdException w:name="Body Text First Indent 2" w:semiHidden="1" w:unhideWhenUsed="1"/>
-    <w:lsdException w:name="Note Heading" w:semiHidden="1" w:unhideWhenUsed="1"/>
-    <w:lsdException w:name="Body Text 2" w:semiHidden="1" w:unhideWhenUsed="1"/>
-    <w:lsdException w:name="Body Text 3" w:semiHidden="1" w:unhideWhenUsed="1"/>
-    <w:lsdException w:name="Body Text Indent 2" w:semiHidden="1" w:unhideWhenUsed="1"/>
-    <w:lsdException w:name="Body Text Indent 3" w:semiHidden="1" w:unhideWhenUsed="1"/>
-    <w:lsdException w:name="Block Text" w:semiHidden="1" w:unhideWhenUsed="1"/>
-    <w:lsdException w:name="Hyperlink" w:semiHidden="1" w:unhideWhenUsed="1"/>
-    <w:lsdException w:name="FollowedHyperlink" w:semiHidden="1" w:unhideWhenUsed="1"/>
-    <w:lsdException w:name="Strong" w:uiPriority="22" w:qFormat="1"/>
-    <w:lsdException w:name="Emphasis" w:uiPriority="20" w:qFormat="1"/>
-    <w:lsdException w:name="Document Map" w:semiHidden="1" w:unhideWhenUsed="1"/>
-    <w:lsdException w:name="Plain Text" w:semiHidden="1" w:unhideWhenUsed="1"/>
-    <w:lsdException w:name="E-mail Signature" w:semiHidden="1" w:unhideWhenUsed="1"/>
-    <w:lsdException w:name="HTML Top of Form" w:semiHidden="1" w:unhideWhenUsed="1"/>
-    <w:lsdException w:name="HTML Bottom of Form" w:semiHidden="1" w:unhideWhenUsed="1"/>
-    <w:lsdException w:name="Normal (Web)" w:semiHidden="1" w:unhideWhenUsed="1"/>
-    <w:lsdException w:name="HTML Acronym" w:semiHidden="1" w:unhideWhenUsed="1"/>
-    <w:lsdException w:name="HTML Address" w:semiHidden="1" w:unhideWhenUsed="1"/>
-    <w:lsdException w:name="HTML Cite" w:semiHidden="1" w:unhideWhenUsed="1"/>
-    <w:lsdException w:name="HTML Code" w:semiHidden="1" w:unhideWhenUsed="1"/>
-    <w:lsdException w:name="HTML Definition" w:semiHidden="1" w:unhideWhenUsed="1"/>
-    <w:lsdException w:name="HTML Keyboard" w:semiHidden="1" w:unhideWhenUsed="1"/>
-    <w:lsdException w:name="HTML Preformatted" w:semiHidden="1" w:unhideWhenUsed="1"/>
-    <w:lsdException w:name="HTML Sample" w:semiHidden="1" w:unhideWhenUsed="1"/>
-    <w:lsdException w:name="HTML Typewriter" w:semiHidden="1" w:unhideWhenUsed="1"/>
-    <w:lsdException w:name="HTML Variable" w:semiHidden="1" w:unhideWhenUsed="1"/>
-    <w:lsdException w:name="Normal Table" w:semiHidden="1" w:unhideWhenUsed="1"/>
-    <w:lsdException w:name="annotation subject" w:semiHidden="1" w:unhideWhenUsed="1"/>
-    <w:lsdException w:name="No List" w:semiHidden="1" w:unhideWhenUsed="1"/>
-    <w:lsdException w:name="Outline List 1" w:semiHidden="1" w:unhideWhenUsed="1"/>
-    <w:lsdException w:name="Outline List 2" w:semiHidden="1" w:unhideWhenUsed="1"/>
-    <w:lsdException w:name="Outline List 3" w:semiHidden="1" w:unhideWhenUsed="1"/>
-    <w:lsdException w:name="Table Simple 1" w:semiHidden="1" w:unhideWhenUsed="1"/>
-    <w:lsdException w:name="Table Simple 2" w:semiHidden="1" w:unhideWhenUsed="1"/>
-    <w:lsdException w:name="Table Simple 3" w:semiHidden="1" w:unhideWhenUsed="1"/>
-    <w:lsdException w:name="Table Classic 1" w:semiHidden="1" w:unhideWhenUsed="1"/>
-    <w:lsdException w:name="Table Classic 2" w:semiHidden="1" w:unhideWhenUsed="1"/>
-    <w:lsdException w:name="Table Classic 3" w:semiHidden="1" w:unhideWhenUsed="1"/>
-    <w:lsdException w:name="Table Classic 4" w:semiHidden="1" w:unhideWhenUsed="1"/>
-    <w:lsdException w:name="Table Colorful 1" w:semiHidden="1" w:unhideWhenUsed="1"/>
-    <w:lsdException w:name="Table Colorful 2" w:semiHidden="1" w:unhideWhenUsed="1"/>
-    <w:lsdException w:name="Table Colorful 3" w:semiHidden="1" w:unhideWhenUsed="1"/>
-    <w:lsdException w:name="Table Columns 1" w:semiHidden="1" w:unhideWhenUsed="1"/>
-    <w:lsdException w:name="Table Columns 2" w:semiHidden="1" w:unhideWhenUsed="1"/>
-    <w:lsdException w:name="Table Columns 3" w:semiHidden="1" w:unhideWhenUsed="1"/>
-    <w:lsdException w:name="Table Columns 4" w:semiHidden="1" w:unhideWhenUsed="1"/>
-    <w:lsdException w:name="Table Columns 5" w:semiHidden="1" w:unhideWhenUsed="1"/>
-    <w:lsdException w:name="Table Grid 1" w:semiHidden="1" w:unhideWhenUsed="1"/>
-    <w:lsdException w:name="Table Grid 2" w:semiHidden="1" w:unhideWhenUsed="1"/>
-    <w:lsdException w:name="Table Grid 3" w:semiHidden="1" w:unhideWhenUsed="1"/>
-    <w:lsdException w:name="Table Grid 4" w:semiHidden="1" w:unhideWhenUsed="1"/>
-    <w:lsdException w:name="Table Grid 5" w:semiHidden="1" w:unhideWhenUsed="1"/>
-    <w:lsdException w:name="Table Grid 6" w:semiHidden="1" w:unhideWhenUsed="1"/>
-    <w:lsdException w:name="Table Grid 7" w:semiHidden="1" w:unhideWhenUsed="1"/>
-    <w:lsdException w:name="Table Grid 8" w:semiHidden="1" w:unhideWhenUsed="1"/>
-    <w:lsdException w:name="Table List 1" w:semiHidden="1" w:unhideWhenUsed="1"/>
-    <w:lsdException w:name="Table List 2" w:semiHidden="1" w:unhideWhenUsed="1"/>
-    <w:lsdException w:name="Table List 3" w:semiHidden="1" w:unhideWhenUsed="1"/>
-    <w:lsdException w:name="Table List 4" w:semiHidden="1" w:unhideWhenUsed="1"/>
-    <w:lsdException w:name="Table List 5" w:semiHidden="1" w:unhideWhenUsed="1"/>
-    <w:lsdException w:name="Table List 6" w:semiHidden="1" w:unhideWhenUsed="1"/>
-    <w:lsdException w:name="Table List 7" w:semiHidden="1" w:unhideWhenUsed="1"/>
-    <w:lsdException w:name="Table List 8" w:semiHidden="1" w:unhideWhenUsed="1"/>
-    <w:lsdException w:name="Table 3D effects 1" w:semiHidden="1" w:unhideWhenUsed="1"/>
-    <w:lsdException w:name="Table 3D effects 2" w:semiHidden="1" w:unhideWhenUsed="1"/>
-    <w:lsdException w:name="Table 3D effects 3" w:semiHidden="1" w:unhideWhenUsed="1"/>
-    <w:lsdException w:name="Table Contemporary" w:semiHidden="1" w:unhideWhenUsed="1"/>
-    <w:lsdException w:name="Table Elegant" w:semiHidden="1" w:unhideWhenUsed="1"/>
-    <w:lsdException w:name="Table Professional" w:semiHidden="1" w:unhideWhenUsed="1"/>
-    <w:lsdException w:name="Table Subtle 1" w:semiHidden="1" w:unhideWhenUsed="1"/>
-    <w:lsdException w:name="Table Subtle 2" w:semiHidden="1" w:unhideWhenUsed="1"/>
-    <w:lsdException w:name="Table Web 1" w:semiHidden="1" w:unhideWhenUsed="1"/>
-    <w:lsdException w:name="Table Web 2" w:semiHidden="1" w:unhideWhenUsed="1"/>
-    <w:lsdException w:name="Table Web 3" w:semiHidden="1" w:unhideWhenUsed="1"/>
-    <w:lsdException w:name="Balloon Text" w:semiHidden="1" w:unhideWhenUsed="1"/>
-    <w:lsdException w:name="Table Grid" w:uiPriority="59"/>
-    <w:lsdException w:name="Table Theme" w:semiHidden="1" w:unhideWhenUsed="1"/>
-    <w:lsdException w:name="Placeholder Text" w:semiHidden="1"/>
-    <w:lsdException w:name="No Spacing" w:uiPriority="1" w:qFormat="1"/>
-    <w:lsdException w:name="Light Shading" w:uiPriority="60"/>
-    <w:lsdException w:name="Light List" w:uiPriority="61"/>
-    <w:lsdException w:name="Light Grid" w:uiPriority="62"/>
-    <w:lsdException w:name="Medium Shading 1" w:uiPriority="63"/>
-    <w:lsdException w:name="Medium Shading 2" w:uiPriority="64"/>
-    <w:lsdException w:name="Medium List 1" w:uiPriority="65"/>
-    <w:lsdException w:name="Medium List 2" w:uiPriority="66"/>
-    <w:lsdException w:name="Medium Grid 1" w:uiPriority="67"/>
-    <w:lsdException w:name="Medium Grid 2" w:uiPriority="68"/>
-    <w:lsdException w:name="Medium Grid 3" w:uiPriority="69"/>
-    <w:lsdException w:name="Dark List" w:uiPriority="70"/>
-    <w:lsdException w:name="Colorful Shading" w:uiPriority="71"/>
-    <w:lsdException w:name="Colorful List" w:uiPriority="72"/>
-    <w:lsdException w:name="Colorful Grid" w:uiPriority="73"/>
-    <w:lsdException w:name="Light Shading Accent 1" w:uiPriority="60"/>
-    <w:lsdException w:name="Light List Accent 1" w:uiPriority="61"/>
-    <w:lsdException w:name="Light Grid Accent 1" w:uiPriority="62"/>
-    <w:lsdException w:name="Medium Shading 1 Accent 1" w:uiPriority="63"/>
-    <w:lsdException w:name="Medium Shading 2 Accent 1" w:uiPriority="64"/>
-    <w:lsdException w:name="Medium List 1 Accent 1" w:uiPriority="65"/>
-    <w:lsdException w:name="Revision" w:semiHidden="1"/>
-    <w:lsdException w:name="List Paragraph" w:uiPriority="34" w:qFormat="1"/>
-    <w:lsdException w:name="Quote" w:uiPriority="29" w:qFormat="1"/>
-    <w:lsdException w:name="Intense Quote" w:uiPriority="30" w:qFormat="1"/>
-    <w:lsdException w:name="Medium List 2 Accent 1" w:uiPriority="66"/>
-    <w:lsdException w:name="Medium Grid 1 Accent 1" w:uiPriority="67"/>
-    <w:lsdException w:name="Medium Grid 2 Accent 1" w:uiPriority="68"/>
-    <w:lsdException w:name="Medium Grid 3 Accent 1" w:uiPriority="69"/>
-    <w:lsdException w:name="Dark List Accent 1" w:uiPriority="70"/>
-    <w:lsdException w:name="Colorful Shading Accent 1" w:uiPriority="71"/>
-    <w:lsdException w:name="Colorful List Accent 1" w:uiPriority="72"/>
-    <w:lsdException w:name="Colorful Grid Accent 1" w:uiPriority="73"/>
-    <w:lsdException w:name="Light Shading Accent 2" w:uiPriority="60"/>
-    <w:lsdException w:name="Light List Accent 2" w:uiPriority="61"/>
-    <w:lsdException w:name="Light Grid Accent 2" w:uiPriority="62"/>
-    <w:lsdException w:name="Medium Shading 1 Accent 2" w:uiPriority="63"/>
-    <w:lsdException w:name="Medium Shading 2 Accent 2" w:uiPriority="64"/>
-    <w:lsdException w:name="Medium List 1 Accent 2" w:uiPriority="65"/>
-    <w:lsdException w:name="Medium List 2 Accent 2" w:uiPriority="66"/>
-    <w:lsdException w:name="Medium Grid 1 Accent 2" w:uiPriority="67"/>
-    <w:lsdException w:name="Medium Grid 2 Accent 2" w:uiPriority="68"/>
-    <w:lsdException w:name="Medium Grid 3 Accent 2" w:uiPriority="69"/>
-    <w:lsdException w:name="Dark List Accent 2" w:uiPriority="70"/>
-    <w:lsdException w:name="Colorful Shading Accent 2" w:uiPriority="71"/>
-    <w:lsdException w:name="Colorful List Accent 2" w:uiPriority="72"/>
-    <w:lsdException w:name="Colorful Grid Accent 2" w:uiPriority="73"/>
-    <w:lsdException w:name="Light Shading Accent 3" w:uiPriority="60"/>
-    <w:lsdException w:name="Light List Accent 3" w:uiPriority="61"/>
-    <w:lsdException w:name="Light Grid Accent 3" w:uiPriority="62"/>
-    <w:lsdException w:name="Medium Shading 1 Accent 3" w:uiPriority="63"/>
-    <w:lsdException w:name="Medium Shading 2 Accent 3" w:uiPriority="64"/>
-    <w:lsdException w:name="Medium List 1 Accent 3" w:uiPriority="65"/>
-    <w:lsdException w:name="Medium List 2 Accent 3" w:uiPriority="66"/>
-    <w:lsdException w:name="Medium Grid 1 Accent 3" w:uiPriority="67"/>
-    <w:lsdException w:name="Medium Grid 2 Accent 3" w:uiPriority="68"/>
-    <w:lsdException w:name="Medium Grid 3 Accent 3" w:uiPriority="69"/>
-    <w:lsdException w:name="Dark List Accent 3" w:uiPriority="70"/>
-    <w:lsdException w:name="Colorful Shading Accent 3" w:uiPriority="71"/>
-    <w:lsdException w:name="Colorful List Accent 3" w:uiPriority="72"/>
-    <w:lsdException w:name="Colorful Grid Accent 3" w:uiPriority="73"/>
-    <w:lsdException w:name="Light Shading Accent 4" w:uiPriority="60"/>
-    <w:lsdException w:name="Light List Accent 4" w:uiPriority="61"/>
-    <w:lsdException w:name="Light Grid Accent 4" w:uiPriority="62"/>
-    <w:lsdException w:name="Medium Shading 1 Accent 4" w:uiPriority="63"/>
-    <w:lsdException w:name="Medium Shading 2 Accent 4" w:uiPriority="64"/>
-    <w:lsdException w:name="Medium List 1 Accent 4" w:uiPriority="65"/>
-    <w:lsdException w:name="Medium List 2 Accent 4" w:uiPriority="66"/>
-    <w:lsdException w:name="Medium Grid 1 Accent 4" w:uiPriority="67"/>
-    <w:lsdException w:name="Medium Grid 2 Accent 4" w:uiPriority="68"/>
-    <w:lsdException w:name="Medium Grid 3 Accent 4" w:uiPriority="69"/>
-    <w:lsdException w:name="Dark List Accent 4" w:uiPriority="70"/>
-    <w:lsdException w:name="Colorful Shading Accent 4" w:uiPriority="71"/>
-    <w:lsdException w:name="Colorful List Accent 4" w:uiPriority="72"/>
-    <w:lsdException w:name="Colorful Grid Accent 4" w:uiPriority="73"/>
-    <w:lsdException w:name="Light Shading Accent 5" w:uiPriority="60"/>
-    <w:lsdException w:name="Light List Accent 5" w:uiPriority="61"/>
-    <w:lsdException w:name="Light Grid Accent 5" w:uiPriority="62"/>
-    <w:lsdException w:name="Medium Shading 1 Accent 5" w:uiPriority="63"/>
-    <w:lsdException w:name="Medium Shading 2 Accent 5" w:uiPriority="64"/>
-    <w:lsdException w:name="Medium List 1 Accent 5" w:uiPriority="65"/>
-    <w:lsdException w:name="Medium List 2 Accent 5" w:uiPriority="66"/>
-    <w:lsdException w:name="Medium Grid 1 Accent 5" w:uiPriority="67"/>
-    <w:lsdException w:name="Medium Grid 2 Accent 5" w:uiPriority="68"/>
-    <w:lsdException w:name="Medium Grid 3 Accent 5" w:uiPriority="69"/>
-    <w:lsdException w:name="Dark List Accent 5" w:uiPriority="70"/>
-    <w:lsdException w:name="Colorful Shading Accent 5" w:uiPriority="71"/>
-    <w:lsdException w:name="Colorful List Accent 5" w:uiPriority="72"/>
-    <w:lsdException w:name="Colorful Grid Accent 5" w:uiPriority="73"/>
-    <w:lsdException w:name="Light Shading Accent 6" w:uiPriority="60"/>
-    <w:lsdException w:name="Light List Accent 6" w:uiPriority="61"/>
-    <w:lsdException w:name="Light Grid Accent 6" w:uiPriority="62"/>
-    <w:lsdException w:name="Medium Shading 1 Accent 6" w:uiPriority="63"/>
-    <w:lsdException w:name="Medium Shading 2 Accent 6" w:uiPriority="64"/>
-    <w:lsdException w:name="Medium List 1 Accent 6" w:uiPriority="65"/>
-    <w:lsdException w:name="Medium List 2 Accent 6" w:uiPriority="66"/>
-    <w:lsdException w:name="Medium Grid 1 Accent 6" w:uiPriority="67"/>
-    <w:lsdException w:name="Medium Grid 2 Accent 6" w:uiPriority="68"/>
-    <w:lsdException w:name="Medium Grid 3 Accent 6" w:uiPriority="69"/>
-    <w:lsdException w:name="Dark List Accent 6" w:uiPriority="70"/>
-    <w:lsdException w:name="Colorful Shading Accent 6" w:uiPriority="71"/>
-    <w:lsdException w:name="Colorful List Accent 6" w:uiPriority="72"/>
-    <w:lsdException w:name="Colorful Grid Accent 6" w:uiPriority="73"/>
-    <w:lsdException w:name="Subtle Emphasis" w:uiPriority="19" w:qFormat="1"/>
-    <w:lsdException w:name="Intense Emphasis" w:uiPriority="21" w:qFormat="1"/>
-    <w:lsdException w:name="Subtle Reference" w:uiPriority="31" w:qFormat="1"/>
-    <w:lsdException w:name="Intense Reference" w:uiPriority="32" w:qFormat="1"/>
-    <w:lsdException w:name="Book Title" w:uiPriority="33" w:qFormat="1"/>
-    <w:lsdException w:name="Bibliography" w:semiHidden="1" w:uiPriority="37" w:unhideWhenUsed="1"/>
-    <w:lsdException w:name="TOC Heading" w:semiHidden="1" w:uiPriority="39" w:unhideWhenUsed="1" w:qFormat="1"/>
-    <w:lsdException w:name="Plain Table 1" w:uiPriority="41"/>
-    <w:lsdException w:name="Plain Table 2" w:uiPriority="42"/>
-    <w:lsdException w:name="Plain Table 3" w:uiPriority="43"/>
-    <w:lsdException w:name="Plain Table 4" w:uiPriority="44"/>
-    <w:lsdException w:name="Plain Table 5" w:uiPriority="45"/>
-    <w:lsdException w:name="Grid Table Light" w:uiPriority="40"/>
-    <w:lsdException w:name="Grid Table 1 Light" w:uiPriority="46"/>
-    <w:lsdException w:name="Grid Table 2" w:uiPriority="47"/>
-    <w:lsdException w:name="Grid Table 3" w:uiPriority="48"/>
-    <w:lsdException w:name="Grid Table 4" w:uiPriority="49"/>
-    <w:lsdException w:name="Grid Table 5 Dark" w:uiPriority="50"/>
-    <w:lsdException w:name="Grid Table 6 Colorful" w:uiPriority="51"/>
-    <w:lsdException w:name="Grid Table 7 Colorful" w:uiPriority="52"/>
-    <w:lsdException w:name="Grid Table 1 Light Accent 1" w:uiPriority="46"/>
-    <w:lsdException w:name="Grid Table 2 Accent 1" w:uiPriority="47"/>
-    <w:lsdException w:name="Grid Table 3 Accent 1" w:uiPriority="48"/>
-    <w:lsdException w:name="Grid Table 4 Accent 1" w:uiPriority="49"/>
-    <w:lsdException w:name="Grid Table 5 Dark Accent 1" w:uiPriority="50"/>
-    <w:lsdException w:name="Grid Table 6 Colorful Accent 1" w:uiPriority="51"/>
-    <w:lsdException w:name="Grid Table 7 Colorful Accent 1" w:uiPriority="52"/>
-    <w:lsdException w:name="Grid Table 1 Light Accent 2" w:uiPriority="46"/>
-    <w:lsdException w:name="Grid Table 2 Accent 2" w:uiPriority="47"/>
-    <w:lsdException w:name="Grid Table 3 Accent 2" w:uiPriority="48"/>
-    <w:lsdException w:name="Grid Table 4 Accent 2" w:uiPriority="49"/>
-    <w:lsdException w:name="Grid Table 5 Dark Accent 2" w:uiPriority="50"/>
-    <w:lsdException w:name="Grid Table 6 Colorful Accent 2" w:uiPriority="51"/>
-    <w:lsdException w:name="Grid Table 7 Colorful Accent 2" w:uiPriority="52"/>
-    <w:lsdException w:name="Grid Table 1 Light Accent 3" w:uiPriority="46"/>
-    <w:lsdException w:name="Grid Table 2 Accent 3" w:uiPriority="47"/>
-    <w:lsdException w:name="Grid Table 3 Accent 3" w:uiPriority="48"/>
-    <w:lsdException w:name="Grid Table 4 Accent 3" w:uiPriority="49"/>
-    <w:lsdException w:name="Grid Table 5 Dark Accent 3" w:uiPriority="50"/>
-    <w:lsdException w:name="Grid Table 6 Colorful Accent 3" w:uiPriority="51"/>
-    <w:lsdException w:name="Grid Table 7 Colorful Accent 3" w:uiPriority="52"/>
-    <w:lsdException w:name="Grid Table 1 Light Accent 4" w:uiPriority="46"/>
-    <w:lsdException w:name="Grid Table 2 Accent 4" w:uiPriority="47"/>
-    <w:lsdException w:name="Grid Table 3 Accent 4" w:uiPriority="48"/>
-    <w:lsdException w:name="Grid Table 4 Accent 4" w:uiPriority="49"/>
-    <w:lsdException w:name="Grid Table 5 Dark Accent 4" w:uiPriority="50"/>
-    <w:lsdException w:name="Grid Table 6 Colorful Accent 4" w:uiPriority="51"/>
-    <w:lsdException w:name="Grid Table 7 Colorful Accent 4" w:uiPriority="52"/>
-    <w:lsdException w:name="Grid Table 1 Light Accent 5" w:uiPriority="46"/>
-    <w:lsdException w:name="Grid Table 2 Accent 5" w:uiPriority="47"/>
-    <w:lsdException w:name="Grid Table 3 Accent 5" w:uiPriority="48"/>
-    <w:lsdException w:name="Grid Table 4 Accent 5" w:uiPriority="49"/>
-    <w:lsdException w:name="Grid Table 5 Dark Accent 5" w:uiPriority="50"/>
-    <w:lsdException w:name="Grid Table 6 Colorful Accent 5" w:uiPriority="51"/>
-    <w:lsdException w:name="Grid Table 7 Colorful Accent 5" w:uiPriority="52"/>
-    <w:lsdException w:name="Grid Table 1 Light Accent 6" w:uiPriority="46"/>
-    <w:lsdException w:name="Grid Table 2 Accent 6" w:uiPriority="47"/>
-    <w:lsdException w:name="Grid Table 3 Accent 6" w:uiPriority="48"/>
-    <w:lsdException w:name="Grid Table 4 Accent 6" w:uiPriority="49"/>
-    <w:lsdException w:name="Grid Table 5 Dark Accent 6" w:uiPriority="50"/>
-    <w:lsdException w:name="Grid Table 6 Colorful Accent 6" w:uiPriority="51"/>
-    <w:lsdException w:name="Grid Table 7 Colorful Accent 6" w:uiPriority="52"/>
-    <w:lsdException w:name="List Table 1 Light" w:uiPriority="46"/>
-    <w:lsdException w:name="List Table 2" w:uiPriority="47"/>
-    <w:lsdException w:name="List Table 3" w:uiPriority="48"/>
-    <w:lsdException w:name="List Table 4" w:uiPriority="49"/>
-    <w:lsdException w:name="List Table 5 Dark" w:uiPriority="50"/>
-    <w:lsdException w:name="List Table 6 Colorful" w:uiPriority="51"/>
-    <w:lsdException w:name="List Table 7 Colorful" w:uiPriority="52"/>
-    <w:lsdException w:name="List Table 1 Light Accent 1" w:uiPriority="46"/>
-    <w:lsdException w:name="List Table 2 Accent 1" w:uiPriority="47"/>
-    <w:lsdException w:name="List Table 3 Accent 1" w:uiPriority="48"/>
-    <w:lsdException w:name="List Table 4 Accent 1" w:uiPriority="49"/>
-    <w:lsdException w:name="List Table 5 Dark Accent 1" w:uiPriority="50"/>
-    <w:lsdException w:name="List Table 6 Colorful Accent 1" w:uiPriority="51"/>
-    <w:lsdException w:name="List Table 7 Colorful Accent 1" w:uiPriority="52"/>
-    <w:lsdException w:name="List Table 1 Light Accent 2" w:uiPriority="46"/>
-    <w:lsdException w:name="List Table 2 Accent 2" w:uiPriority="47"/>
-    <w:lsdException w:name="List Table 3 Accent 2" w:uiPriority="48"/>
-    <w:lsdException w:name="List Table 4 Accent 2" w:uiPriority="49"/>
-    <w:lsdException w:name="List Table 5 Dark Accent 2" w:uiPriority="50"/>
-    <w:lsdException w:name="List Table 6 Colorful Accent 2" w:uiPriority="51"/>
-    <w:lsdException w:name="List Table 7 Colorful Accent 2" w:uiPriority="52"/>
-    <w:lsdException w:name="List Table 1 Light Accent 3" w:uiPriority="46"/>
-    <w:lsdException w:name="List Table 2 Accent 3" w:uiPriority="47"/>
-    <w:lsdException w:name="List Table 3 Accent 3" w:uiPriority="48"/>
-    <w:lsdException w:name="List Table 4 Accent 3" w:uiPriority="49"/>
-    <w:lsdException w:name="List Table 5 Dark Accent 3" w:uiPriority="50"/>
-    <w:lsdException w:name="List Table 6 Colorful Accent 3" w:uiPriority="51"/>
-    <w:lsdException w:name="List Table 7 Colorful Accent 3" w:uiPriority="52"/>
-    <w:lsdException w:name="List Table 1 Light Accent 4" w:uiPriority="46"/>
-    <w:lsdException w:name="List Table 2 Accent 4" w:uiPriority="47"/>
-    <w:lsdException w:name="List Table 3 Accent 4" w:uiPriority="48"/>
-    <w:lsdException w:name="List Table 4 Accent 4" w:uiPriority="49"/>
-    <w:lsdException w:name="List Table 5 Dark Accent 4" w:uiPriority="50"/>
-    <w:lsdException w:name="List Table 6 Colorful Accent 4" w:uiPriority="51"/>
-    <w:lsdException w:name="List Table 7 Colorful Accent 4" w:uiPriority="52"/>
-    <w:lsdException w:name="List Table 1 Light Accent 5" w:uiPriority="46"/>
-    <w:lsdException w:name="List Table 2 Accent 5" w:uiPriority="47"/>
-    <w:lsdException w:name="List Table 3 Accent 5" w:uiPriority="48"/>
-    <w:lsdException w:name="List Table 4 Accent 5" w:uiPriority="49"/>
-    <w:lsdException w:name="List Table 5 Dark Accent 5" w:uiPriority="50"/>
-    <w:lsdException w:name="List Table 6 Colorful Accent 5" w:uiPriority="51"/>
-    <w:lsdException w:name="List Table 7 Colorful Accent 5" w:uiPriority="52"/>
-    <w:lsdException w:name="List Table 1 Light Accent 6" w:uiPriority="46"/>
-    <w:lsdException w:name="List Table 2 Accent 6" w:uiPriority="47"/>
-    <w:lsdException w:name="List Table 3 Accent 6" w:uiPriority="48"/>
-    <w:lsdException w:name="List Table 4 Accent 6" w:uiPriority="49"/>
-    <w:lsdException w:name="List Table 5 Dark Accent 6" w:uiPriority="50"/>
-    <w:lsdException w:name="List Table 6 Colorful Accent 6" w:uiPriority="51"/>
-    <w:lsdException w:name="List Table 7 Colorful Accent 6" w:uiPriority="52"/>
+  <w:latentStyles w:defLockedState="0" w:defUIPriority="99" w:defSemiHidden="1" w:defUnhideWhenUsed="1" w:defQFormat="0" w:count="267">
+    <w:lsdException w:name="Normal" w:semiHidden="0" w:uiPriority="0" w:unhideWhenUsed="0" w:qFormat="1"/>
+    <w:lsdException w:name="heading 1" w:semiHidden="0" w:uiPriority="9" w:unhideWhenUsed="0" w:qFormat="1"/>
+    <w:lsdException w:name="heading 2" w:uiPriority="9" w:qFormat="1"/>
+    <w:lsdException w:name="heading 3" w:uiPriority="9" w:qFormat="1"/>
+    <w:lsdException w:name="heading 4" w:uiPriority="9" w:qFormat="1"/>
+    <w:lsdException w:name="heading 5" w:uiPriority="9" w:qFormat="1"/>
+    <w:lsdException w:name="heading 6" w:uiPriority="9" w:qFormat="1"/>
+    <w:lsdException w:name="heading 7" w:uiPriority="9" w:qFormat="1"/>
+    <w:lsdException w:name="heading 8" w:uiPriority="9" w:qFormat="1"/>
+    <w:lsdException w:name="heading 9" w:uiPriority="9" w:qFormat="1"/>
+    <w:lsdException w:name="toc 1" w:uiPriority="39"/>
+    <w:lsdException w:name="toc 2" w:uiPriority="39"/>
+    <w:lsdException w:name="toc 3" w:uiPriority="39"/>
+    <w:lsdException w:name="toc 4" w:uiPriority="39"/>
+    <w:lsdException w:name="toc 5" w:uiPriority="39"/>
+    <w:lsdException w:name="toc 6" w:uiPriority="39"/>
+    <w:lsdException w:name="toc 7" w:uiPriority="39"/>
+    <w:lsdException w:name="toc 8" w:uiPriority="39"/>
+    <w:lsdException w:name="toc 9" w:uiPriority="39"/>
+    <w:lsdException w:name="caption" w:semiHidden="0" w:uiPriority="35" w:unhideWhenUsed="0" w:qFormat="1"/>
+    <w:lsdException w:name="Title" w:semiHidden="0" w:uiPriority="10" w:unhideWhenUsed="0" w:qFormat="1"/>
+    <w:lsdException w:name="Default Paragraph Font" w:uiPriority="1"/>
+    <w:lsdException w:name="Subtitle" w:semiHidden="0" w:uiPriority="11" w:unhideWhenUsed="0" w:qFormat="1"/>
+    <w:lsdException w:name="Strong" w:semiHidden="0" w:uiPriority="22" w:unhideWhenUsed="0" w:qFormat="1"/>
+    <w:lsdException w:name="Emphasis" w:semiHidden="0" w:uiPriority="20" w:unhideWhenUsed="0" w:qFormat="1"/>
+    <w:lsdException w:name="Table Grid" w:semiHidden="0" w:uiPriority="59" w:unhideWhenUsed="0"/>
+    <w:lsdException w:name="Placeholder Text" w:unhideWhenUsed="0"/>
+    <w:lsdException w:name="No Spacing" w:semiHidden="0" w:uiPriority="1" w:unhideWhenUsed="0" w:qFormat="1"/>
+    <w:lsdException w:name="Light Shading" w:semiHidden="0" w:uiPriority="60" w:unhideWhenUsed="0"/>
+    <w:lsdException w:name="Light List" w:semiHidden="0" w:uiPriority="61" w:unhideWhenUsed="0"/>
+    <w:lsdException w:name="Light Grid" w:semiHidden="0" w:uiPriority="62" w:unhideWhenUsed="0"/>
+    <w:lsdException w:name="Medium Shading 1" w:semiHidden="0" w:uiPriority="63" w:unhideWhenUsed="0"/>
+    <w:lsdException w:name="Medium Shading 2" w:semiHidden="0" w:uiPriority="64" w:unhideWhenUsed="0"/>
+    <w:lsdException w:name="Medium List 1" w:semiHidden="0" w:uiPriority="65" w:unhideWhenUsed="0"/>
+    <w:lsdException w:name="Medium List 2" w:semiHidden="0" w:uiPriority="66" w:unhideWhenUsed="0"/>
+    <w:lsdException w:name="Medium Grid 1" w:semiHidden="0" w:uiPriority="67" w:unhideWhenUsed="0"/>
+    <w:lsdException w:name="Medium Grid 2" w:semiHidden="0" w:uiPriority="68" w:unhideWhenUsed="0"/>
+    <w:lsdException w:name="Medium Grid 3" w:semiHidden="0" w:uiPriority="69" w:unhideWhenUsed="0"/>
+    <w:lsdException w:name="Dark List" w:semiHidden="0" w:uiPriority="70" w:unhideWhenUsed="0"/>
+    <w:lsdException w:name="Colorful Shading" w:semiHidden="0" w:uiPriority="71" w:unhideWhenUsed="0"/>
+    <w:lsdException w:name="Colorful List" w:semiHidden="0" w:uiPriority="72" w:unhideWhenUsed="0"/>
+    <w:lsdException w:name="Colorful Grid" w:semiHidden="0" w:uiPriority="73" w:unhideWhenUsed="0"/>
+    <w:lsdException w:name="Light Shading Accent 1" w:semiHidden="0" w:uiPriority="60" w:unhideWhenUsed="0"/>
+    <w:lsdException w:name="Light List Accent 1" w:semiHidden="0" w:uiPriority="61" w:unhideWhenUsed="0"/>
+    <w:lsdException w:name="Light Grid Accent 1" w:semiHidden="0" w:uiPriority="62" w:unhideWhenUsed="0"/>
+    <w:lsdException w:name="Medium Shading 1 Accent 1" w:semiHidden="0" w:uiPriority="63" w:unhideWhenUsed="0"/>
+    <w:lsdException w:name="Medium Shading 2 Accent 1" w:semiHidden="0" w:uiPriority="64" w:unhideWhenUsed="0"/>
+    <w:lsdException w:name="Medium List 1 Accent 1" w:semiHidden="0" w:uiPriority="65" w:unhideWhenUsed="0"/>
+    <w:lsdException w:name="Revision" w:unhideWhenUsed="0"/>
+    <w:lsdException w:name="List Paragraph" w:semiHidden="0" w:uiPriority="34" w:unhideWhenUsed="0" w:qFormat="1"/>
+    <w:lsdException w:name="Quote" w:semiHidden="0" w:uiPriority="29" w:unhideWhenUsed="0" w:qFormat="1"/>
+    <w:lsdException w:name="Intense Quote" w:semiHidden="0" w:uiPriority="30" w:unhideWhenUsed="0" w:qFormat="1"/>
+    <w:lsdException w:name="Medium List 2 Accent 1" w:semiHidden="0" w:uiPriority="66" w:unhideWhenUsed="0"/>
+    <w:lsdException w:name="Medium Grid 1 Accent 1" w:semiHidden="0" w:uiPriority="67" w:unhideWhenUsed="0"/>
+    <w:lsdException w:name="Medium Grid 2 Accent 1" w:semiHidden="0" w:uiPriority="68" w:unhideWhenUsed="0"/>
+    <w:lsdException w:name="Medium Grid 3 Accent 1" w:semiHidden="0" w:uiPriority="69" w:unhideWhenUsed="0"/>
+    <w:lsdException w:name="Dark List Accent 1" w:semiHidden="0" w:uiPriority="70" w:unhideWhenUsed="0"/>
+    <w:lsdException w:name="Colorful Shading Accent 1" w:semiHidden="0" w:uiPriority="71" w:unhideWhenUsed="0"/>
+    <w:lsdException w:name="Colorful List Accent 1" w:semiHidden="0" w:uiPriority="72" w:unhideWhenUsed="0"/>
+    <w:lsdException w:name="Colorful Grid Accent 1" w:semiHidden="0" w:uiPriority="73" w:unhideWhenUsed="0"/>
+    <w:lsdException w:name="Light Shading Accent 2" w:semiHidden="0" w:uiPriority="60" w:unhideWhenUsed="0"/>
+    <w:lsdException w:name="Light List Accent 2" w:semiHidden="0" w:uiPriority="61" w:unhideWhenUsed="0"/>
+    <w:lsdException w:name="Light Grid Accent 2" w:semiHidden="0" w:uiPriority="62" w:unhideWhenUsed="0"/>
+    <w:lsdException w:name="Medium Shading 1 Accent 2" w:semiHidden="0" w:uiPriority="63" w:unhideWhenUsed="0"/>
+    <w:lsdException w:name="Medium Shading 2 Accent 2" w:semiHidden="0" w:uiPriority="64" w:unhideWhenUsed="0"/>
+    <w:lsdException w:name="Medium List 1 Accent 2" w:semiHidden="0" w:uiPriority="65" w:unhideWhenUsed="0"/>
+    <w:lsdException w:name="Medium List 2 Accent 2" w:semiHidden="0" w:uiPriority="66" w:unhideWhenUsed="0"/>
+    <w:lsdException w:name="Medium Grid 1 Accent 2" w:semiHidden="0" w:uiPriority="67" w:unhideWhenUsed="0"/>
+    <w:lsdException w:name="Medium Grid 2 Accent 2" w:semiHidden="0" w:uiPriority="68" w:unhideWhenUsed="0"/>
+    <w:lsdException w:name="Medium Grid 3 Accent 2" w:semiHidden="0" w:uiPriority="69" w:unhideWhenUsed="0"/>
+    <w:lsdException w:name="Dark List Accent 2" w:semiHidden="0" w:uiPriority="70" w:unhideWhenUsed="0"/>
+    <w:lsdException w:name="Colorful Shading Accent 2" w:semiHidden="0" w:uiPriority="71" w:unhideWhenUsed="0"/>
+    <w:lsdException w:name="Colorful List Accent 2" w:semiHidden="0" w:uiPriority="72" w:unhideWhenUsed="0"/>
+    <w:lsdException w:name="Colorful Grid Accent 2" w:semiHidden="0" w:uiPriority="73" w:unhideWhenUsed="0"/>
+    <w:lsdException w:name="Light Shading Accent 3" w:semiHidden="0" w:uiPriority="60" w:unhideWhenUsed="0"/>
+    <w:lsdException w:name="Light List Accent 3" w:semiHidden="0" w:uiPriority="61" w:unhideWhenUsed="0"/>
+    <w:lsdException w:name="Light Grid Accent 3" w:semiHidden="0" w:uiPriority="62" w:unhideWhenUsed="0"/>
+    <w:lsdException w:name="Medium Shading 1 Accent 3" w:semiHidden="0" w:uiPriority="63" w:unhideWhenUsed="0"/>
+    <w:lsdException w:name="Medium Shading 2 Accent 3" w:semiHidden="0" w:uiPriority="64" w:unhideWhenUsed="0"/>
+    <w:lsdException w:name="Medium List 1 Accent 3" w:semiHidden="0" w:uiPriority="65" w:unhideWhenUsed="0"/>
+    <w:lsdException w:name="Medium List 2 Accent 3" w:semiHidden="0" w:uiPriority="66" w:unhideWhenUsed="0"/>
+    <w:lsdException w:name="Medium Grid 1 Accent 3" w:semiHidden="0" w:uiPriority="67" w:unhideWhenUsed="0"/>
+    <w:lsdException w:name="Medium Grid 2 Accent 3" w:semiHidden="0" w:uiPriority="68" w:unhideWhenUsed="0"/>
+    <w:lsdException w:name="Medium Grid 3 Accent 3" w:semiHidden="0" w:uiPriority="69" w:unhideWhenUsed="0"/>
+    <w:lsdException w:name="Dark List Accent 3" w:semiHidden="0" w:uiPriority="70" w:unhideWhenUsed="0"/>
+    <w:lsdException w:name="Colorful Shading Accent 3" w:semiHidden="0" w:uiPriority="71" w:unhideWhenUsed="0"/>
+    <w:lsdException w:name="Colorful List Accent 3" w:semiHidden="0" w:uiPriority="72" w:unhideWhenUsed="0"/>
+    <w:lsdException w:name="Colorful Grid Accent 3" w:semiHidden="0" w:uiPriority="73" w:unhideWhenUsed="0"/>
+    <w:lsdException w:name="Light Shading Accent 4" w:semiHidden="0" w:uiPriority="60" w:unhideWhenUsed="0"/>
+    <w:lsdException w:name="Light List Accent 4" w:semiHidden="0" w:uiPriority="61" w:unhideWhenUsed="0"/>
+    <w:lsdException w:name="Light Grid Accent 4" w:semiHidden="0" w:uiPriority="62" w:unhideWhenUsed="0"/>
+    <w:lsdException w:name="Medium Shading 1 Accent 4" w:semiHidden="0" w:uiPriority="63" w:unhideWhenUsed="0"/>
+    <w:lsdException w:name="Medium Shading 2 Accent 4" w:semiHidden="0" w:uiPriority="64" w:unhideWhenUsed="0"/>
+    <w:lsdException w:name="Medium List 1 Accent 4" w:semiHidden="0" w:uiPriority="65" w:unhideWhenUsed="0"/>
+    <w:lsdException w:name="Medium List 2 Accent 4" w:semiHidden="0" w:uiPriority="66" w:unhideWhenUsed="0"/>
+    <w:lsdException w:name="Medium Grid 1 Accent 4" w:semiHidden="0" w:uiPriority="67" w:unhideWhenUsed="0"/>
+    <w:lsdException w:name="Medium Grid 2 Accent 4" w:semiHidden="0" w:uiPriority="68" w:unhideWhenUsed="0"/>
+    <w:lsdException w:name="Medium Grid 3 Accent 4" w:semiHidden="0" w:uiPriority="69" w:unhideWhenUsed="0"/>
+    <w:lsdException w:name="Dark List Accent 4" w:semiHidden="0" w:uiPriority="70" w:unhideWhenUsed="0"/>
+    <w:lsdException w:name="Colorful Shading Accent 4" w:semiHidden="0" w:uiPriority="71" w:unhideWhenUsed="0"/>
+    <w:lsdException w:name="Colorful List Accent 4" w:semiHidden="0" w:uiPriority="72" w:unhideWhenUsed="0"/>
+    <w:lsdException w:name="Colorful Grid Accent 4" w:semiHidden="0" w:uiPriority="73" w:unhideWhenUsed="0"/>
+    <w:lsdException w:name="Light Shading Accent 5" w:semiHidden="0" w:uiPriority="60" w:unhideWhenUsed="0"/>
+    <w:lsdException w:name="Light List Accent 5" w:semiHidden="0" w:uiPriority="61" w:unhideWhenUsed="0"/>
+    <w:lsdException w:name="Light Grid Accent 5" w:semiHidden="0" w:uiPriority="62" w:unhideWhenUsed="0"/>
+    <w:lsdException w:name="Medium Shading 1 Accent 5" w:semiHidden="0" w:uiPriority="63" w:unhideWhenUsed="0"/>
+    <w:lsdException w:name="Medium Shading 2 Accent 5" w:semiHidden="0" w:uiPriority="64" w:unhideWhenUsed="0"/>
+    <w:lsdException w:name="Medium List 1 Accent 5" w:semiHidden="0" w:uiPriority="65" w:unhideWhenUsed="0"/>
+    <w:lsdException w:name="Medium List 2 Accent 5" w:semiHidden="0" w:uiPriority="66" w:unhideWhenUsed="0"/>
+    <w:lsdException w:name="Medium Grid 1 Accent 5" w:semiHidden="0" w:uiPriority="67" w:unhideWhenUsed="0"/>
+    <w:lsdException w:name="Medium Grid 2 Accent 5" w:semiHidden="0" w:uiPriority="68" w:unhideWhenUsed="0"/>
+    <w:lsdException w:name="Medium Grid 3 Accent 5" w:semiHidden="0" w:uiPriority="69" w:unhideWhenUsed="0"/>
+    <w:lsdException w:name="Dark List Accent 5" w:semiHidden="0" w:uiPriority="70" w:unhideWhenUsed="0"/>
+    <w:lsdException w:name="Colorful Shading Accent 5" w:semiHidden="0" w:uiPriority="71" w:unhideWhenUsed="0"/>
+    <w:lsdException w:name="Colorful List Accent 5" w:semiHidden="0" w:uiPriority="72" w:unhideWhenUsed="0"/>
+    <w:lsdException w:name="Colorful Grid Accent 5" w:semiHidden="0" w:uiPriority="73" w:unhideWhenUsed="0"/>
+    <w:lsdException w:name="Light Shading Accent 6" w:semiHidden="0" w:uiPriority="60" w:unhideWhenUsed="0"/>
+    <w:lsdException w:name="Light List Accent 6" w:semiHidden="0" w:uiPriority="61" w:unhideWhenUsed="0"/>
+    <w:lsdException w:name="Light Grid Accent 6" w:semiHidden="0" w:uiPriority="62" w:unhideWhenUsed="0"/>
+    <w:lsdException w:name="Medium Shading 1 Accent 6" w:semiHidden="0" w:uiPriority="63" w:unhideWhenUsed="0"/>
+    <w:lsdException w:name="Medium Shading 2 Accent 6" w:semiHidden="0" w:uiPriority="64" w:unhideWhenUsed="0"/>
+    <w:lsdException w:name="Medium List 1 Accent 6" w:semiHidden="0" w:uiPriority="65" w:unhideWhenUsed="0"/>
+    <w:lsdException w:name="Medium List 2 Accent 6" w:semiHidden="0" w:uiPriority="66" w:unhideWhenUsed="0"/>
+    <w:lsdException w:name="Medium Grid 1 Accent 6" w:semiHidden="0" w:uiPriority="67" w:unhideWhenUsed="0"/>
+    <w:lsdException w:name="Medium Grid 2 Accent 6" w:semiHidden="0" w:uiPriority="68" w:unhideWhenUsed="0"/>
+    <w:lsdException w:name="Medium Grid 3 Accent 6" w:semiHidden="0" w:uiPriority="69" w:unhideWhenUsed="0"/>
+    <w:lsdException w:name="Dark List Accent 6" w:semiHidden="0" w:uiPriority="70" w:unhideWhenUsed="0"/>
+    <w:lsdException w:name="Colorful Shading Accent 6" w:semiHidden="0" w:uiPriority="71" w:unhideWhenUsed="0"/>
+    <w:lsdException w:name="Colorful List Accent 6" w:semiHidden="0" w:uiPriority="72" w:unhideWhenUsed="0"/>
+    <w:lsdException w:name="Colorful Grid Accent 6" w:semiHidden="0" w:uiPriority="73" w:unhideWhenUsed="0"/>
+    <w:lsdException w:name="Subtle Emphasis" w:semiHidden="0" w:uiPriority="19" w:unhideWhenUsed="0" w:qFormat="1"/>
+    <w:lsdException w:name="Intense Emphasis" w:semiHidden="0" w:uiPriority="21" w:unhideWhenUsed="0" w:qFormat="1"/>
+    <w:lsdException w:name="Subtle Reference" w:semiHidden="0" w:uiPriority="31" w:unhideWhenUsed="0" w:qFormat="1"/>
+    <w:lsdException w:name="Intense Reference" w:semiHidden="0" w:uiPriority="32" w:unhideWhenUsed="0" w:qFormat="1"/>
+    <w:lsdException w:name="Book Title" w:semiHidden="0" w:uiPriority="33" w:unhideWhenUsed="0" w:qFormat="1"/>
+    <w:lsdException w:name="Bibliography" w:uiPriority="37"/>
+    <w:lsdException w:name="TOC Heading" w:uiPriority="39" w:qFormat="1"/>
   </w:latentStyles>
   <w:style w:type="paragraph" w:default="1" w:styleId="Normal">
     <w:name w:val="Normal"/>
@@ -6857,13 +10560,13 @@
       <w:lang w:eastAsia="zh-CN" w:bidi="hi-IN"/>
     </w:rPr>
   </w:style>
-  <w:style w:type="character" w:default="1" w:styleId="DefaultParagraphFont">
+  <w:style w:type="character" w:default="1" w:styleId="Fontepargpadro">
     <w:name w:val="Default Paragraph Font"/>
     <w:uiPriority w:val="1"/>
     <w:semiHidden/>
     <w:unhideWhenUsed/>
   </w:style>
-  <w:style w:type="table" w:default="1" w:styleId="TableNormal">
+  <w:style w:type="table" w:default="1" w:styleId="Tabelanormal">
     <w:name w:val="Normal Table"/>
     <w:uiPriority w:val="99"/>
     <w:semiHidden/>
@@ -6878,7 +10581,7 @@
       </w:tblCellMar>
     </w:tblPr>
   </w:style>
-  <w:style w:type="numbering" w:default="1" w:styleId="NoList">
+  <w:style w:type="numbering" w:default="1" w:styleId="Semlista">
     <w:name w:val="No List"/>
     <w:uiPriority w:val="99"/>
     <w:semiHidden/>
@@ -6893,7 +10596,7 @@
   <w:style w:type="paragraph" w:customStyle="1" w:styleId="Ttulo1">
     <w:name w:val="Título1"/>
     <w:basedOn w:val="Normal"/>
-    <w:next w:val="BodyText"/>
+    <w:next w:val="Corpodetexto"/>
     <w:pPr>
       <w:keepNext/>
       <w:spacing w:before="240" w:after="120"/>
@@ -6904,18 +10607,18 @@
       <w:szCs w:val="28"/>
     </w:rPr>
   </w:style>
-  <w:style w:type="paragraph" w:styleId="BodyText">
+  <w:style w:type="paragraph" w:styleId="Corpodetexto">
     <w:name w:val="Body Text"/>
     <w:basedOn w:val="Normal"/>
     <w:pPr>
       <w:spacing w:after="120"/>
     </w:pPr>
   </w:style>
-  <w:style w:type="paragraph" w:styleId="List">
+  <w:style w:type="paragraph" w:styleId="Lista">
     <w:name w:val="List"/>
-    <w:basedOn w:val="BodyText"/>
+    <w:basedOn w:val="Corpodetexto"/>
   </w:style>
-  <w:style w:type="paragraph" w:styleId="Caption">
+  <w:style w:type="paragraph" w:styleId="Legenda">
     <w:name w:val="caption"/>
     <w:basedOn w:val="Normal"/>
     <w:qFormat/>
@@ -6957,7 +10660,7 @@
       <w:lang w:eastAsia="pt-BR" w:bidi="ar-SA"/>
     </w:rPr>
   </w:style>
-  <w:style w:type="paragraph" w:styleId="ListParagraph">
+  <w:style w:type="paragraph" w:styleId="PargrafodaLista">
     <w:name w:val="List Paragraph"/>
     <w:basedOn w:val="Normal"/>
     <w:uiPriority w:val="34"/>
@@ -6971,9 +10674,9 @@
       <w:szCs w:val="21"/>
     </w:rPr>
   </w:style>
-  <w:style w:type="table" w:styleId="TableGrid">
+  <w:style w:type="table" w:styleId="Tabelacomgrade">
     <w:name w:val="Table Grid"/>
-    <w:basedOn w:val="TableNormal"/>
+    <w:basedOn w:val="Tabelanormal"/>
     <w:uiPriority w:val="59"/>
     <w:rsid w:val="007E5329"/>
     <w:tblPr>
@@ -6986,6 +10689,362 @@
         <w:insideV w:val="single" w:sz="4" w:space="0" w:color="auto"/>
       </w:tblBorders>
     </w:tblPr>
+  </w:style>
+  <w:style w:type="paragraph" w:styleId="Textodebalo">
+    <w:name w:val="Balloon Text"/>
+    <w:basedOn w:val="Normal"/>
+    <w:link w:val="TextodebaloChar"/>
+    <w:uiPriority w:val="99"/>
+    <w:semiHidden/>
+    <w:unhideWhenUsed/>
+    <w:rsid w:val="00E97DD9"/>
+    <w:rPr>
+      <w:rFonts w:ascii="Tahoma" w:hAnsi="Tahoma"/>
+      <w:sz w:val="16"/>
+      <w:szCs w:val="14"/>
+    </w:rPr>
+  </w:style>
+  <w:style w:type="character" w:customStyle="1" w:styleId="TextodebaloChar">
+    <w:name w:val="Texto de balão Char"/>
+    <w:basedOn w:val="Fontepargpadro"/>
+    <w:link w:val="Textodebalo"/>
+    <w:uiPriority w:val="99"/>
+    <w:semiHidden/>
+    <w:rsid w:val="00E97DD9"/>
+    <w:rPr>
+      <w:rFonts w:ascii="Tahoma" w:eastAsia="SimSun" w:hAnsi="Tahoma" w:cs="Mangal"/>
+      <w:kern w:val="1"/>
+      <w:sz w:val="16"/>
+      <w:szCs w:val="14"/>
+      <w:lang w:eastAsia="zh-CN" w:bidi="hi-IN"/>
+    </w:rPr>
+  </w:style>
+</w:styles>
+</file>
+
+<file path=word/stylesWithEffects.xml><?xml version="1.0" encoding="utf-8"?>
+<w:styles xmlns:wpc="http://schemas.microsoft.com/office/word/2010/wordprocessingCanvas" xmlns:mc="http://schemas.openxmlformats.org/markup-compatibility/2006" xmlns:o="urn:schemas-microsoft-com:office:office" xmlns:r="http://schemas.openxmlformats.org/officeDocument/2006/relationships" xmlns:m="http://schemas.openxmlformats.org/officeDocument/2006/math" xmlns:v="urn:schemas-microsoft-com:vml" xmlns:wp14="http://schemas.microsoft.com/office/word/2010/wordprocessingDrawing" xmlns:wp="http://schemas.openxmlformats.org/drawingml/2006/wordprocessingDrawing" xmlns:w10="urn:schemas-microsoft-com:office:word" xmlns:w="http://schemas.openxmlformats.org/wordprocessingml/2006/main" xmlns:w14="http://schemas.microsoft.com/office/word/2010/wordml" xmlns:wpg="http://schemas.microsoft.com/office/word/2010/wordprocessingGroup" xmlns:wpi="http://schemas.microsoft.com/office/word/2010/wordprocessingInk" xmlns:wne="http://schemas.microsoft.com/office/word/2006/wordml" xmlns:wps="http://schemas.microsoft.com/office/word/2010/wordprocessingShape" mc:Ignorable="w14 wp14">
+  <w:docDefaults>
+    <w:rPrDefault>
+      <w:rPr>
+        <w:rFonts w:ascii="Times New Roman" w:eastAsia="Times New Roman" w:hAnsi="Times New Roman" w:cs="Times New Roman"/>
+        <w:lang w:val="pt-BR" w:eastAsia="pt-BR" w:bidi="ar-SA"/>
+      </w:rPr>
+    </w:rPrDefault>
+    <w:pPrDefault/>
+  </w:docDefaults>
+  <w:latentStyles w:defLockedState="0" w:defUIPriority="99" w:defSemiHidden="1" w:defUnhideWhenUsed="1" w:defQFormat="0" w:count="267">
+    <w:lsdException w:name="Normal" w:semiHidden="0" w:uiPriority="0" w:unhideWhenUsed="0" w:qFormat="1"/>
+    <w:lsdException w:name="heading 1" w:semiHidden="0" w:uiPriority="9" w:unhideWhenUsed="0" w:qFormat="1"/>
+    <w:lsdException w:name="heading 2" w:uiPriority="9" w:qFormat="1"/>
+    <w:lsdException w:name="heading 3" w:uiPriority="9" w:qFormat="1"/>
+    <w:lsdException w:name="heading 4" w:uiPriority="9" w:qFormat="1"/>
+    <w:lsdException w:name="heading 5" w:uiPriority="9" w:qFormat="1"/>
+    <w:lsdException w:name="heading 6" w:uiPriority="9" w:qFormat="1"/>
+    <w:lsdException w:name="heading 7" w:uiPriority="9" w:qFormat="1"/>
+    <w:lsdException w:name="heading 8" w:uiPriority="9" w:qFormat="1"/>
+    <w:lsdException w:name="heading 9" w:uiPriority="9" w:qFormat="1"/>
+    <w:lsdException w:name="toc 1" w:uiPriority="39"/>
+    <w:lsdException w:name="toc 2" w:uiPriority="39"/>
+    <w:lsdException w:name="toc 3" w:uiPriority="39"/>
+    <w:lsdException w:name="toc 4" w:uiPriority="39"/>
+    <w:lsdException w:name="toc 5" w:uiPriority="39"/>
+    <w:lsdException w:name="toc 6" w:uiPriority="39"/>
+    <w:lsdException w:name="toc 7" w:uiPriority="39"/>
+    <w:lsdException w:name="toc 8" w:uiPriority="39"/>
+    <w:lsdException w:name="toc 9" w:uiPriority="39"/>
+    <w:lsdException w:name="caption" w:semiHidden="0" w:uiPriority="35" w:unhideWhenUsed="0" w:qFormat="1"/>
+    <w:lsdException w:name="Title" w:semiHidden="0" w:uiPriority="10" w:unhideWhenUsed="0" w:qFormat="1"/>
+    <w:lsdException w:name="Default Paragraph Font" w:uiPriority="1"/>
+    <w:lsdException w:name="Subtitle" w:semiHidden="0" w:uiPriority="11" w:unhideWhenUsed="0" w:qFormat="1"/>
+    <w:lsdException w:name="Strong" w:semiHidden="0" w:uiPriority="22" w:unhideWhenUsed="0" w:qFormat="1"/>
+    <w:lsdException w:name="Emphasis" w:semiHidden="0" w:uiPriority="20" w:unhideWhenUsed="0" w:qFormat="1"/>
+    <w:lsdException w:name="Table Grid" w:semiHidden="0" w:uiPriority="59" w:unhideWhenUsed="0"/>
+    <w:lsdException w:name="Placeholder Text" w:unhideWhenUsed="0"/>
+    <w:lsdException w:name="No Spacing" w:semiHidden="0" w:uiPriority="1" w:unhideWhenUsed="0" w:qFormat="1"/>
+    <w:lsdException w:name="Light Shading" w:semiHidden="0" w:uiPriority="60" w:unhideWhenUsed="0"/>
+    <w:lsdException w:name="Light List" w:semiHidden="0" w:uiPriority="61" w:unhideWhenUsed="0"/>
+    <w:lsdException w:name="Light Grid" w:semiHidden="0" w:uiPriority="62" w:unhideWhenUsed="0"/>
+    <w:lsdException w:name="Medium Shading 1" w:semiHidden="0" w:uiPriority="63" w:unhideWhenUsed="0"/>
+    <w:lsdException w:name="Medium Shading 2" w:semiHidden="0" w:uiPriority="64" w:unhideWhenUsed="0"/>
+    <w:lsdException w:name="Medium List 1" w:semiHidden="0" w:uiPriority="65" w:unhideWhenUsed="0"/>
+    <w:lsdException w:name="Medium List 2" w:semiHidden="0" w:uiPriority="66" w:unhideWhenUsed="0"/>
+    <w:lsdException w:name="Medium Grid 1" w:semiHidden="0" w:uiPriority="67" w:unhideWhenUsed="0"/>
+    <w:lsdException w:name="Medium Grid 2" w:semiHidden="0" w:uiPriority="68" w:unhideWhenUsed="0"/>
+    <w:lsdException w:name="Medium Grid 3" w:semiHidden="0" w:uiPriority="69" w:unhideWhenUsed="0"/>
+    <w:lsdException w:name="Dark List" w:semiHidden="0" w:uiPriority="70" w:unhideWhenUsed="0"/>
+    <w:lsdException w:name="Colorful Shading" w:semiHidden="0" w:uiPriority="71" w:unhideWhenUsed="0"/>
+    <w:lsdException w:name="Colorful List" w:semiHidden="0" w:uiPriority="72" w:unhideWhenUsed="0"/>
+    <w:lsdException w:name="Colorful Grid" w:semiHidden="0" w:uiPriority="73" w:unhideWhenUsed="0"/>
+    <w:lsdException w:name="Light Shading Accent 1" w:semiHidden="0" w:uiPriority="60" w:unhideWhenUsed="0"/>
+    <w:lsdException w:name="Light List Accent 1" w:semiHidden="0" w:uiPriority="61" w:unhideWhenUsed="0"/>
+    <w:lsdException w:name="Light Grid Accent 1" w:semiHidden="0" w:uiPriority="62" w:unhideWhenUsed="0"/>
+    <w:lsdException w:name="Medium Shading 1 Accent 1" w:semiHidden="0" w:uiPriority="63" w:unhideWhenUsed="0"/>
+    <w:lsdException w:name="Medium Shading 2 Accent 1" w:semiHidden="0" w:uiPriority="64" w:unhideWhenUsed="0"/>
+    <w:lsdException w:name="Medium List 1 Accent 1" w:semiHidden="0" w:uiPriority="65" w:unhideWhenUsed="0"/>
+    <w:lsdException w:name="Revision" w:unhideWhenUsed="0"/>
+    <w:lsdException w:name="List Paragraph" w:semiHidden="0" w:uiPriority="34" w:unhideWhenUsed="0" w:qFormat="1"/>
+    <w:lsdException w:name="Quote" w:semiHidden="0" w:uiPriority="29" w:unhideWhenUsed="0" w:qFormat="1"/>
+    <w:lsdException w:name="Intense Quote" w:semiHidden="0" w:uiPriority="30" w:unhideWhenUsed="0" w:qFormat="1"/>
+    <w:lsdException w:name="Medium List 2 Accent 1" w:semiHidden="0" w:uiPriority="66" w:unhideWhenUsed="0"/>
+    <w:lsdException w:name="Medium Grid 1 Accent 1" w:semiHidden="0" w:uiPriority="67" w:unhideWhenUsed="0"/>
+    <w:lsdException w:name="Medium Grid 2 Accent 1" w:semiHidden="0" w:uiPriority="68" w:unhideWhenUsed="0"/>
+    <w:lsdException w:name="Medium Grid 3 Accent 1" w:semiHidden="0" w:uiPriority="69" w:unhideWhenUsed="0"/>
+    <w:lsdException w:name="Dark List Accent 1" w:semiHidden="0" w:uiPriority="70" w:unhideWhenUsed="0"/>
+    <w:lsdException w:name="Colorful Shading Accent 1" w:semiHidden="0" w:uiPriority="71" w:unhideWhenUsed="0"/>
+    <w:lsdException w:name="Colorful List Accent 1" w:semiHidden="0" w:uiPriority="72" w:unhideWhenUsed="0"/>
+    <w:lsdException w:name="Colorful Grid Accent 1" w:semiHidden="0" w:uiPriority="73" w:unhideWhenUsed="0"/>
+    <w:lsdException w:name="Light Shading Accent 2" w:semiHidden="0" w:uiPriority="60" w:unhideWhenUsed="0"/>
+    <w:lsdException w:name="Light List Accent 2" w:semiHidden="0" w:uiPriority="61" w:unhideWhenUsed="0"/>
+    <w:lsdException w:name="Light Grid Accent 2" w:semiHidden="0" w:uiPriority="62" w:unhideWhenUsed="0"/>
+    <w:lsdException w:name="Medium Shading 1 Accent 2" w:semiHidden="0" w:uiPriority="63" w:unhideWhenUsed="0"/>
+    <w:lsdException w:name="Medium Shading 2 Accent 2" w:semiHidden="0" w:uiPriority="64" w:unhideWhenUsed="0"/>
+    <w:lsdException w:name="Medium List 1 Accent 2" w:semiHidden="0" w:uiPriority="65" w:unhideWhenUsed="0"/>
+    <w:lsdException w:name="Medium List 2 Accent 2" w:semiHidden="0" w:uiPriority="66" w:unhideWhenUsed="0"/>
+    <w:lsdException w:name="Medium Grid 1 Accent 2" w:semiHidden="0" w:uiPriority="67" w:unhideWhenUsed="0"/>
+    <w:lsdException w:name="Medium Grid 2 Accent 2" w:semiHidden="0" w:uiPriority="68" w:unhideWhenUsed="0"/>
+    <w:lsdException w:name="Medium Grid 3 Accent 2" w:semiHidden="0" w:uiPriority="69" w:unhideWhenUsed="0"/>
+    <w:lsdException w:name="Dark List Accent 2" w:semiHidden="0" w:uiPriority="70" w:unhideWhenUsed="0"/>
+    <w:lsdException w:name="Colorful Shading Accent 2" w:semiHidden="0" w:uiPriority="71" w:unhideWhenUsed="0"/>
+    <w:lsdException w:name="Colorful List Accent 2" w:semiHidden="0" w:uiPriority="72" w:unhideWhenUsed="0"/>
+    <w:lsdException w:name="Colorful Grid Accent 2" w:semiHidden="0" w:uiPriority="73" w:unhideWhenUsed="0"/>
+    <w:lsdException w:name="Light Shading Accent 3" w:semiHidden="0" w:uiPriority="60" w:unhideWhenUsed="0"/>
+    <w:lsdException w:name="Light List Accent 3" w:semiHidden="0" w:uiPriority="61" w:unhideWhenUsed="0"/>
+    <w:lsdException w:name="Light Grid Accent 3" w:semiHidden="0" w:uiPriority="62" w:unhideWhenUsed="0"/>
+    <w:lsdException w:name="Medium Shading 1 Accent 3" w:semiHidden="0" w:uiPriority="63" w:unhideWhenUsed="0"/>
+    <w:lsdException w:name="Medium Shading 2 Accent 3" w:semiHidden="0" w:uiPriority="64" w:unhideWhenUsed="0"/>
+    <w:lsdException w:name="Medium List 1 Accent 3" w:semiHidden="0" w:uiPriority="65" w:unhideWhenUsed="0"/>
+    <w:lsdException w:name="Medium List 2 Accent 3" w:semiHidden="0" w:uiPriority="66" w:unhideWhenUsed="0"/>
+    <w:lsdException w:name="Medium Grid 1 Accent 3" w:semiHidden="0" w:uiPriority="67" w:unhideWhenUsed="0"/>
+    <w:lsdException w:name="Medium Grid 2 Accent 3" w:semiHidden="0" w:uiPriority="68" w:unhideWhenUsed="0"/>
+    <w:lsdException w:name="Medium Grid 3 Accent 3" w:semiHidden="0" w:uiPriority="69" w:unhideWhenUsed="0"/>
+    <w:lsdException w:name="Dark List Accent 3" w:semiHidden="0" w:uiPriority="70" w:unhideWhenUsed="0"/>
+    <w:lsdException w:name="Colorful Shading Accent 3" w:semiHidden="0" w:uiPriority="71" w:unhideWhenUsed="0"/>
+    <w:lsdException w:name="Colorful List Accent 3" w:semiHidden="0" w:uiPriority="72" w:unhideWhenUsed="0"/>
+    <w:lsdException w:name="Colorful Grid Accent 3" w:semiHidden="0" w:uiPriority="73" w:unhideWhenUsed="0"/>
+    <w:lsdException w:name="Light Shading Accent 4" w:semiHidden="0" w:uiPriority="60" w:unhideWhenUsed="0"/>
+    <w:lsdException w:name="Light List Accent 4" w:semiHidden="0" w:uiPriority="61" w:unhideWhenUsed="0"/>
+    <w:lsdException w:name="Light Grid Accent 4" w:semiHidden="0" w:uiPriority="62" w:unhideWhenUsed="0"/>
+    <w:lsdException w:name="Medium Shading 1 Accent 4" w:semiHidden="0" w:uiPriority="63" w:unhideWhenUsed="0"/>
+    <w:lsdException w:name="Medium Shading 2 Accent 4" w:semiHidden="0" w:uiPriority="64" w:unhideWhenUsed="0"/>
+    <w:lsdException w:name="Medium List 1 Accent 4" w:semiHidden="0" w:uiPriority="65" w:unhideWhenUsed="0"/>
+    <w:lsdException w:name="Medium List 2 Accent 4" w:semiHidden="0" w:uiPriority="66" w:unhideWhenUsed="0"/>
+    <w:lsdException w:name="Medium Grid 1 Accent 4" w:semiHidden="0" w:uiPriority="67" w:unhideWhenUsed="0"/>
+    <w:lsdException w:name="Medium Grid 2 Accent 4" w:semiHidden="0" w:uiPriority="68" w:unhideWhenUsed="0"/>
+    <w:lsdException w:name="Medium Grid 3 Accent 4" w:semiHidden="0" w:uiPriority="69" w:unhideWhenUsed="0"/>
+    <w:lsdException w:name="Dark List Accent 4" w:semiHidden="0" w:uiPriority="70" w:unhideWhenUsed="0"/>
+    <w:lsdException w:name="Colorful Shading Accent 4" w:semiHidden="0" w:uiPriority="71" w:unhideWhenUsed="0"/>
+    <w:lsdException w:name="Colorful List Accent 4" w:semiHidden="0" w:uiPriority="72" w:unhideWhenUsed="0"/>
+    <w:lsdException w:name="Colorful Grid Accent 4" w:semiHidden="0" w:uiPriority="73" w:unhideWhenUsed="0"/>
+    <w:lsdException w:name="Light Shading Accent 5" w:semiHidden="0" w:uiPriority="60" w:unhideWhenUsed="0"/>
+    <w:lsdException w:name="Light List Accent 5" w:semiHidden="0" w:uiPriority="61" w:unhideWhenUsed="0"/>
+    <w:lsdException w:name="Light Grid Accent 5" w:semiHidden="0" w:uiPriority="62" w:unhideWhenUsed="0"/>
+    <w:lsdException w:name="Medium Shading 1 Accent 5" w:semiHidden="0" w:uiPriority="63" w:unhideWhenUsed="0"/>
+    <w:lsdException w:name="Medium Shading 2 Accent 5" w:semiHidden="0" w:uiPriority="64" w:unhideWhenUsed="0"/>
+    <w:lsdException w:name="Medium List 1 Accent 5" w:semiHidden="0" w:uiPriority="65" w:unhideWhenUsed="0"/>
+    <w:lsdException w:name="Medium List 2 Accent 5" w:semiHidden="0" w:uiPriority="66" w:unhideWhenUsed="0"/>
+    <w:lsdException w:name="Medium Grid 1 Accent 5" w:semiHidden="0" w:uiPriority="67" w:unhideWhenUsed="0"/>
+    <w:lsdException w:name="Medium Grid 2 Accent 5" w:semiHidden="0" w:uiPriority="68" w:unhideWhenUsed="0"/>
+    <w:lsdException w:name="Medium Grid 3 Accent 5" w:semiHidden="0" w:uiPriority="69" w:unhideWhenUsed="0"/>
+    <w:lsdException w:name="Dark List Accent 5" w:semiHidden="0" w:uiPriority="70" w:unhideWhenUsed="0"/>
+    <w:lsdException w:name="Colorful Shading Accent 5" w:semiHidden="0" w:uiPriority="71" w:unhideWhenUsed="0"/>
+    <w:lsdException w:name="Colorful List Accent 5" w:semiHidden="0" w:uiPriority="72" w:unhideWhenUsed="0"/>
+    <w:lsdException w:name="Colorful Grid Accent 5" w:semiHidden="0" w:uiPriority="73" w:unhideWhenUsed="0"/>
+    <w:lsdException w:name="Light Shading Accent 6" w:semiHidden="0" w:uiPriority="60" w:unhideWhenUsed="0"/>
+    <w:lsdException w:name="Light List Accent 6" w:semiHidden="0" w:uiPriority="61" w:unhideWhenUsed="0"/>
+    <w:lsdException w:name="Light Grid Accent 6" w:semiHidden="0" w:uiPriority="62" w:unhideWhenUsed="0"/>
+    <w:lsdException w:name="Medium Shading 1 Accent 6" w:semiHidden="0" w:uiPriority="63" w:unhideWhenUsed="0"/>
+    <w:lsdException w:name="Medium Shading 2 Accent 6" w:semiHidden="0" w:uiPriority="64" w:unhideWhenUsed="0"/>
+    <w:lsdException w:name="Medium List 1 Accent 6" w:semiHidden="0" w:uiPriority="65" w:unhideWhenUsed="0"/>
+    <w:lsdException w:name="Medium List 2 Accent 6" w:semiHidden="0" w:uiPriority="66" w:unhideWhenUsed="0"/>
+    <w:lsdException w:name="Medium Grid 1 Accent 6" w:semiHidden="0" w:uiPriority="67" w:unhideWhenUsed="0"/>
+    <w:lsdException w:name="Medium Grid 2 Accent 6" w:semiHidden="0" w:uiPriority="68" w:unhideWhenUsed="0"/>
+    <w:lsdException w:name="Medium Grid 3 Accent 6" w:semiHidden="0" w:uiPriority="69" w:unhideWhenUsed="0"/>
+    <w:lsdException w:name="Dark List Accent 6" w:semiHidden="0" w:uiPriority="70" w:unhideWhenUsed="0"/>
+    <w:lsdException w:name="Colorful Shading Accent 6" w:semiHidden="0" w:uiPriority="71" w:unhideWhenUsed="0"/>
+    <w:lsdException w:name="Colorful List Accent 6" w:semiHidden="0" w:uiPriority="72" w:unhideWhenUsed="0"/>
+    <w:lsdException w:name="Colorful Grid Accent 6" w:semiHidden="0" w:uiPriority="73" w:unhideWhenUsed="0"/>
+    <w:lsdException w:name="Subtle Emphasis" w:semiHidden="0" w:uiPriority="19" w:unhideWhenUsed="0" w:qFormat="1"/>
+    <w:lsdException w:name="Intense Emphasis" w:semiHidden="0" w:uiPriority="21" w:unhideWhenUsed="0" w:qFormat="1"/>
+    <w:lsdException w:name="Subtle Reference" w:semiHidden="0" w:uiPriority="31" w:unhideWhenUsed="0" w:qFormat="1"/>
+    <w:lsdException w:name="Intense Reference" w:semiHidden="0" w:uiPriority="32" w:unhideWhenUsed="0" w:qFormat="1"/>
+    <w:lsdException w:name="Book Title" w:semiHidden="0" w:uiPriority="33" w:unhideWhenUsed="0" w:qFormat="1"/>
+    <w:lsdException w:name="Bibliography" w:uiPriority="37"/>
+    <w:lsdException w:name="TOC Heading" w:uiPriority="39" w:qFormat="1"/>
+  </w:latentStyles>
+  <w:style w:type="paragraph" w:default="1" w:styleId="Normal">
+    <w:name w:val="Normal"/>
+    <w:qFormat/>
+    <w:pPr>
+      <w:widowControl w:val="0"/>
+      <w:suppressAutoHyphens/>
+    </w:pPr>
+    <w:rPr>
+      <w:rFonts w:eastAsia="SimSun" w:cs="Mangal"/>
+      <w:kern w:val="1"/>
+      <w:sz w:val="24"/>
+      <w:szCs w:val="24"/>
+      <w:lang w:eastAsia="zh-CN" w:bidi="hi-IN"/>
+    </w:rPr>
+  </w:style>
+  <w:style w:type="character" w:default="1" w:styleId="Fontepargpadro">
+    <w:name w:val="Default Paragraph Font"/>
+    <w:uiPriority w:val="1"/>
+    <w:semiHidden/>
+    <w:unhideWhenUsed/>
+  </w:style>
+  <w:style w:type="table" w:default="1" w:styleId="Tabelanormal">
+    <w:name w:val="Normal Table"/>
+    <w:uiPriority w:val="99"/>
+    <w:semiHidden/>
+    <w:unhideWhenUsed/>
+    <w:tblPr>
+      <w:tblInd w:w="0" w:type="dxa"/>
+      <w:tblCellMar>
+        <w:top w:w="0" w:type="dxa"/>
+        <w:left w:w="108" w:type="dxa"/>
+        <w:bottom w:w="0" w:type="dxa"/>
+        <w:right w:w="108" w:type="dxa"/>
+      </w:tblCellMar>
+    </w:tblPr>
+  </w:style>
+  <w:style w:type="numbering" w:default="1" w:styleId="Semlista">
+    <w:name w:val="No List"/>
+    <w:uiPriority w:val="99"/>
+    <w:semiHidden/>
+    <w:unhideWhenUsed/>
+  </w:style>
+  <w:style w:type="character" w:customStyle="1" w:styleId="Marcas">
+    <w:name w:val="Marcas"/>
+    <w:rPr>
+      <w:rFonts w:ascii="OpenSymbol" w:eastAsia="OpenSymbol" w:hAnsi="OpenSymbol" w:cs="OpenSymbol"/>
+    </w:rPr>
+  </w:style>
+  <w:style w:type="paragraph" w:customStyle="1" w:styleId="Ttulo1">
+    <w:name w:val="Título1"/>
+    <w:basedOn w:val="Normal"/>
+    <w:next w:val="Corpodetexto"/>
+    <w:pPr>
+      <w:keepNext/>
+      <w:spacing w:before="240" w:after="120"/>
+    </w:pPr>
+    <w:rPr>
+      <w:rFonts w:ascii="Arial" w:eastAsia="Microsoft YaHei" w:hAnsi="Arial"/>
+      <w:sz w:val="28"/>
+      <w:szCs w:val="28"/>
+    </w:rPr>
+  </w:style>
+  <w:style w:type="paragraph" w:styleId="Corpodetexto">
+    <w:name w:val="Body Text"/>
+    <w:basedOn w:val="Normal"/>
+    <w:pPr>
+      <w:spacing w:after="120"/>
+    </w:pPr>
+  </w:style>
+  <w:style w:type="paragraph" w:styleId="Lista">
+    <w:name w:val="List"/>
+    <w:basedOn w:val="Corpodetexto"/>
+  </w:style>
+  <w:style w:type="paragraph" w:styleId="Legenda">
+    <w:name w:val="caption"/>
+    <w:basedOn w:val="Normal"/>
+    <w:qFormat/>
+    <w:pPr>
+      <w:suppressLineNumbers/>
+      <w:spacing w:before="120" w:after="120"/>
+    </w:pPr>
+    <w:rPr>
+      <w:i/>
+      <w:iCs/>
+    </w:rPr>
+  </w:style>
+  <w:style w:type="paragraph" w:customStyle="1" w:styleId="ndice">
+    <w:name w:val="Índice"/>
+    <w:basedOn w:val="Normal"/>
+    <w:pPr>
+      <w:suppressLineNumbers/>
+    </w:pPr>
+  </w:style>
+  <w:style w:type="paragraph" w:customStyle="1" w:styleId="Contedodatabela">
+    <w:name w:val="Conteúdo da tabela"/>
+    <w:basedOn w:val="Normal"/>
+    <w:pPr>
+      <w:suppressLineNumbers/>
+    </w:pPr>
+  </w:style>
+  <w:style w:type="paragraph" w:customStyle="1" w:styleId="western">
+    <w:name w:val="western"/>
+    <w:basedOn w:val="Normal"/>
+    <w:rsid w:val="00080F52"/>
+    <w:pPr>
+      <w:widowControl/>
+      <w:suppressAutoHyphens w:val="0"/>
+      <w:spacing w:before="100" w:beforeAutospacing="1" w:after="119"/>
+    </w:pPr>
+    <w:rPr>
+      <w:rFonts w:eastAsia="Times New Roman" w:cs="Times New Roman"/>
+      <w:kern w:val="0"/>
+      <w:lang w:eastAsia="pt-BR" w:bidi="ar-SA"/>
+    </w:rPr>
+  </w:style>
+  <w:style w:type="paragraph" w:styleId="PargrafodaLista">
+    <w:name w:val="List Paragraph"/>
+    <w:basedOn w:val="Normal"/>
+    <w:uiPriority w:val="34"/>
+    <w:qFormat/>
+    <w:rsid w:val="0013662C"/>
+    <w:pPr>
+      <w:ind w:left="720"/>
+      <w:contextualSpacing/>
+    </w:pPr>
+    <w:rPr>
+      <w:szCs w:val="21"/>
+    </w:rPr>
+  </w:style>
+  <w:style w:type="table" w:styleId="Tabelacomgrade">
+    <w:name w:val="Table Grid"/>
+    <w:basedOn w:val="Tabelanormal"/>
+    <w:uiPriority w:val="59"/>
+    <w:rsid w:val="007E5329"/>
+    <w:tblPr>
+      <w:tblBorders>
+        <w:top w:val="single" w:sz="4" w:space="0" w:color="auto"/>
+        <w:left w:val="single" w:sz="4" w:space="0" w:color="auto"/>
+        <w:bottom w:val="single" w:sz="4" w:space="0" w:color="auto"/>
+        <w:right w:val="single" w:sz="4" w:space="0" w:color="auto"/>
+        <w:insideH w:val="single" w:sz="4" w:space="0" w:color="auto"/>
+        <w:insideV w:val="single" w:sz="4" w:space="0" w:color="auto"/>
+      </w:tblBorders>
+    </w:tblPr>
+  </w:style>
+  <w:style w:type="paragraph" w:styleId="Textodebalo">
+    <w:name w:val="Balloon Text"/>
+    <w:basedOn w:val="Normal"/>
+    <w:link w:val="TextodebaloChar"/>
+    <w:uiPriority w:val="99"/>
+    <w:semiHidden/>
+    <w:unhideWhenUsed/>
+    <w:rsid w:val="00E97DD9"/>
+    <w:rPr>
+      <w:rFonts w:ascii="Tahoma" w:hAnsi="Tahoma"/>
+      <w:sz w:val="16"/>
+      <w:szCs w:val="14"/>
+    </w:rPr>
+  </w:style>
+  <w:style w:type="character" w:customStyle="1" w:styleId="TextodebaloChar">
+    <w:name w:val="Texto de balão Char"/>
+    <w:basedOn w:val="Fontepargpadro"/>
+    <w:link w:val="Textodebalo"/>
+    <w:uiPriority w:val="99"/>
+    <w:semiHidden/>
+    <w:rsid w:val="00E97DD9"/>
+    <w:rPr>
+      <w:rFonts w:ascii="Tahoma" w:eastAsia="SimSun" w:hAnsi="Tahoma" w:cs="Mangal"/>
+      <w:kern w:val="1"/>
+      <w:sz w:val="16"/>
+      <w:szCs w:val="14"/>
+      <w:lang w:eastAsia="zh-CN" w:bidi="hi-IN"/>
+    </w:rPr>
   </w:style>
 </w:styles>
 </file>
@@ -7280,7 +11339,7 @@
 </file>
 
 <file path=customXml/itemProps1.xml><?xml version="1.0" encoding="utf-8"?>
-<ds:datastoreItem xmlns:ds="http://schemas.openxmlformats.org/officeDocument/2006/customXml" ds:itemID="{4B880E87-75EA-4AA9-86B9-A92A4D4A3A51}">
+<ds:datastoreItem xmlns:ds="http://schemas.openxmlformats.org/officeDocument/2006/customXml" ds:itemID="{B1B87555-8775-45EA-84F6-72ADDA9AEFA8}">
   <ds:schemaRefs>
     <ds:schemaRef ds:uri="http://schemas.openxmlformats.org/officeDocument/2006/bibliography"/>
   </ds:schemaRefs>
